--- a/manuscript/MANUSCRIPT.docx
+++ b/manuscript/MANUSCRIPT.docx
@@ -6,130 +6,370 @@
       <w:pPr>
         <w:pStyle w:val="Heading1"/>
       </w:pPr>
-      <w:bookmarkStart w:id="0" w:name="Xfc1e5c51de89372e40b91acb247e411f52de2d6"/>
+      <w:bookmarkStart w:id="0" w:name="bookmark=id.gjdgxs" w:colFirst="0" w:colLast="0"/>
+      <w:bookmarkEnd w:id="0"/>
       <w:r>
         <w:t>Determining Rotation Matching Using Linear Sum Optimization</w:t>
       </w:r>
-      <w:bookmarkEnd w:id="0"/>
-    </w:p>
-    <w:p>
-      <w:pPr>
-        <w:pStyle w:val="FirstParagraph"/>
-      </w:pPr>
-      <w:r>
+    </w:p>
+    <w:p>
+      <w:pPr>
+        <w:pBdr>
+          <w:top w:val="nil"/>
+          <w:left w:val="nil"/>
+          <w:bottom w:val="nil"/>
+          <w:right w:val="nil"/>
+          <w:between w:val="nil"/>
+        </w:pBdr>
+        <w:spacing w:before="180" w:after="180"/>
+        <w:rPr>
+          <w:b/>
+          <w:color w:val="000000"/>
+        </w:rPr>
+      </w:pPr>
+      <w:r>
+        <w:rPr>
+          <w:color w:val="000000"/>
+        </w:rPr>
         <w:t xml:space="preserve">by </w:t>
       </w:r>
       <w:r>
         <w:rPr>
           <w:b/>
+          <w:color w:val="000000"/>
         </w:rPr>
         <w:t>Roshan Lodha</w:t>
       </w:r>
     </w:p>
     <w:p>
       <w:pPr>
+        <w:pBdr>
+          <w:top w:val="nil"/>
+          <w:left w:val="nil"/>
+          <w:bottom w:val="nil"/>
+          <w:right w:val="nil"/>
+          <w:between w:val="nil"/>
+        </w:pBdr>
+        <w:spacing w:before="180" w:after="180"/>
+        <w:rPr>
+          <w:b/>
+        </w:rPr>
+      </w:pPr>
+      <w:r>
+        <w:rPr>
+          <w:b/>
+        </w:rPr>
+        <w:t xml:space="preserve">TODO: </w:t>
+      </w:r>
+    </w:p>
+    <w:p>
+      <w:pPr>
+        <w:numPr>
+          <w:ilvl w:val="0"/>
+          <w:numId w:val="3"/>
+        </w:numPr>
+        <w:pBdr>
+          <w:top w:val="nil"/>
+          <w:left w:val="nil"/>
+          <w:bottom w:val="nil"/>
+          <w:right w:val="nil"/>
+          <w:between w:val="nil"/>
+        </w:pBdr>
+        <w:spacing w:before="180" w:after="0"/>
+        <w:rPr>
+          <w:b/>
+        </w:rPr>
+      </w:pPr>
+      <w:r>
+        <w:rPr>
+          <w:b/>
+        </w:rPr>
+        <w:t>Zotero the papers</w:t>
+      </w:r>
+    </w:p>
+    <w:p>
+      <w:pPr>
         <w:pStyle w:val="Heading2"/>
       </w:pPr>
-      <w:bookmarkStart w:id="1" w:name="abstract"/>
+      <w:bookmarkStart w:id="1" w:name="bookmark=id.30j0zll" w:colFirst="0" w:colLast="0"/>
+      <w:bookmarkEnd w:id="1"/>
       <w:r>
         <w:t>Abstract</w:t>
       </w:r>
-      <w:bookmarkEnd w:id="1"/>
-    </w:p>
-    <w:p>
-      <w:pPr>
-        <w:pStyle w:val="FirstParagraph"/>
-      </w:pPr>
-      <w:r>
-        <w:t xml:space="preserve">The assignment of </w:t>
-      </w:r>
-      <w:r>
-        <w:t>rotation</w:t>
-      </w:r>
-      <w:r>
-        <w:t xml:space="preserve"> positions to third year medical students is a critical aspect of their development as medical professionals. However, the process can be challenging due to the limited number of available positions and the need to match students with clerkships that align with their interests and career goals. In this paper, we </w:t>
-      </w:r>
-      <w:r>
-        <w:t xml:space="preserve">frame rotation order assignment as a cost problem and </w:t>
-      </w:r>
-      <w:r>
-        <w:t>propose the use of</w:t>
-      </w:r>
-      <w:r>
-        <w:t xml:space="preserve"> a linear sum optimizer built to assign students to an optimal rotation order</w:t>
-      </w:r>
-      <w:r>
-        <w:t xml:space="preserve">. </w:t>
-      </w:r>
-      <w:r>
-        <w:t xml:space="preserve">Linear sum optimization is a </w:t>
-      </w:r>
-      <w:r>
-        <w:t>mathematical method that can be used to solve the assignment problem, allowing for the optimal assignment of clerkship positions to students in a way that minimizes the cost. We believe that this approach has the potential to improve the clerkship order assignment process and enhance the learning experiences of medical students.</w:t>
-      </w:r>
-    </w:p>
-    <w:p>
-      <w:pPr>
-        <w:rPr>
-          <w:rFonts w:asciiTheme="majorHAnsi" w:eastAsiaTheme="majorEastAsia" w:hAnsiTheme="majorHAnsi" w:cstheme="majorBidi"/>
+    </w:p>
+    <w:p>
+      <w:pPr>
+        <w:pBdr>
+          <w:top w:val="nil"/>
+          <w:left w:val="nil"/>
+          <w:bottom w:val="nil"/>
+          <w:right w:val="nil"/>
+          <w:between w:val="nil"/>
+        </w:pBdr>
+        <w:spacing w:before="180" w:after="180"/>
+        <w:rPr>
+          <w:color w:val="000000"/>
+        </w:rPr>
+      </w:pPr>
+      <w:r>
+        <w:rPr>
+          <w:color w:val="000000"/>
+        </w:rPr>
+        <w:t>The assignment of rotation positions to third year medical students is a critical aspect of their development as medical professionals. However, the process can be challenging due to the limited number of available positions and the need to match students with clerkships that align with their interests and career goals. In this paper, we frame rotation order assignment as a cost problem and propose the use of a linear sum optimizer built to assign students to an optimal rotation order. Linear sum optimization is a mathematical method that can be used to solve the assignment problem, allowing for the optimal assignment of clerkship positions to students in a way that minimizes the cost. We believe that this approach has the potential to improve the clerkship order assignment process and enhance the learning experiences of medical students.</w:t>
+      </w:r>
+      <w:bookmarkStart w:id="2" w:name="bookmark=id.1fob9te" w:colFirst="0" w:colLast="0"/>
+      <w:bookmarkEnd w:id="2"/>
+    </w:p>
+    <w:p>
+      <w:pPr>
+        <w:pStyle w:val="Heading2"/>
+      </w:pPr>
+      <w:r>
+        <w:t>Introduction (still under work)</w:t>
+      </w:r>
+    </w:p>
+    <w:p>
+      <w:pPr>
+        <w:pBdr>
+          <w:top w:val="nil"/>
+          <w:left w:val="nil"/>
+          <w:bottom w:val="nil"/>
+          <w:right w:val="nil"/>
+          <w:between w:val="nil"/>
+        </w:pBdr>
+        <w:spacing w:before="180" w:after="180"/>
+        <w:rPr>
           <w:b/>
-          <w:bCs/>
-          <w:color w:val="4F81BD" w:themeColor="accent1"/>
+        </w:rPr>
+      </w:pPr>
+      <w:r>
+        <w:rPr>
+          <w:b/>
+        </w:rPr>
+        <w:t>@TORI: The exact algorithm I used was the Jonker-Volgenant algorithm, which is an improvement on the Hungarian algorithm (both guarantee completeness and optimality → My algorithm runs in O(n^3) time while hungarian algorithm runs in O(n^4) time so mine is MUCH faster).</w:t>
+      </w:r>
+    </w:p>
+    <w:p>
+      <w:pPr>
+        <w:pBdr>
+          <w:top w:val="nil"/>
+          <w:left w:val="nil"/>
+          <w:bottom w:val="nil"/>
+          <w:right w:val="nil"/>
+          <w:between w:val="nil"/>
+        </w:pBdr>
+        <w:spacing w:before="180" w:after="180"/>
+        <w:rPr>
+          <w:b/>
+        </w:rPr>
+      </w:pPr>
+      <w:r>
+        <w:rPr>
+          <w:b/>
+        </w:rPr>
+        <w:t xml:space="preserve">JVA: </w:t>
+      </w:r>
+      <w:hyperlink r:id="rId6">
+        <w:r>
+          <w:rPr>
+            <w:b/>
+            <w:color w:val="1155CC"/>
+            <w:u w:val="single"/>
+          </w:rPr>
+          <w:t>https://link.springer.com/article/10.1007/bf02278710</w:t>
+        </w:r>
+      </w:hyperlink>
+      <w:r>
+        <w:rPr>
+          <w:b/>
+        </w:rPr>
+        <w:t xml:space="preserve"> (idk what language this is) </w:t>
+      </w:r>
+    </w:p>
+    <w:p>
+      <w:pPr>
+        <w:pBdr>
+          <w:top w:val="nil"/>
+          <w:left w:val="nil"/>
+          <w:bottom w:val="nil"/>
+          <w:right w:val="nil"/>
+          <w:between w:val="nil"/>
+        </w:pBdr>
+        <w:spacing w:before="180" w:after="180"/>
+        <w:rPr>
+          <w:b/>
+        </w:rPr>
+      </w:pPr>
+      <w:r>
+        <w:rPr>
+          <w:b/>
+        </w:rPr>
+        <w:t>no init implementation of JVA: https://ieeexplore.ieee.org/document/7738348</w:t>
+      </w:r>
+    </w:p>
+    <w:p>
+      <w:pPr>
+        <w:pBdr>
+          <w:top w:val="nil"/>
+          <w:left w:val="nil"/>
+          <w:bottom w:val="nil"/>
+          <w:right w:val="nil"/>
+          <w:between w:val="nil"/>
+        </w:pBdr>
+        <w:spacing w:before="180" w:after="180"/>
+        <w:rPr>
+          <w:color w:val="000000"/>
+        </w:rPr>
+      </w:pPr>
+      <w:r>
+        <w:rPr>
+          <w:color w:val="000000"/>
+        </w:rPr>
+        <w:t xml:space="preserve">Third-year medical students complete a series of core rotations in internal medicine, surgery, pediatrics, obstetrics, gynecology, neurology, psychiatry, and family medicine. Elective rotations often require a prerequisite core rotation; for example, to enroll in the orthopedics elective, students must first complete the core surgery rotation. Thus, students tend to </w:t>
+      </w:r>
+      <w:r>
+        <w:rPr>
+          <w:color w:val="000000"/>
+        </w:rPr>
+        <w:t>prefer</w:t>
+      </w:r>
+      <w:r>
+        <w:rPr>
+          <w:color w:val="000000"/>
+        </w:rPr>
+        <w:t xml:space="preserve"> the order in which they are assigned to these rotations.</w:t>
+      </w:r>
+    </w:p>
+    <w:p>
+      <w:pPr>
+        <w:pBdr>
+          <w:top w:val="nil"/>
+          <w:left w:val="nil"/>
+          <w:bottom w:val="nil"/>
+          <w:right w:val="nil"/>
+          <w:between w:val="nil"/>
+        </w:pBdr>
+        <w:spacing w:before="180" w:after="180"/>
+        <w:rPr>
+          <w:color w:val="000000"/>
+        </w:rPr>
+      </w:pPr>
+      <w:r>
+        <w:rPr>
+          <w:color w:val="000000"/>
+        </w:rPr>
+        <w:t xml:space="preserve">Currently, rotation matching is done stochastically, posing a huge time cost for both students and faculty. Unequal student preferences in rotation order </w:t>
+      </w:r>
+      <w:r>
+        <w:rPr>
+          <w:color w:val="000000"/>
+        </w:rPr>
+        <w:t>led</w:t>
+      </w:r>
+      <w:r>
+        <w:rPr>
+          <w:color w:val="000000"/>
+        </w:rPr>
+        <w:t xml:space="preserve"> to challenges in finding an optimal assignment for all students</w:t>
+      </w:r>
+      <w:r>
+        <w:t xml:space="preserve"> with schools employing varying approaches. Many schools use random assignment, which then leads students swapping to get their desired rotations and no input in the process. Other schools have employed rank-based preference matching which uses a lottery system to assign as many of the top ranks as possible (Renner et al., 1988). However, </w:t>
+      </w:r>
+      <w:r>
+        <w:rPr>
+          <w:color w:val="000000"/>
+        </w:rPr>
+        <w:t xml:space="preserve">simply using rank-based preference matching assigns the problem of cost of an unfavorable preference away from the student. A recent </w:t>
+      </w:r>
+      <w:r>
+        <w:t xml:space="preserve">study applied the Hungarian algorithm to rotation matching which resulted in a greater </w:t>
+      </w:r>
+      <w:r>
+        <w:lastRenderedPageBreak/>
+        <w:t xml:space="preserve">number of students receiving one of their three desired choices (Mclean et al., 2021). However, this implementation had several limitations including inferior time complexity and lack of student input in cost determination. Specifically, use of the Jonker-Volgenant algorithm in place of the Hungarian algorithm coupled with a variable and tileable matrix problem formulation allows for increased generalizability, speed, and student input. </w:t>
+      </w:r>
+      <w:sdt>
+        <w:sdtPr>
+          <w:tag w:val="goog_rdk_0"/>
+          <w:id w:val="2122102551"/>
+        </w:sdtPr>
+        <w:sdtContent>
+          <w:commentRangeStart w:id="3"/>
+        </w:sdtContent>
+      </w:sdt>
+      <w:sdt>
+        <w:sdtPr>
+          <w:tag w:val="goog_rdk_1"/>
+          <w:id w:val="1297882830"/>
+        </w:sdtPr>
+        <w:sdtContent>
+          <w:commentRangeStart w:id="4"/>
+        </w:sdtContent>
+      </w:sdt>
+      <w:sdt>
+        <w:sdtPr>
+          <w:tag w:val="goog_rdk_2"/>
+          <w:id w:val="77031720"/>
+        </w:sdtPr>
+        <w:sdtContent>
+          <w:commentRangeStart w:id="5"/>
+        </w:sdtContent>
+      </w:sdt>
+      <w:r>
+        <w:rPr>
+          <w:shd w:val="clear" w:color="auto" w:fill="FFF2CC"/>
+        </w:rPr>
+        <w:t>***roshan do you have any add ons for limitations to their algorithm or how ours is different</w:t>
+      </w:r>
+      <w:commentRangeEnd w:id="3"/>
+      <w:r>
+        <w:commentReference w:id="3"/>
+      </w:r>
+      <w:commentRangeEnd w:id="4"/>
+      <w:r>
+        <w:commentReference w:id="4"/>
+      </w:r>
+      <w:commentRangeEnd w:id="5"/>
+      <w:r>
+        <w:commentReference w:id="5"/>
+      </w:r>
+      <w:r>
+        <w:rPr>
+          <w:shd w:val="clear" w:color="auto" w:fill="FFF2CC"/>
+        </w:rPr>
+        <w:t xml:space="preserve"> Thus, </w:t>
+      </w:r>
+      <w:r>
+        <w:t>here</w:t>
+      </w:r>
+      <w:r>
+        <w:rPr>
+          <w:color w:val="000000"/>
+        </w:rPr>
+        <w:t xml:space="preserve">, we propose a student-centered rotation assignment algorithm that finds the optimal student-order pairing. Notably, we allow students to choose the cost of an unfavorable assignment on an individual basis while ensuring an equal </w:t>
+      </w:r>
+      <w:r>
+        <w:t>number</w:t>
+      </w:r>
+      <w:r>
+        <w:rPr>
+          <w:color w:val="000000"/>
+        </w:rPr>
+        <w:t xml:space="preserve"> of students are assigned to each order.</w:t>
+      </w:r>
+    </w:p>
+    <w:p>
+      <w:pPr>
+        <w:rPr>
+          <w:rFonts w:ascii="Calibri" w:eastAsia="Calibri" w:hAnsi="Calibri" w:cs="Calibri"/>
+          <w:b/>
+          <w:color w:val="4F81BD"/>
           <w:sz w:val="28"/>
           <w:szCs w:val="28"/>
         </w:rPr>
       </w:pPr>
-      <w:bookmarkStart w:id="2" w:name="introduction"/>
-      <w:r>
-        <w:br w:type="page"/>
-      </w:r>
-    </w:p>
-    <w:p>
-      <w:pPr>
-        <w:pStyle w:val="Heading2"/>
-      </w:pPr>
-      <w:r>
-        <w:lastRenderedPageBreak/>
-        <w:t>Introduction</w:t>
-      </w:r>
-      <w:bookmarkEnd w:id="2"/>
-    </w:p>
-    <w:p>
-      <w:pPr>
-        <w:pStyle w:val="FirstParagraph"/>
-      </w:pPr>
-      <w:r>
-        <w:t>Third-year medical students complete a series of core rotations in internal medicine, surgery, pediatrics, obstetrics, gynecology, neurology, psychiatry, and family medicine. Elective rotations often require a prerequisite core rotation; for example, to enroll in the orthopedics elective, students must first complete the core surgery rotation. Thus, students tend to have a preference for the order in which they are assigned to these rotations.</w:t>
-      </w:r>
-    </w:p>
-    <w:p>
-      <w:pPr>
-        <w:pStyle w:val="BodyText"/>
-      </w:pPr>
-      <w:r>
-        <w:t>{tori can you help with the introduction? it would be helpful to pull statistics from online about medical students and specalities and such}</w:t>
-      </w:r>
-    </w:p>
-    <w:p>
-      <w:pPr>
-        <w:pStyle w:val="BodyText"/>
-      </w:pPr>
-      <w:r>
-        <w:t>Currently, rotation matching is done entirely stochastically, posing a huge time cost for both students and faculty. Unequal student preferences in rotation order lead to challenges in finding an optimal assignment for all students, and simply using rank-based preference matching assigns the problem of cost of an unfavorable preference away from the student. Upon random assignment, students currently seek a rotation order of their preference by swapping with other students. Here we propose a student-centered rotation assignment algorithm that finds the optimal student-order pairing. Notably, we allow students to choose the cost of an unfavorable assignment on an individual basis while ensuring an equal amount of students are assigned to each order.</w:t>
-      </w:r>
-    </w:p>
-    <w:p>
-      <w:pPr>
-        <w:rPr>
-          <w:rFonts w:asciiTheme="majorHAnsi" w:eastAsiaTheme="majorEastAsia" w:hAnsiTheme="majorHAnsi" w:cstheme="majorBidi"/>
-          <w:b/>
-          <w:bCs/>
-          <w:color w:val="4F81BD" w:themeColor="accent1"/>
-          <w:sz w:val="28"/>
-          <w:szCs w:val="28"/>
-        </w:rPr>
-      </w:pPr>
-      <w:bookmarkStart w:id="3" w:name="methods"/>
+      <w:bookmarkStart w:id="6" w:name="bookmark=id.3znysh7" w:colFirst="0" w:colLast="0"/>
+      <w:bookmarkEnd w:id="6"/>
       <w:r>
         <w:br w:type="page"/>
       </w:r>
@@ -142,56 +382,89 @@
         <w:lastRenderedPageBreak/>
         <w:t>Methods</w:t>
       </w:r>
-      <w:bookmarkEnd w:id="3"/>
     </w:p>
     <w:p>
       <w:pPr>
         <w:pStyle w:val="Heading3"/>
       </w:pPr>
-      <w:bookmarkStart w:id="4" w:name="problem-formulation-and-encoding"/>
+      <w:bookmarkStart w:id="7" w:name="bookmark=id.2et92p0" w:colFirst="0" w:colLast="0"/>
+      <w:bookmarkEnd w:id="7"/>
       <w:r>
         <w:t>Problem Formulation and Encoding</w:t>
       </w:r>
-      <w:bookmarkEnd w:id="4"/>
-    </w:p>
-    <w:p>
-      <w:pPr>
-        <w:pStyle w:val="FirstParagraph"/>
-      </w:pPr>
-      <w:r>
-        <w:t xml:space="preserve">We reframed the problem of optimal rotation order as an minimum-cost assignment problem. Each student has the option of </w:t>
+    </w:p>
+    <w:p>
+      <w:pPr>
+        <w:pBdr>
+          <w:top w:val="nil"/>
+          <w:left w:val="nil"/>
+          <w:bottom w:val="nil"/>
+          <w:right w:val="nil"/>
+          <w:between w:val="nil"/>
+        </w:pBdr>
+        <w:spacing w:before="180" w:after="180"/>
+        <w:rPr>
+          <w:color w:val="000000"/>
+        </w:rPr>
+      </w:pPr>
+      <w:r>
+        <w:rPr>
+          <w:color w:val="000000"/>
+        </w:rPr>
+        <w:t xml:space="preserve">We reframed the problem of optimal rotation order as </w:t>
+      </w:r>
+      <w:r>
+        <w:t>a minimum-cost</w:t>
+      </w:r>
+      <w:r>
+        <w:rPr>
+          <w:color w:val="000000"/>
+        </w:rPr>
+        <w:t xml:space="preserve"> assignment problem. Each student has the option of </w:t>
       </w:r>
       <m:oMath>
         <m:r>
           <w:rPr>
-            <w:rFonts w:ascii="Cambria Math" w:hAnsi="Cambria Math"/>
+            <w:rFonts w:ascii="Cambria Math" w:eastAsia="Cambria Math" w:hAnsi="Cambria Math" w:cs="Cambria Math"/>
+            <w:color w:val="000000"/>
           </w:rPr>
           <m:t>k</m:t>
         </m:r>
       </m:oMath>
       <w:r>
+        <w:rPr>
+          <w:color w:val="000000"/>
+        </w:rPr>
         <w:t xml:space="preserve"> rotation orders which they assigned a cost to. These costs were used to formulate an </w:t>
       </w:r>
       <m:oMath>
         <m:r>
           <w:rPr>
-            <w:rFonts w:ascii="Cambria Math" w:hAnsi="Cambria Math"/>
+            <w:rFonts w:ascii="Cambria Math" w:eastAsia="Cambria Math" w:hAnsi="Cambria Math" w:cs="Cambria Math"/>
+            <w:color w:val="000000"/>
           </w:rPr>
           <m:t>n×k</m:t>
         </m:r>
       </m:oMath>
       <w:r>
+        <w:rPr>
+          <w:color w:val="000000"/>
+        </w:rPr>
         <w:t xml:space="preserve"> tall matrix. Each row was a student’s preference assignment for the </w:t>
       </w:r>
       <m:oMath>
         <m:r>
           <w:rPr>
-            <w:rFonts w:ascii="Cambria Math" w:hAnsi="Cambria Math"/>
+            <w:rFonts w:ascii="Cambria Math" w:eastAsia="Cambria Math" w:hAnsi="Cambria Math" w:cs="Cambria Math"/>
+            <w:color w:val="000000"/>
           </w:rPr>
           <m:t>k</m:t>
         </m:r>
       </m:oMath>
       <w:r>
+        <w:rPr>
+          <w:color w:val="000000"/>
+        </w:rPr>
         <w:t xml:space="preserve"> rotations.</w:t>
       </w:r>
     </w:p>
@@ -199,43 +472,71 @@
       <w:pPr>
         <w:pStyle w:val="Heading4"/>
       </w:pPr>
-      <w:bookmarkStart w:id="5" w:name="determining-costs"/>
+      <w:bookmarkStart w:id="8" w:name="bookmark=id.tyjcwt" w:colFirst="0" w:colLast="0"/>
+      <w:bookmarkEnd w:id="8"/>
       <w:r>
         <w:t>Determining Costs</w:t>
       </w:r>
-      <w:bookmarkEnd w:id="5"/>
-    </w:p>
-    <w:p>
-      <w:pPr>
-        <w:pStyle w:val="FirstParagraph"/>
-      </w:pPr>
-      <w:r>
+    </w:p>
+    <w:p>
+      <w:pPr>
+        <w:pBdr>
+          <w:top w:val="nil"/>
+          <w:left w:val="nil"/>
+          <w:bottom w:val="nil"/>
+          <w:right w:val="nil"/>
+          <w:between w:val="nil"/>
+        </w:pBdr>
+        <w:spacing w:before="180" w:after="180"/>
+        <w:rPr>
+          <w:color w:val="000000"/>
+        </w:rPr>
+      </w:pPr>
+      <w:r>
+        <w:rPr>
+          <w:color w:val="000000"/>
+        </w:rPr>
         <w:t xml:space="preserve">Students were given </w:t>
       </w:r>
       <m:oMath>
         <m:r>
           <w:rPr>
-            <w:rFonts w:ascii="Cambria Math" w:hAnsi="Cambria Math"/>
+            <w:rFonts w:ascii="Cambria Math" w:eastAsia="Cambria Math" w:hAnsi="Cambria Math" w:cs="Cambria Math"/>
+            <w:color w:val="000000"/>
           </w:rPr>
           <m:t>b</m:t>
         </m:r>
       </m:oMath>
       <w:r>
-        <w:t xml:space="preserve"> “beans” and were asked to divide assign these beans however they would like to the rotation orders. Null submissions were assigned </w:t>
+        <w:rPr>
+          <w:color w:val="000000"/>
+        </w:rPr>
+        <w:t xml:space="preserve"> “beans” and were asked to </w:t>
+      </w:r>
+      <w:r>
+        <w:t>divide and assign</w:t>
+      </w:r>
+      <w:r>
+        <w:rPr>
+          <w:color w:val="000000"/>
+        </w:rPr>
+        <w:t xml:space="preserve"> these beans however they would like to the rotation orders. Null submissions were assigned </w:t>
       </w:r>
       <m:oMath>
         <m:f>
           <m:fPr>
             <m:ctrlPr>
               <w:rPr>
-                <w:rFonts w:ascii="Cambria Math" w:hAnsi="Cambria Math"/>
+                <w:rFonts w:ascii="Cambria Math" w:eastAsia="Cambria Math" w:hAnsi="Cambria Math" w:cs="Cambria Math"/>
+                <w:color w:val="000000"/>
               </w:rPr>
             </m:ctrlPr>
           </m:fPr>
           <m:num>
             <m:r>
               <w:rPr>
-                <w:rFonts w:ascii="Cambria Math" w:hAnsi="Cambria Math"/>
+                <w:rFonts w:ascii="Cambria Math" w:eastAsia="Cambria Math" w:hAnsi="Cambria Math" w:cs="Cambria Math"/>
+                <w:color w:val="000000"/>
               </w:rPr>
               <m:t>b</m:t>
             </m:r>
@@ -243,7 +544,8 @@
           <m:den>
             <m:r>
               <w:rPr>
-                <w:rFonts w:ascii="Cambria Math" w:hAnsi="Cambria Math"/>
+                <w:rFonts w:ascii="Cambria Math" w:eastAsia="Cambria Math" w:hAnsi="Cambria Math" w:cs="Cambria Math"/>
+                <w:color w:val="000000"/>
               </w:rPr>
               <m:t>k</m:t>
             </m:r>
@@ -251,50 +553,69 @@
         </m:f>
       </m:oMath>
       <w:r>
+        <w:rPr>
+          <w:color w:val="000000"/>
+        </w:rPr>
         <w:t xml:space="preserve"> beans to each rotation. All responses were scaled such that the sum of beans was exactly </w:t>
       </w:r>
       <m:oMath>
         <m:r>
           <w:rPr>
-            <w:rFonts w:ascii="Cambria Math" w:hAnsi="Cambria Math"/>
+            <w:rFonts w:ascii="Cambria Math" w:eastAsia="Cambria Math" w:hAnsi="Cambria Math" w:cs="Cambria Math"/>
+            <w:color w:val="000000"/>
           </w:rPr>
           <m:t>b</m:t>
         </m:r>
       </m:oMath>
       <w:r>
+        <w:rPr>
+          <w:color w:val="000000"/>
+        </w:rPr>
         <w:t xml:space="preserve">. Each rotation order’s assigned beans was then converted to a cost by subtracting it from </w:t>
       </w:r>
       <m:oMath>
         <m:r>
           <w:rPr>
-            <w:rFonts w:ascii="Cambria Math" w:hAnsi="Cambria Math"/>
+            <w:rFonts w:ascii="Cambria Math" w:eastAsia="Cambria Math" w:hAnsi="Cambria Math" w:cs="Cambria Math"/>
+            <w:color w:val="000000"/>
           </w:rPr>
           <m:t>b</m:t>
         </m:r>
       </m:oMath>
       <w:r>
+        <w:rPr>
+          <w:color w:val="000000"/>
+        </w:rPr>
         <w:t xml:space="preserve">. For example, if a rotation was assigned </w:t>
       </w:r>
       <m:oMath>
         <m:r>
           <w:rPr>
-            <w:rFonts w:ascii="Cambria Math" w:hAnsi="Cambria Math"/>
+            <w:rFonts w:ascii="Cambria Math" w:eastAsia="Cambria Math" w:hAnsi="Cambria Math" w:cs="Cambria Math"/>
+            <w:color w:val="000000"/>
           </w:rPr>
           <m:t>c</m:t>
         </m:r>
       </m:oMath>
       <w:r>
+        <w:rPr>
+          <w:color w:val="000000"/>
+        </w:rPr>
         <w:t xml:space="preserve"> beans, its associated cost would be </w:t>
       </w:r>
       <m:oMath>
         <m:r>
           <w:rPr>
-            <w:rFonts w:ascii="Cambria Math" w:hAnsi="Cambria Math"/>
+            <w:rFonts w:ascii="Cambria Math" w:eastAsia="Cambria Math" w:hAnsi="Cambria Math" w:cs="Cambria Math"/>
+            <w:color w:val="000000"/>
           </w:rPr>
           <m:t>b-c</m:t>
         </m:r>
       </m:oMath>
       <w:r>
+        <w:rPr>
+          <w:color w:val="000000"/>
+        </w:rPr>
         <w:t>. Hyperparameter optimization was used to determine the optimal number of beans for a given application.</w:t>
       </w:r>
     </w:p>
@@ -302,17 +623,30 @@
       <w:pPr>
         <w:pStyle w:val="Heading5"/>
       </w:pPr>
-      <w:bookmarkStart w:id="6" w:name="linear-cost-alternative"/>
+      <w:bookmarkStart w:id="9" w:name="bookmark=id.3dy6vkm" w:colFirst="0" w:colLast="0"/>
+      <w:bookmarkEnd w:id="9"/>
       <w:r>
         <w:t>Linear Cost Alternative</w:t>
       </w:r>
-      <w:bookmarkEnd w:id="6"/>
-    </w:p>
-    <w:p>
-      <w:pPr>
-        <w:pStyle w:val="FirstParagraph"/>
-      </w:pPr>
-      <w:r>
+    </w:p>
+    <w:p>
+      <w:pPr>
+        <w:pBdr>
+          <w:top w:val="nil"/>
+          <w:left w:val="nil"/>
+          <w:bottom w:val="nil"/>
+          <w:right w:val="nil"/>
+          <w:between w:val="nil"/>
+        </w:pBdr>
+        <w:spacing w:before="180" w:after="180"/>
+        <w:rPr>
+          <w:color w:val="000000"/>
+        </w:rPr>
+      </w:pPr>
+      <w:r>
+        <w:rPr>
+          <w:color w:val="000000"/>
+        </w:rPr>
         <w:t>In order to allow for broader generalizability, our algorithm allows for a ranked-preference based assignment optimizer coupled to a beans to rank conversion tool. In practice, this tool was not used (see discussion for further details).</w:t>
       </w:r>
     </w:p>
@@ -320,55 +654,77 @@
       <w:pPr>
         <w:pStyle w:val="Heading3"/>
       </w:pPr>
-      <w:bookmarkStart w:id="7" w:name="algorithm-design"/>
+      <w:bookmarkStart w:id="10" w:name="bookmark=id.1t3h5sf" w:colFirst="0" w:colLast="0"/>
+      <w:bookmarkEnd w:id="10"/>
       <w:r>
         <w:t>Algorithm Design</w:t>
       </w:r>
-      <w:bookmarkEnd w:id="7"/>
     </w:p>
     <w:p>
       <w:pPr>
         <w:pStyle w:val="Heading4"/>
       </w:pPr>
-      <w:bookmarkStart w:id="8" w:name="matrix-padding"/>
+      <w:bookmarkStart w:id="11" w:name="bookmark=id.4d34og8" w:colFirst="0" w:colLast="0"/>
+      <w:bookmarkEnd w:id="11"/>
       <w:r>
         <w:t>Matrix Padding</w:t>
       </w:r>
-      <w:bookmarkEnd w:id="8"/>
-    </w:p>
-    <w:p>
-      <w:pPr>
-        <w:pStyle w:val="FirstParagraph"/>
-      </w:pPr>
-      <w:r>
+    </w:p>
+    <w:p>
+      <w:pPr>
+        <w:pBdr>
+          <w:top w:val="nil"/>
+          <w:left w:val="nil"/>
+          <w:bottom w:val="nil"/>
+          <w:right w:val="nil"/>
+          <w:between w:val="nil"/>
+        </w:pBdr>
+        <w:spacing w:before="180" w:after="180"/>
+        <w:rPr>
+          <w:color w:val="000000"/>
+        </w:rPr>
+      </w:pPr>
+      <w:r>
+        <w:rPr>
+          <w:color w:val="000000"/>
+        </w:rPr>
         <w:t xml:space="preserve">Linear sum optimization requires a wide or square matrix. Thus, we add phantom students with no rotation order preference until the number of rows is </w:t>
       </w:r>
       <m:oMath>
         <m:r>
           <w:rPr>
-            <w:rFonts w:ascii="Cambria Math" w:hAnsi="Cambria Math"/>
+            <w:rFonts w:ascii="Cambria Math" w:eastAsia="Cambria Math" w:hAnsi="Cambria Math" w:cs="Cambria Math"/>
+            <w:color w:val="000000"/>
           </w:rPr>
           <m:t>0</m:t>
         </m:r>
       </m:oMath>
       <w:r>
+        <w:rPr>
+          <w:color w:val="000000"/>
+        </w:rPr>
         <w:t xml:space="preserve"> in moduli space </w:t>
       </w:r>
       <m:oMath>
         <m:r>
           <w:rPr>
-            <w:rFonts w:ascii="Cambria Math" w:hAnsi="Cambria Math"/>
+            <w:rFonts w:ascii="Cambria Math" w:eastAsia="Cambria Math" w:hAnsi="Cambria Math" w:cs="Cambria Math"/>
+            <w:color w:val="000000"/>
           </w:rPr>
           <m:t>k</m:t>
         </m:r>
       </m:oMath>
       <w:r>
+        <w:rPr>
+          <w:color w:val="000000"/>
+        </w:rPr>
         <w:t xml:space="preserve">. Subsequently, we tile the matrix to a width of </w:t>
       </w:r>
       <m:oMath>
         <m:r>
           <w:rPr>
-            <w:rFonts w:ascii="Cambria Math" w:hAnsi="Cambria Math"/>
+            <w:rFonts w:ascii="Cambria Math" w:eastAsia="Cambria Math" w:hAnsi="Cambria Math" w:cs="Cambria Math"/>
+            <w:color w:val="000000"/>
           </w:rPr>
           <m:t>⌈</m:t>
         </m:r>
@@ -376,14 +732,16 @@
           <m:fPr>
             <m:ctrlPr>
               <w:rPr>
-                <w:rFonts w:ascii="Cambria Math" w:hAnsi="Cambria Math"/>
+                <w:rFonts w:ascii="Cambria Math" w:eastAsia="Cambria Math" w:hAnsi="Cambria Math" w:cs="Cambria Math"/>
+                <w:color w:val="000000"/>
               </w:rPr>
             </m:ctrlPr>
           </m:fPr>
           <m:num>
             <m:r>
               <w:rPr>
-                <w:rFonts w:ascii="Cambria Math" w:hAnsi="Cambria Math"/>
+                <w:rFonts w:ascii="Cambria Math" w:eastAsia="Cambria Math" w:hAnsi="Cambria Math" w:cs="Cambria Math"/>
+                <w:color w:val="000000"/>
               </w:rPr>
               <m:t>n</m:t>
             </m:r>
@@ -391,7 +749,8 @@
           <m:den>
             <m:r>
               <w:rPr>
-                <w:rFonts w:ascii="Cambria Math" w:hAnsi="Cambria Math"/>
+                <w:rFonts w:ascii="Cambria Math" w:eastAsia="Cambria Math" w:hAnsi="Cambria Math" w:cs="Cambria Math"/>
+                <w:color w:val="000000"/>
               </w:rPr>
               <m:t>k</m:t>
             </m:r>
@@ -399,18 +758,23 @@
         </m:f>
         <m:r>
           <w:rPr>
-            <w:rFonts w:ascii="Cambria Math" w:hAnsi="Cambria Math"/>
+            <w:rFonts w:ascii="Cambria Math" w:eastAsia="Cambria Math" w:hAnsi="Cambria Math" w:cs="Cambria Math"/>
+            <w:color w:val="000000"/>
           </w:rPr>
           <m:t>⌉</m:t>
         </m:r>
       </m:oMath>
       <w:r>
+        <w:rPr>
+          <w:color w:val="000000"/>
+        </w:rPr>
         <w:t xml:space="preserve"> resulting in a </w:t>
       </w:r>
       <m:oMath>
         <m:r>
           <w:rPr>
-            <w:rFonts w:ascii="Cambria Math" w:hAnsi="Cambria Math"/>
+            <w:rFonts w:ascii="Cambria Math" w:eastAsia="Cambria Math" w:hAnsi="Cambria Math" w:cs="Cambria Math"/>
+            <w:color w:val="000000"/>
           </w:rPr>
           <m:t>⌈</m:t>
         </m:r>
@@ -418,14 +782,16 @@
           <m:fPr>
             <m:ctrlPr>
               <w:rPr>
-                <w:rFonts w:ascii="Cambria Math" w:hAnsi="Cambria Math"/>
+                <w:rFonts w:ascii="Cambria Math" w:eastAsia="Cambria Math" w:hAnsi="Cambria Math" w:cs="Cambria Math"/>
+                <w:color w:val="000000"/>
               </w:rPr>
             </m:ctrlPr>
           </m:fPr>
           <m:num>
             <m:r>
               <w:rPr>
-                <w:rFonts w:ascii="Cambria Math" w:hAnsi="Cambria Math"/>
+                <w:rFonts w:ascii="Cambria Math" w:eastAsia="Cambria Math" w:hAnsi="Cambria Math" w:cs="Cambria Math"/>
+                <w:color w:val="000000"/>
               </w:rPr>
               <m:t>n</m:t>
             </m:r>
@@ -433,7 +799,8 @@
           <m:den>
             <m:r>
               <w:rPr>
-                <w:rFonts w:ascii="Cambria Math" w:hAnsi="Cambria Math"/>
+                <w:rFonts w:ascii="Cambria Math" w:eastAsia="Cambria Math" w:hAnsi="Cambria Math" w:cs="Cambria Math"/>
+                <w:color w:val="000000"/>
               </w:rPr>
               <m:t>k</m:t>
             </m:r>
@@ -441,7 +808,8 @@
         </m:f>
         <m:r>
           <w:rPr>
-            <w:rFonts w:ascii="Cambria Math" w:hAnsi="Cambria Math"/>
+            <w:rFonts w:ascii="Cambria Math" w:eastAsia="Cambria Math" w:hAnsi="Cambria Math" w:cs="Cambria Math"/>
+            <w:color w:val="000000"/>
           </w:rPr>
           <m:t>⌉×⌈</m:t>
         </m:r>
@@ -449,14 +817,16 @@
           <m:fPr>
             <m:ctrlPr>
               <w:rPr>
-                <w:rFonts w:ascii="Cambria Math" w:hAnsi="Cambria Math"/>
+                <w:rFonts w:ascii="Cambria Math" w:eastAsia="Cambria Math" w:hAnsi="Cambria Math" w:cs="Cambria Math"/>
+                <w:color w:val="000000"/>
               </w:rPr>
             </m:ctrlPr>
           </m:fPr>
           <m:num>
             <m:r>
               <w:rPr>
-                <w:rFonts w:ascii="Cambria Math" w:hAnsi="Cambria Math"/>
+                <w:rFonts w:ascii="Cambria Math" w:eastAsia="Cambria Math" w:hAnsi="Cambria Math" w:cs="Cambria Math"/>
+                <w:color w:val="000000"/>
               </w:rPr>
               <m:t>n</m:t>
             </m:r>
@@ -464,7 +834,8 @@
           <m:den>
             <m:r>
               <w:rPr>
-                <w:rFonts w:ascii="Cambria Math" w:hAnsi="Cambria Math"/>
+                <w:rFonts w:ascii="Cambria Math" w:eastAsia="Cambria Math" w:hAnsi="Cambria Math" w:cs="Cambria Math"/>
+                <w:color w:val="000000"/>
               </w:rPr>
               <m:t>k</m:t>
             </m:r>
@@ -472,12 +843,16 @@
         </m:f>
         <m:r>
           <w:rPr>
-            <w:rFonts w:ascii="Cambria Math" w:hAnsi="Cambria Math"/>
+            <w:rFonts w:ascii="Cambria Math" w:eastAsia="Cambria Math" w:hAnsi="Cambria Math" w:cs="Cambria Math"/>
+            <w:color w:val="000000"/>
           </w:rPr>
           <m:t>⌉</m:t>
         </m:r>
       </m:oMath>
       <w:r>
+        <w:rPr>
+          <w:color w:val="000000"/>
+        </w:rPr>
         <w:t xml:space="preserve"> square matrix. The row order was randomly shuffled to ensure that submission time was not a factor in determining rotation order preference.</w:t>
       </w:r>
     </w:p>
@@ -485,17 +860,30 @@
       <w:pPr>
         <w:pStyle w:val="Heading4"/>
       </w:pPr>
-      <w:bookmarkStart w:id="9" w:name="linear-sum-optimization"/>
+      <w:bookmarkStart w:id="12" w:name="bookmark=id.2s8eyo1" w:colFirst="0" w:colLast="0"/>
+      <w:bookmarkEnd w:id="12"/>
       <w:r>
         <w:t>Linear Sum Optimization</w:t>
       </w:r>
-      <w:bookmarkEnd w:id="9"/>
-    </w:p>
-    <w:p>
-      <w:pPr>
-        <w:pStyle w:val="FirstParagraph"/>
-      </w:pPr>
-      <w:r>
+    </w:p>
+    <w:p>
+      <w:pPr>
+        <w:pBdr>
+          <w:top w:val="nil"/>
+          <w:left w:val="nil"/>
+          <w:bottom w:val="nil"/>
+          <w:right w:val="nil"/>
+          <w:between w:val="nil"/>
+        </w:pBdr>
+        <w:spacing w:before="180" w:after="180"/>
+        <w:rPr>
+          <w:color w:val="000000"/>
+        </w:rPr>
+      </w:pPr>
+      <w:r>
+        <w:rPr>
+          <w:color w:val="000000"/>
+        </w:rPr>
         <w:t>The optimal rotation order was calculated by calculating the linear sum optimization on the padded, square cost matrix in Python (SciPy: 1.9.3, Python 3.9.6).</w:t>
       </w:r>
     </w:p>
@@ -503,17 +891,30 @@
       <w:pPr>
         <w:pStyle w:val="Heading3"/>
       </w:pPr>
-      <w:bookmarkStart w:id="10" w:name="error-testing"/>
+      <w:bookmarkStart w:id="13" w:name="bookmark=id.17dp8vu" w:colFirst="0" w:colLast="0"/>
+      <w:bookmarkEnd w:id="13"/>
       <w:r>
         <w:t>Error Testing</w:t>
       </w:r>
-      <w:bookmarkEnd w:id="10"/>
-    </w:p>
-    <w:p>
-      <w:pPr>
-        <w:pStyle w:val="FirstParagraph"/>
-      </w:pPr>
-      <w:r>
+    </w:p>
+    <w:p>
+      <w:pPr>
+        <w:pBdr>
+          <w:top w:val="nil"/>
+          <w:left w:val="nil"/>
+          <w:bottom w:val="nil"/>
+          <w:right w:val="nil"/>
+          <w:between w:val="nil"/>
+        </w:pBdr>
+        <w:spacing w:before="180" w:after="180"/>
+        <w:rPr>
+          <w:color w:val="000000"/>
+        </w:rPr>
+      </w:pPr>
+      <w:r>
+        <w:rPr>
+          <w:color w:val="000000"/>
+        </w:rPr>
         <w:t xml:space="preserve">To determine the performance of the rotation assignment, we defined a novel error metric, </w:t>
       </w:r>
       <m:oMath>
@@ -525,6 +926,9 @@
         </m:r>
       </m:oMath>
       <w:r>
+        <w:rPr>
+          <w:color w:val="000000"/>
+        </w:rPr>
         <w:t xml:space="preserve">, as the </w:t>
       </w:r>
       <m:oMath>
@@ -532,14 +936,16 @@
           <m:fPr>
             <m:ctrlPr>
               <w:rPr>
-                <w:rFonts w:ascii="Cambria Math" w:hAnsi="Cambria Math"/>
+                <w:rFonts w:ascii="Cambria Math" w:eastAsia="Cambria Math" w:hAnsi="Cambria Math" w:cs="Cambria Math"/>
+                <w:color w:val="000000"/>
               </w:rPr>
             </m:ctrlPr>
           </m:fPr>
           <m:num>
             <m:r>
               <w:rPr>
-                <w:rFonts w:ascii="Cambria Math" w:hAnsi="Cambria Math"/>
+                <w:rFonts w:ascii="Cambria Math" w:eastAsia="Cambria Math" w:hAnsi="Cambria Math" w:cs="Cambria Math"/>
+                <w:color w:val="000000"/>
               </w:rPr>
               <m:t>tota</m:t>
             </m:r>
@@ -547,32 +953,28 @@
               <m:sSubPr>
                 <m:ctrlPr>
                   <w:rPr>
-                    <w:rFonts w:ascii="Cambria Math" w:hAnsi="Cambria Math"/>
+                    <w:rFonts w:ascii="Cambria Math" w:eastAsia="Cambria Math" w:hAnsi="Cambria Math" w:cs="Cambria Math"/>
+                    <w:color w:val="000000"/>
                   </w:rPr>
                 </m:ctrlPr>
               </m:sSubPr>
               <m:e>
                 <m:r>
                   <w:rPr>
-                    <w:rFonts w:ascii="Cambria Math" w:hAnsi="Cambria Math"/>
+                    <w:rFonts w:ascii="Cambria Math" w:eastAsia="Cambria Math" w:hAnsi="Cambria Math" w:cs="Cambria Math"/>
+                    <w:color w:val="000000"/>
                   </w:rPr>
                   <m:t>l</m:t>
                 </m:r>
               </m:e>
-              <m:sub>
-                <m:r>
-                  <w:rPr>
-                    <w:rFonts w:ascii="Cambria Math" w:hAnsi="Cambria Math"/>
-                  </w:rPr>
-                  <m:t>c</m:t>
-                </m:r>
-              </m:sub>
+              <m:sub/>
             </m:sSub>
             <m:r>
               <w:rPr>
-                <w:rFonts w:ascii="Cambria Math" w:hAnsi="Cambria Math"/>
-              </w:rPr>
-              <m:t>ost</m:t>
+                <w:rFonts w:ascii="Cambria Math" w:eastAsia="Cambria Math" w:hAnsi="Cambria Math" w:cs="Cambria Math"/>
+                <w:color w:val="000000"/>
+              </w:rPr>
+              <m:t>cost</m:t>
             </m:r>
           </m:num>
           <m:den>
@@ -580,14 +982,16 @@
               <m:fPr>
                 <m:ctrlPr>
                   <w:rPr>
-                    <w:rFonts w:ascii="Cambria Math" w:hAnsi="Cambria Math"/>
+                    <w:rFonts w:ascii="Cambria Math" w:eastAsia="Cambria Math" w:hAnsi="Cambria Math" w:cs="Cambria Math"/>
+                    <w:color w:val="000000"/>
                   </w:rPr>
                 </m:ctrlPr>
               </m:fPr>
               <m:num>
                 <m:r>
                   <w:rPr>
-                    <w:rFonts w:ascii="Cambria Math" w:hAnsi="Cambria Math"/>
+                    <w:rFonts w:ascii="Cambria Math" w:eastAsia="Cambria Math" w:hAnsi="Cambria Math" w:cs="Cambria Math"/>
+                    <w:color w:val="000000"/>
                   </w:rPr>
                   <m:t>n</m:t>
                 </m:r>
@@ -595,7 +999,8 @@
               <m:den>
                 <m:r>
                   <w:rPr>
-                    <w:rFonts w:ascii="Cambria Math" w:hAnsi="Cambria Math"/>
+                    <w:rFonts w:ascii="Cambria Math" w:eastAsia="Cambria Math" w:hAnsi="Cambria Math" w:cs="Cambria Math"/>
+                    <w:color w:val="000000"/>
                   </w:rPr>
                   <m:t>b</m:t>
                 </m:r>
@@ -605,6 +1010,9 @@
         </m:f>
       </m:oMath>
       <w:r>
+        <w:rPr>
+          <w:color w:val="000000"/>
+        </w:rPr>
         <w:t xml:space="preserve">. </w:t>
       </w:r>
       <m:oMath>
@@ -616,17 +1024,24 @@
         </m:r>
       </m:oMath>
       <w:r>
+        <w:rPr>
+          <w:color w:val="000000"/>
+        </w:rPr>
         <w:t xml:space="preserve"> is a real number in the range </w:t>
       </w:r>
       <m:oMath>
         <m:r>
           <w:rPr>
-            <w:rFonts w:ascii="Cambria Math" w:hAnsi="Cambria Math"/>
+            <w:rFonts w:ascii="Cambria Math" w:eastAsia="Cambria Math" w:hAnsi="Cambria Math" w:cs="Cambria Math"/>
+            <w:color w:val="000000"/>
           </w:rPr>
           <m:t>[0,1]</m:t>
         </m:r>
       </m:oMath>
       <w:r>
+        <w:rPr>
+          <w:color w:val="000000"/>
+        </w:rPr>
         <w:t xml:space="preserve">, with a lower number signifying less deviation from the optimal result. A </w:t>
       </w:r>
       <m:oMath>
@@ -638,17 +1053,24 @@
         </m:r>
       </m:oMath>
       <w:r>
+        <w:rPr>
+          <w:color w:val="000000"/>
+        </w:rPr>
         <w:t xml:space="preserve"> of </w:t>
       </w:r>
       <m:oMath>
         <m:r>
           <w:rPr>
-            <w:rFonts w:ascii="Cambria Math" w:hAnsi="Cambria Math"/>
+            <w:rFonts w:ascii="Cambria Math" w:eastAsia="Cambria Math" w:hAnsi="Cambria Math" w:cs="Cambria Math"/>
+            <w:color w:val="000000"/>
           </w:rPr>
           <m:t>0</m:t>
         </m:r>
       </m:oMath>
       <w:r>
+        <w:rPr>
+          <w:color w:val="000000"/>
+        </w:rPr>
         <w:t xml:space="preserve"> occurs when exactly </w:t>
       </w:r>
       <m:oMath>
@@ -656,14 +1078,16 @@
           <m:fPr>
             <m:ctrlPr>
               <w:rPr>
-                <w:rFonts w:ascii="Cambria Math" w:hAnsi="Cambria Math"/>
+                <w:rFonts w:ascii="Cambria Math" w:eastAsia="Cambria Math" w:hAnsi="Cambria Math" w:cs="Cambria Math"/>
+                <w:color w:val="000000"/>
               </w:rPr>
             </m:ctrlPr>
           </m:fPr>
           <m:num>
             <m:r>
               <w:rPr>
-                <w:rFonts w:ascii="Cambria Math" w:hAnsi="Cambria Math"/>
+                <w:rFonts w:ascii="Cambria Math" w:eastAsia="Cambria Math" w:hAnsi="Cambria Math" w:cs="Cambria Math"/>
+                <w:color w:val="000000"/>
               </w:rPr>
               <m:t>n</m:t>
             </m:r>
@@ -671,7 +1095,8 @@
           <m:den>
             <m:r>
               <w:rPr>
-                <w:rFonts w:ascii="Cambria Math" w:hAnsi="Cambria Math"/>
+                <w:rFonts w:ascii="Cambria Math" w:eastAsia="Cambria Math" w:hAnsi="Cambria Math" w:cs="Cambria Math"/>
+                <w:color w:val="000000"/>
               </w:rPr>
               <m:t>k</m:t>
             </m:r>
@@ -679,32 +1104,48 @@
         </m:f>
       </m:oMath>
       <w:r>
+        <w:rPr>
+          <w:color w:val="000000"/>
+        </w:rPr>
         <w:t xml:space="preserve"> assign </w:t>
       </w:r>
       <m:oMath>
         <m:r>
           <w:rPr>
-            <w:rFonts w:ascii="Cambria Math" w:hAnsi="Cambria Math"/>
+            <w:rFonts w:ascii="Cambria Math" w:eastAsia="Cambria Math" w:hAnsi="Cambria Math" w:cs="Cambria Math"/>
+            <w:color w:val="000000"/>
           </w:rPr>
           <m:t>b</m:t>
         </m:r>
       </m:oMath>
       <w:r>
-        <w:t xml:space="preserve"> beans to a each preference.</w:t>
-      </w:r>
-    </w:p>
-    <w:p>
-      <w:pPr>
-        <w:rPr>
-          <w:rFonts w:asciiTheme="majorHAnsi" w:eastAsiaTheme="majorEastAsia" w:hAnsiTheme="majorHAnsi" w:cstheme="majorBidi"/>
+        <w:rPr>
+          <w:color w:val="000000"/>
+        </w:rPr>
+        <w:t xml:space="preserve"> beans </w:t>
+      </w:r>
+      <w:r>
+        <w:t>to each</w:t>
+      </w:r>
+      <w:r>
+        <w:rPr>
+          <w:color w:val="000000"/>
+        </w:rPr>
+        <w:t xml:space="preserve"> preference.</w:t>
+      </w:r>
+    </w:p>
+    <w:p>
+      <w:pPr>
+        <w:rPr>
+          <w:rFonts w:ascii="Calibri" w:eastAsia="Calibri" w:hAnsi="Calibri" w:cs="Calibri"/>
           <w:b/>
-          <w:bCs/>
-          <w:color w:val="4F81BD" w:themeColor="accent1"/>
+          <w:color w:val="4F81BD"/>
           <w:sz w:val="28"/>
           <w:szCs w:val="28"/>
         </w:rPr>
       </w:pPr>
-      <w:bookmarkStart w:id="11" w:name="results"/>
+      <w:bookmarkStart w:id="14" w:name="bookmark=id.3rdcrjn" w:colFirst="0" w:colLast="0"/>
+      <w:bookmarkEnd w:id="14"/>
       <w:r>
         <w:br w:type="page"/>
       </w:r>
@@ -717,53 +1158,75 @@
         <w:lastRenderedPageBreak/>
         <w:t>Results</w:t>
       </w:r>
-      <w:bookmarkEnd w:id="11"/>
     </w:p>
     <w:p>
       <w:pPr>
         <w:pStyle w:val="Heading3"/>
       </w:pPr>
-      <w:bookmarkStart w:id="12" w:name="definition-of-parameters"/>
+      <w:bookmarkStart w:id="15" w:name="bookmark=id.26in1rg" w:colFirst="0" w:colLast="0"/>
+      <w:bookmarkEnd w:id="15"/>
       <w:r>
         <w:t>Definition of Parameters</w:t>
       </w:r>
-      <w:bookmarkEnd w:id="12"/>
-    </w:p>
-    <w:p>
-      <w:pPr>
-        <w:pStyle w:val="FirstParagraph"/>
-      </w:pPr>
-      <w:r>
+    </w:p>
+    <w:p>
+      <w:pPr>
+        <w:pBdr>
+          <w:top w:val="nil"/>
+          <w:left w:val="nil"/>
+          <w:bottom w:val="nil"/>
+          <w:right w:val="nil"/>
+          <w:between w:val="nil"/>
+        </w:pBdr>
+        <w:spacing w:before="180" w:after="180"/>
+        <w:rPr>
+          <w:color w:val="000000"/>
+        </w:rPr>
+      </w:pPr>
+      <w:r>
+        <w:rPr>
+          <w:color w:val="000000"/>
+        </w:rPr>
         <w:t xml:space="preserve">In practice, we sought to assign </w:t>
       </w:r>
       <m:oMath>
         <m:r>
           <w:rPr>
-            <w:rFonts w:ascii="Cambria Math" w:hAnsi="Cambria Math"/>
+            <w:rFonts w:ascii="Cambria Math" w:eastAsia="Cambria Math" w:hAnsi="Cambria Math" w:cs="Cambria Math"/>
+            <w:color w:val="000000"/>
           </w:rPr>
           <m:t>n=77</m:t>
         </m:r>
       </m:oMath>
       <w:r>
+        <w:rPr>
+          <w:color w:val="000000"/>
+        </w:rPr>
         <w:t xml:space="preserve"> students (variable 76-77) to a total of </w:t>
       </w:r>
       <m:oMath>
         <m:r>
           <w:rPr>
-            <w:rFonts w:ascii="Cambria Math" w:hAnsi="Cambria Math"/>
+            <w:rFonts w:ascii="Cambria Math" w:eastAsia="Cambria Math" w:hAnsi="Cambria Math" w:cs="Cambria Math"/>
+            <w:color w:val="000000"/>
           </w:rPr>
           <m:t>k=4</m:t>
         </m:r>
       </m:oMath>
       <w:r>
+        <w:rPr>
+          <w:color w:val="000000"/>
+        </w:rPr>
         <w:t xml:space="preserve"> possible rotation orders.</w:t>
       </w:r>
     </w:p>
     <w:tbl>
       <w:tblPr>
-        <w:tblStyle w:val="Table"/>
-        <w:tblW w:w="0" w:type="pct"/>
-        <w:tblLook w:val="07E0" w:firstRow="1" w:lastRow="1" w:firstColumn="1" w:lastColumn="1" w:noHBand="1" w:noVBand="1"/>
+        <w:tblStyle w:val="a"/>
+        <w:tblW w:w="9235" w:type="dxa"/>
+        <w:tblInd w:w="-108" w:type="dxa"/>
+        <w:tblLayout w:type="fixed"/>
+        <w:tblLook w:val="0600" w:firstRow="0" w:lastRow="0" w:firstColumn="0" w:lastColumn="0" w:noHBand="1" w:noVBand="1"/>
       </w:tblPr>
       <w:tblGrid>
         <w:gridCol w:w="1102"/>
@@ -776,9 +1239,9 @@
       <w:tr>
         <w:tc>
           <w:tcPr>
-            <w:tcW w:w="0" w:type="auto"/>
+            <w:tcW w:w="1102" w:type="dxa"/>
             <w:tcBorders>
-              <w:bottom w:val="single" w:sz="0" w:space="0" w:color="auto"/>
+              <w:bottom w:val="nil"/>
             </w:tcBorders>
             <w:vAlign w:val="bottom"/>
           </w:tcPr>
@@ -786,97 +1249,150 @@
         </w:tc>
         <w:tc>
           <w:tcPr>
-            <w:tcW w:w="0" w:type="auto"/>
+            <w:tcW w:w="1286" w:type="dxa"/>
             <w:tcBorders>
-              <w:bottom w:val="single" w:sz="0" w:space="0" w:color="auto"/>
+              <w:bottom w:val="nil"/>
             </w:tcBorders>
             <w:vAlign w:val="bottom"/>
           </w:tcPr>
           <w:p>
             <w:pPr>
-              <w:pStyle w:val="Compact"/>
+              <w:pBdr>
+                <w:top w:val="nil"/>
+                <w:left w:val="nil"/>
+                <w:bottom w:val="nil"/>
+                <w:right w:val="nil"/>
+                <w:between w:val="nil"/>
+              </w:pBdr>
+              <w:spacing w:before="36" w:after="36"/>
+              <w:rPr>
+                <w:color w:val="000000"/>
+              </w:rPr>
             </w:pPr>
             <w:r>
-              <w:t>Rotation</w:t>
-            </w:r>
-            <w:r>
-              <w:t xml:space="preserve"> 1</w:t>
+              <w:rPr>
+                <w:color w:val="000000"/>
+              </w:rPr>
+              <w:t>Rotation 1</w:t>
             </w:r>
           </w:p>
         </w:tc>
         <w:tc>
           <w:tcPr>
-            <w:tcW w:w="0" w:type="auto"/>
+            <w:tcW w:w="1286" w:type="dxa"/>
             <w:tcBorders>
-              <w:bottom w:val="single" w:sz="0" w:space="0" w:color="auto"/>
+              <w:bottom w:val="nil"/>
             </w:tcBorders>
             <w:vAlign w:val="bottom"/>
           </w:tcPr>
           <w:p>
             <w:pPr>
-              <w:pStyle w:val="Compact"/>
+              <w:pBdr>
+                <w:top w:val="nil"/>
+                <w:left w:val="nil"/>
+                <w:bottom w:val="nil"/>
+                <w:right w:val="nil"/>
+                <w:between w:val="nil"/>
+              </w:pBdr>
+              <w:spacing w:before="36" w:after="36"/>
+              <w:rPr>
+                <w:color w:val="000000"/>
+              </w:rPr>
             </w:pPr>
             <w:r>
-              <w:t>Rotation</w:t>
-            </w:r>
-            <w:r>
-              <w:t xml:space="preserve"> 2</w:t>
+              <w:rPr>
+                <w:color w:val="000000"/>
+              </w:rPr>
+              <w:t>Rotation 2</w:t>
             </w:r>
           </w:p>
         </w:tc>
         <w:tc>
           <w:tcPr>
-            <w:tcW w:w="0" w:type="auto"/>
+            <w:tcW w:w="1286" w:type="dxa"/>
             <w:tcBorders>
-              <w:bottom w:val="single" w:sz="0" w:space="0" w:color="auto"/>
+              <w:bottom w:val="nil"/>
             </w:tcBorders>
             <w:vAlign w:val="bottom"/>
           </w:tcPr>
           <w:p>
             <w:pPr>
-              <w:pStyle w:val="Compact"/>
+              <w:pBdr>
+                <w:top w:val="nil"/>
+                <w:left w:val="nil"/>
+                <w:bottom w:val="nil"/>
+                <w:right w:val="nil"/>
+                <w:between w:val="nil"/>
+              </w:pBdr>
+              <w:spacing w:before="36" w:after="36"/>
+              <w:rPr>
+                <w:color w:val="000000"/>
+              </w:rPr>
             </w:pPr>
             <w:r>
-              <w:t>Rotation</w:t>
-            </w:r>
-            <w:r>
-              <w:t xml:space="preserve"> 3</w:t>
+              <w:rPr>
+                <w:color w:val="000000"/>
+              </w:rPr>
+              <w:t>Rotation 3</w:t>
             </w:r>
           </w:p>
         </w:tc>
         <w:tc>
           <w:tcPr>
-            <w:tcW w:w="0" w:type="auto"/>
+            <w:tcW w:w="1286" w:type="dxa"/>
             <w:tcBorders>
-              <w:bottom w:val="single" w:sz="0" w:space="0" w:color="auto"/>
+              <w:bottom w:val="nil"/>
             </w:tcBorders>
             <w:vAlign w:val="bottom"/>
           </w:tcPr>
           <w:p>
             <w:pPr>
-              <w:pStyle w:val="Compact"/>
+              <w:pBdr>
+                <w:top w:val="nil"/>
+                <w:left w:val="nil"/>
+                <w:bottom w:val="nil"/>
+                <w:right w:val="nil"/>
+                <w:between w:val="nil"/>
+              </w:pBdr>
+              <w:spacing w:before="36" w:after="36"/>
+              <w:rPr>
+                <w:color w:val="000000"/>
+              </w:rPr>
             </w:pPr>
             <w:r>
-              <w:t>Rotation</w:t>
-            </w:r>
-            <w:r>
-              <w:t xml:space="preserve"> 4</w:t>
+              <w:rPr>
+                <w:color w:val="000000"/>
+              </w:rPr>
+              <w:t>Rotation 4</w:t>
             </w:r>
           </w:p>
         </w:tc>
         <w:tc>
           <w:tcPr>
-            <w:tcW w:w="0" w:type="auto"/>
+            <w:tcW w:w="2989" w:type="dxa"/>
             <w:tcBorders>
-              <w:bottom w:val="single" w:sz="0" w:space="0" w:color="auto"/>
+              <w:bottom w:val="nil"/>
             </w:tcBorders>
             <w:vAlign w:val="bottom"/>
           </w:tcPr>
           <w:p>
             <w:pPr>
-              <w:pStyle w:val="Compact"/>
+              <w:pBdr>
+                <w:top w:val="nil"/>
+                <w:left w:val="nil"/>
+                <w:bottom w:val="nil"/>
+                <w:right w:val="nil"/>
+                <w:between w:val="nil"/>
+              </w:pBdr>
+              <w:spacing w:before="36" w:after="36"/>
+              <w:rPr>
+                <w:color w:val="000000"/>
+              </w:rPr>
             </w:pPr>
             <w:r>
+              <w:rPr>
+                <w:color w:val="000000"/>
+              </w:rPr>
               <w:t>Encoding</w:t>
             </w:r>
           </w:p>
@@ -885,78 +1401,156 @@
       <w:tr>
         <w:tc>
           <w:tcPr>
-            <w:tcW w:w="0" w:type="auto"/>
+            <w:tcW w:w="1102" w:type="dxa"/>
           </w:tcPr>
           <w:p>
             <w:pPr>
-              <w:pStyle w:val="Compact"/>
+              <w:pBdr>
+                <w:top w:val="nil"/>
+                <w:left w:val="nil"/>
+                <w:bottom w:val="nil"/>
+                <w:right w:val="nil"/>
+                <w:between w:val="nil"/>
+              </w:pBdr>
+              <w:spacing w:before="36" w:after="36"/>
+              <w:rPr>
+                <w:color w:val="000000"/>
+              </w:rPr>
             </w:pPr>
             <w:r>
+              <w:rPr>
+                <w:color w:val="000000"/>
+              </w:rPr>
               <w:t>Option 1</w:t>
             </w:r>
           </w:p>
         </w:tc>
         <w:tc>
           <w:tcPr>
-            <w:tcW w:w="0" w:type="auto"/>
+            <w:tcW w:w="1286" w:type="dxa"/>
           </w:tcPr>
           <w:p>
             <w:pPr>
-              <w:pStyle w:val="Compact"/>
+              <w:pBdr>
+                <w:top w:val="nil"/>
+                <w:left w:val="nil"/>
+                <w:bottom w:val="nil"/>
+                <w:right w:val="nil"/>
+                <w:between w:val="nil"/>
+              </w:pBdr>
+              <w:spacing w:before="36" w:after="36"/>
+              <w:rPr>
+                <w:color w:val="000000"/>
+              </w:rPr>
             </w:pPr>
             <w:r>
+              <w:rPr>
+                <w:color w:val="000000"/>
+              </w:rPr>
               <w:t>LAB</w:t>
             </w:r>
           </w:p>
         </w:tc>
         <w:tc>
           <w:tcPr>
-            <w:tcW w:w="0" w:type="auto"/>
+            <w:tcW w:w="1286" w:type="dxa"/>
           </w:tcPr>
           <w:p>
             <w:pPr>
-              <w:pStyle w:val="Compact"/>
+              <w:pBdr>
+                <w:top w:val="nil"/>
+                <w:left w:val="nil"/>
+                <w:bottom w:val="nil"/>
+                <w:right w:val="nil"/>
+                <w:between w:val="nil"/>
+              </w:pBdr>
+              <w:spacing w:before="36" w:after="36"/>
+              <w:rPr>
+                <w:color w:val="000000"/>
+              </w:rPr>
             </w:pPr>
             <w:r>
+              <w:rPr>
+                <w:color w:val="000000"/>
+              </w:rPr>
               <w:t>TBC2</w:t>
             </w:r>
           </w:p>
         </w:tc>
         <w:tc>
           <w:tcPr>
-            <w:tcW w:w="0" w:type="auto"/>
+            <w:tcW w:w="1286" w:type="dxa"/>
           </w:tcPr>
           <w:p>
             <w:pPr>
-              <w:pStyle w:val="Compact"/>
+              <w:pBdr>
+                <w:top w:val="nil"/>
+                <w:left w:val="nil"/>
+                <w:bottom w:val="nil"/>
+                <w:right w:val="nil"/>
+                <w:between w:val="nil"/>
+              </w:pBdr>
+              <w:spacing w:before="36" w:after="36"/>
+              <w:rPr>
+                <w:color w:val="000000"/>
+              </w:rPr>
             </w:pPr>
             <w:r>
+              <w:rPr>
+                <w:color w:val="000000"/>
+              </w:rPr>
               <w:t>TBC3</w:t>
             </w:r>
           </w:p>
         </w:tc>
         <w:tc>
           <w:tcPr>
-            <w:tcW w:w="0" w:type="auto"/>
+            <w:tcW w:w="1286" w:type="dxa"/>
           </w:tcPr>
           <w:p>
             <w:pPr>
-              <w:pStyle w:val="Compact"/>
+              <w:pBdr>
+                <w:top w:val="nil"/>
+                <w:left w:val="nil"/>
+                <w:bottom w:val="nil"/>
+                <w:right w:val="nil"/>
+                <w:between w:val="nil"/>
+              </w:pBdr>
+              <w:spacing w:before="36" w:after="36"/>
+              <w:rPr>
+                <w:color w:val="000000"/>
+              </w:rPr>
             </w:pPr>
             <w:r>
+              <w:rPr>
+                <w:color w:val="000000"/>
+              </w:rPr>
               <w:t>TBC1</w:t>
             </w:r>
           </w:p>
         </w:tc>
         <w:tc>
           <w:tcPr>
-            <w:tcW w:w="0" w:type="auto"/>
+            <w:tcW w:w="2989" w:type="dxa"/>
           </w:tcPr>
           <w:p>
             <w:pPr>
-              <w:pStyle w:val="Compact"/>
+              <w:pBdr>
+                <w:top w:val="nil"/>
+                <w:left w:val="nil"/>
+                <w:bottom w:val="nil"/>
+                <w:right w:val="nil"/>
+                <w:between w:val="nil"/>
+              </w:pBdr>
+              <w:spacing w:before="36" w:after="36"/>
+              <w:rPr>
+                <w:color w:val="000000"/>
+              </w:rPr>
             </w:pPr>
             <w:r>
+              <w:rPr>
+                <w:color w:val="000000"/>
+              </w:rPr>
               <w:t>LAB – TBC2 – TBC3 – TBC1</w:t>
             </w:r>
           </w:p>
@@ -965,78 +1559,156 @@
       <w:tr>
         <w:tc>
           <w:tcPr>
-            <w:tcW w:w="0" w:type="auto"/>
+            <w:tcW w:w="1102" w:type="dxa"/>
           </w:tcPr>
           <w:p>
             <w:pPr>
-              <w:pStyle w:val="Compact"/>
+              <w:pBdr>
+                <w:top w:val="nil"/>
+                <w:left w:val="nil"/>
+                <w:bottom w:val="nil"/>
+                <w:right w:val="nil"/>
+                <w:between w:val="nil"/>
+              </w:pBdr>
+              <w:spacing w:before="36" w:after="36"/>
+              <w:rPr>
+                <w:color w:val="000000"/>
+              </w:rPr>
             </w:pPr>
             <w:r>
+              <w:rPr>
+                <w:color w:val="000000"/>
+              </w:rPr>
               <w:t>Option 2</w:t>
             </w:r>
           </w:p>
         </w:tc>
         <w:tc>
           <w:tcPr>
-            <w:tcW w:w="0" w:type="auto"/>
+            <w:tcW w:w="1286" w:type="dxa"/>
           </w:tcPr>
           <w:p>
             <w:pPr>
-              <w:pStyle w:val="Compact"/>
+              <w:pBdr>
+                <w:top w:val="nil"/>
+                <w:left w:val="nil"/>
+                <w:bottom w:val="nil"/>
+                <w:right w:val="nil"/>
+                <w:between w:val="nil"/>
+              </w:pBdr>
+              <w:spacing w:before="36" w:after="36"/>
+              <w:rPr>
+                <w:color w:val="000000"/>
+              </w:rPr>
             </w:pPr>
             <w:r>
+              <w:rPr>
+                <w:color w:val="000000"/>
+              </w:rPr>
               <w:t>TBC2</w:t>
             </w:r>
           </w:p>
         </w:tc>
         <w:tc>
           <w:tcPr>
-            <w:tcW w:w="0" w:type="auto"/>
+            <w:tcW w:w="1286" w:type="dxa"/>
           </w:tcPr>
           <w:p>
             <w:pPr>
-              <w:pStyle w:val="Compact"/>
+              <w:pBdr>
+                <w:top w:val="nil"/>
+                <w:left w:val="nil"/>
+                <w:bottom w:val="nil"/>
+                <w:right w:val="nil"/>
+                <w:between w:val="nil"/>
+              </w:pBdr>
+              <w:spacing w:before="36" w:after="36"/>
+              <w:rPr>
+                <w:color w:val="000000"/>
+              </w:rPr>
             </w:pPr>
             <w:r>
+              <w:rPr>
+                <w:color w:val="000000"/>
+              </w:rPr>
               <w:t>LAB</w:t>
             </w:r>
           </w:p>
         </w:tc>
         <w:tc>
           <w:tcPr>
-            <w:tcW w:w="0" w:type="auto"/>
+            <w:tcW w:w="1286" w:type="dxa"/>
           </w:tcPr>
           <w:p>
             <w:pPr>
-              <w:pStyle w:val="Compact"/>
+              <w:pBdr>
+                <w:top w:val="nil"/>
+                <w:left w:val="nil"/>
+                <w:bottom w:val="nil"/>
+                <w:right w:val="nil"/>
+                <w:between w:val="nil"/>
+              </w:pBdr>
+              <w:spacing w:before="36" w:after="36"/>
+              <w:rPr>
+                <w:color w:val="000000"/>
+              </w:rPr>
             </w:pPr>
             <w:r>
+              <w:rPr>
+                <w:color w:val="000000"/>
+              </w:rPr>
               <w:t>TBC1</w:t>
             </w:r>
           </w:p>
         </w:tc>
         <w:tc>
           <w:tcPr>
-            <w:tcW w:w="0" w:type="auto"/>
+            <w:tcW w:w="1286" w:type="dxa"/>
           </w:tcPr>
           <w:p>
             <w:pPr>
-              <w:pStyle w:val="Compact"/>
+              <w:pBdr>
+                <w:top w:val="nil"/>
+                <w:left w:val="nil"/>
+                <w:bottom w:val="nil"/>
+                <w:right w:val="nil"/>
+                <w:between w:val="nil"/>
+              </w:pBdr>
+              <w:spacing w:before="36" w:after="36"/>
+              <w:rPr>
+                <w:color w:val="000000"/>
+              </w:rPr>
             </w:pPr>
             <w:r>
+              <w:rPr>
+                <w:color w:val="000000"/>
+              </w:rPr>
               <w:t>TBC3</w:t>
             </w:r>
           </w:p>
         </w:tc>
         <w:tc>
           <w:tcPr>
-            <w:tcW w:w="0" w:type="auto"/>
+            <w:tcW w:w="2989" w:type="dxa"/>
           </w:tcPr>
           <w:p>
             <w:pPr>
-              <w:pStyle w:val="Compact"/>
+              <w:pBdr>
+                <w:top w:val="nil"/>
+                <w:left w:val="nil"/>
+                <w:bottom w:val="nil"/>
+                <w:right w:val="nil"/>
+                <w:between w:val="nil"/>
+              </w:pBdr>
+              <w:spacing w:before="36" w:after="36"/>
+              <w:rPr>
+                <w:color w:val="000000"/>
+              </w:rPr>
             </w:pPr>
             <w:r>
+              <w:rPr>
+                <w:color w:val="000000"/>
+              </w:rPr>
               <w:t>TBC2 – LAB – TBC1 – TBC3</w:t>
             </w:r>
           </w:p>
@@ -1045,78 +1717,156 @@
       <w:tr>
         <w:tc>
           <w:tcPr>
-            <w:tcW w:w="0" w:type="auto"/>
+            <w:tcW w:w="1102" w:type="dxa"/>
           </w:tcPr>
           <w:p>
             <w:pPr>
-              <w:pStyle w:val="Compact"/>
+              <w:pBdr>
+                <w:top w:val="nil"/>
+                <w:left w:val="nil"/>
+                <w:bottom w:val="nil"/>
+                <w:right w:val="nil"/>
+                <w:between w:val="nil"/>
+              </w:pBdr>
+              <w:spacing w:before="36" w:after="36"/>
+              <w:rPr>
+                <w:color w:val="000000"/>
+              </w:rPr>
             </w:pPr>
             <w:r>
+              <w:rPr>
+                <w:color w:val="000000"/>
+              </w:rPr>
               <w:t>Option 3</w:t>
             </w:r>
           </w:p>
         </w:tc>
         <w:tc>
           <w:tcPr>
-            <w:tcW w:w="0" w:type="auto"/>
+            <w:tcW w:w="1286" w:type="dxa"/>
           </w:tcPr>
           <w:p>
             <w:pPr>
-              <w:pStyle w:val="Compact"/>
+              <w:pBdr>
+                <w:top w:val="nil"/>
+                <w:left w:val="nil"/>
+                <w:bottom w:val="nil"/>
+                <w:right w:val="nil"/>
+                <w:between w:val="nil"/>
+              </w:pBdr>
+              <w:spacing w:before="36" w:after="36"/>
+              <w:rPr>
+                <w:color w:val="000000"/>
+              </w:rPr>
             </w:pPr>
             <w:r>
+              <w:rPr>
+                <w:color w:val="000000"/>
+              </w:rPr>
               <w:t>TBC3</w:t>
             </w:r>
           </w:p>
         </w:tc>
         <w:tc>
           <w:tcPr>
-            <w:tcW w:w="0" w:type="auto"/>
+            <w:tcW w:w="1286" w:type="dxa"/>
           </w:tcPr>
           <w:p>
             <w:pPr>
-              <w:pStyle w:val="Compact"/>
+              <w:pBdr>
+                <w:top w:val="nil"/>
+                <w:left w:val="nil"/>
+                <w:bottom w:val="nil"/>
+                <w:right w:val="nil"/>
+                <w:between w:val="nil"/>
+              </w:pBdr>
+              <w:spacing w:before="36" w:after="36"/>
+              <w:rPr>
+                <w:color w:val="000000"/>
+              </w:rPr>
             </w:pPr>
             <w:r>
+              <w:rPr>
+                <w:color w:val="000000"/>
+              </w:rPr>
               <w:t>TBC1</w:t>
             </w:r>
           </w:p>
         </w:tc>
         <w:tc>
           <w:tcPr>
-            <w:tcW w:w="0" w:type="auto"/>
+            <w:tcW w:w="1286" w:type="dxa"/>
           </w:tcPr>
           <w:p>
             <w:pPr>
-              <w:pStyle w:val="Compact"/>
+              <w:pBdr>
+                <w:top w:val="nil"/>
+                <w:left w:val="nil"/>
+                <w:bottom w:val="nil"/>
+                <w:right w:val="nil"/>
+                <w:between w:val="nil"/>
+              </w:pBdr>
+              <w:spacing w:before="36" w:after="36"/>
+              <w:rPr>
+                <w:color w:val="000000"/>
+              </w:rPr>
             </w:pPr>
             <w:r>
+              <w:rPr>
+                <w:color w:val="000000"/>
+              </w:rPr>
               <w:t>LAB</w:t>
             </w:r>
           </w:p>
         </w:tc>
         <w:tc>
           <w:tcPr>
-            <w:tcW w:w="0" w:type="auto"/>
+            <w:tcW w:w="1286" w:type="dxa"/>
           </w:tcPr>
           <w:p>
             <w:pPr>
-              <w:pStyle w:val="Compact"/>
+              <w:pBdr>
+                <w:top w:val="nil"/>
+                <w:left w:val="nil"/>
+                <w:bottom w:val="nil"/>
+                <w:right w:val="nil"/>
+                <w:between w:val="nil"/>
+              </w:pBdr>
+              <w:spacing w:before="36" w:after="36"/>
+              <w:rPr>
+                <w:color w:val="000000"/>
+              </w:rPr>
             </w:pPr>
             <w:r>
+              <w:rPr>
+                <w:color w:val="000000"/>
+              </w:rPr>
               <w:t>TBC2</w:t>
             </w:r>
           </w:p>
         </w:tc>
         <w:tc>
           <w:tcPr>
-            <w:tcW w:w="0" w:type="auto"/>
+            <w:tcW w:w="2989" w:type="dxa"/>
           </w:tcPr>
           <w:p>
             <w:pPr>
-              <w:pStyle w:val="Compact"/>
+              <w:pBdr>
+                <w:top w:val="nil"/>
+                <w:left w:val="nil"/>
+                <w:bottom w:val="nil"/>
+                <w:right w:val="nil"/>
+                <w:between w:val="nil"/>
+              </w:pBdr>
+              <w:spacing w:before="36" w:after="36"/>
+              <w:rPr>
+                <w:color w:val="000000"/>
+              </w:rPr>
             </w:pPr>
             <w:r>
+              <w:rPr>
+                <w:color w:val="000000"/>
+              </w:rPr>
               <w:t>TBC3 – TBC1 –LAB – TBC2</w:t>
             </w:r>
           </w:p>
@@ -1125,78 +1875,156 @@
       <w:tr>
         <w:tc>
           <w:tcPr>
-            <w:tcW w:w="0" w:type="auto"/>
+            <w:tcW w:w="1102" w:type="dxa"/>
           </w:tcPr>
           <w:p>
             <w:pPr>
-              <w:pStyle w:val="Compact"/>
+              <w:pBdr>
+                <w:top w:val="nil"/>
+                <w:left w:val="nil"/>
+                <w:bottom w:val="nil"/>
+                <w:right w:val="nil"/>
+                <w:between w:val="nil"/>
+              </w:pBdr>
+              <w:spacing w:before="36" w:after="36"/>
+              <w:rPr>
+                <w:color w:val="000000"/>
+              </w:rPr>
             </w:pPr>
             <w:r>
+              <w:rPr>
+                <w:color w:val="000000"/>
+              </w:rPr>
               <w:t>Option 4</w:t>
             </w:r>
           </w:p>
         </w:tc>
         <w:tc>
           <w:tcPr>
-            <w:tcW w:w="0" w:type="auto"/>
+            <w:tcW w:w="1286" w:type="dxa"/>
           </w:tcPr>
           <w:p>
             <w:pPr>
-              <w:pStyle w:val="Compact"/>
+              <w:pBdr>
+                <w:top w:val="nil"/>
+                <w:left w:val="nil"/>
+                <w:bottom w:val="nil"/>
+                <w:right w:val="nil"/>
+                <w:between w:val="nil"/>
+              </w:pBdr>
+              <w:spacing w:before="36" w:after="36"/>
+              <w:rPr>
+                <w:color w:val="000000"/>
+              </w:rPr>
             </w:pPr>
             <w:r>
+              <w:rPr>
+                <w:color w:val="000000"/>
+              </w:rPr>
               <w:t>TBC1</w:t>
             </w:r>
           </w:p>
         </w:tc>
         <w:tc>
           <w:tcPr>
-            <w:tcW w:w="0" w:type="auto"/>
+            <w:tcW w:w="1286" w:type="dxa"/>
           </w:tcPr>
           <w:p>
             <w:pPr>
-              <w:pStyle w:val="Compact"/>
+              <w:pBdr>
+                <w:top w:val="nil"/>
+                <w:left w:val="nil"/>
+                <w:bottom w:val="nil"/>
+                <w:right w:val="nil"/>
+                <w:between w:val="nil"/>
+              </w:pBdr>
+              <w:spacing w:before="36" w:after="36"/>
+              <w:rPr>
+                <w:color w:val="000000"/>
+              </w:rPr>
             </w:pPr>
             <w:r>
+              <w:rPr>
+                <w:color w:val="000000"/>
+              </w:rPr>
               <w:t>TBC3</w:t>
             </w:r>
           </w:p>
         </w:tc>
         <w:tc>
           <w:tcPr>
-            <w:tcW w:w="0" w:type="auto"/>
+            <w:tcW w:w="1286" w:type="dxa"/>
           </w:tcPr>
           <w:p>
             <w:pPr>
-              <w:pStyle w:val="Compact"/>
+              <w:pBdr>
+                <w:top w:val="nil"/>
+                <w:left w:val="nil"/>
+                <w:bottom w:val="nil"/>
+                <w:right w:val="nil"/>
+                <w:between w:val="nil"/>
+              </w:pBdr>
+              <w:spacing w:before="36" w:after="36"/>
+              <w:rPr>
+                <w:color w:val="000000"/>
+              </w:rPr>
             </w:pPr>
             <w:r>
+              <w:rPr>
+                <w:color w:val="000000"/>
+              </w:rPr>
               <w:t>TBC2</w:t>
             </w:r>
           </w:p>
         </w:tc>
         <w:tc>
           <w:tcPr>
-            <w:tcW w:w="0" w:type="auto"/>
+            <w:tcW w:w="1286" w:type="dxa"/>
           </w:tcPr>
           <w:p>
             <w:pPr>
-              <w:pStyle w:val="Compact"/>
+              <w:pBdr>
+                <w:top w:val="nil"/>
+                <w:left w:val="nil"/>
+                <w:bottom w:val="nil"/>
+                <w:right w:val="nil"/>
+                <w:between w:val="nil"/>
+              </w:pBdr>
+              <w:spacing w:before="36" w:after="36"/>
+              <w:rPr>
+                <w:color w:val="000000"/>
+              </w:rPr>
             </w:pPr>
             <w:r>
+              <w:rPr>
+                <w:color w:val="000000"/>
+              </w:rPr>
               <w:t>LAB</w:t>
             </w:r>
           </w:p>
         </w:tc>
         <w:tc>
           <w:tcPr>
-            <w:tcW w:w="0" w:type="auto"/>
+            <w:tcW w:w="2989" w:type="dxa"/>
           </w:tcPr>
           <w:p>
             <w:pPr>
-              <w:pStyle w:val="Compact"/>
+              <w:pBdr>
+                <w:top w:val="nil"/>
+                <w:left w:val="nil"/>
+                <w:bottom w:val="nil"/>
+                <w:right w:val="nil"/>
+                <w:between w:val="nil"/>
+              </w:pBdr>
+              <w:spacing w:before="36" w:after="36"/>
+              <w:rPr>
+                <w:color w:val="000000"/>
+              </w:rPr>
             </w:pPr>
             <w:r>
+              <w:rPr>
+                <w:color w:val="000000"/>
+              </w:rPr>
               <w:t>TBC1 – TBC3 – TBC2 - LAB</w:t>
             </w:r>
           </w:p>
@@ -1205,79 +2033,147 @@
     </w:tbl>
     <w:p>
       <w:pPr>
-        <w:pStyle w:val="BodyText"/>
+        <w:pBdr>
+          <w:top w:val="nil"/>
+          <w:left w:val="nil"/>
+          <w:bottom w:val="nil"/>
+          <w:right w:val="nil"/>
+          <w:between w:val="nil"/>
+        </w:pBdr>
+        <w:spacing w:before="180" w:after="180"/>
+        <w:rPr>
+          <w:color w:val="000000"/>
+        </w:rPr>
       </w:pPr>
       <w:r>
         <w:rPr>
           <w:i/>
+          <w:color w:val="000000"/>
         </w:rPr>
         <w:t>Table 1. Rotation order definitions.</w:t>
       </w:r>
     </w:p>
     <w:p>
       <w:pPr>
-        <w:pStyle w:val="Compact"/>
         <w:numPr>
           <w:ilvl w:val="0"/>
-          <w:numId w:val="2"/>
+          <w:numId w:val="4"/>
         </w:numPr>
-      </w:pPr>
-      <w:r>
+        <w:pBdr>
+          <w:top w:val="nil"/>
+          <w:left w:val="nil"/>
+          <w:bottom w:val="nil"/>
+          <w:right w:val="nil"/>
+          <w:between w:val="nil"/>
+        </w:pBdr>
+        <w:spacing w:before="36" w:after="36"/>
+      </w:pPr>
+      <w:r>
+        <w:rPr>
+          <w:color w:val="000000"/>
+        </w:rPr>
         <w:t>LAB := Longitudinal Ambulatory Block</w:t>
       </w:r>
     </w:p>
     <w:p>
       <w:pPr>
-        <w:pStyle w:val="Compact"/>
         <w:numPr>
           <w:ilvl w:val="0"/>
-          <w:numId w:val="2"/>
+          <w:numId w:val="4"/>
         </w:numPr>
-      </w:pPr>
-      <w:r>
+        <w:pBdr>
+          <w:top w:val="nil"/>
+          <w:left w:val="nil"/>
+          <w:bottom w:val="nil"/>
+          <w:right w:val="nil"/>
+          <w:between w:val="nil"/>
+        </w:pBdr>
+        <w:spacing w:before="36" w:after="36"/>
+      </w:pPr>
+      <w:r>
+        <w:rPr>
+          <w:color w:val="000000"/>
+        </w:rPr>
         <w:t>TBC1 := Internal Medicine, Surgery</w:t>
       </w:r>
     </w:p>
     <w:p>
       <w:pPr>
-        <w:pStyle w:val="Compact"/>
         <w:numPr>
           <w:ilvl w:val="0"/>
-          <w:numId w:val="2"/>
+          <w:numId w:val="4"/>
         </w:numPr>
-      </w:pPr>
-      <w:r>
+        <w:pBdr>
+          <w:top w:val="nil"/>
+          <w:left w:val="nil"/>
+          <w:bottom w:val="nil"/>
+          <w:right w:val="nil"/>
+          <w:between w:val="nil"/>
+        </w:pBdr>
+        <w:spacing w:before="36" w:after="36"/>
+      </w:pPr>
+      <w:r>
+        <w:rPr>
+          <w:color w:val="000000"/>
+        </w:rPr>
         <w:t>TBC2 := Pediatrics, Obstetrics and Gynecology, Elective</w:t>
       </w:r>
     </w:p>
     <w:p>
       <w:pPr>
-        <w:pStyle w:val="Compact"/>
         <w:numPr>
           <w:ilvl w:val="0"/>
-          <w:numId w:val="2"/>
+          <w:numId w:val="4"/>
         </w:numPr>
-      </w:pPr>
-      <w:r>
+        <w:pBdr>
+          <w:top w:val="nil"/>
+          <w:left w:val="nil"/>
+          <w:bottom w:val="nil"/>
+          <w:right w:val="nil"/>
+          <w:between w:val="nil"/>
+        </w:pBdr>
+        <w:spacing w:before="36" w:after="36"/>
+      </w:pPr>
+      <w:r>
+        <w:rPr>
+          <w:color w:val="000000"/>
+        </w:rPr>
         <w:t>TBC3 := Neurology, Psychiatry, Elective</w:t>
       </w:r>
     </w:p>
     <w:p>
       <w:pPr>
-        <w:pStyle w:val="FirstParagraph"/>
-      </w:pPr>
-      <w:r>
+        <w:pBdr>
+          <w:top w:val="nil"/>
+          <w:left w:val="nil"/>
+          <w:bottom w:val="nil"/>
+          <w:right w:val="nil"/>
+          <w:between w:val="nil"/>
+        </w:pBdr>
+        <w:spacing w:before="180" w:after="180"/>
+        <w:rPr>
+          <w:color w:val="000000"/>
+        </w:rPr>
+      </w:pPr>
+      <w:r>
+        <w:rPr>
+          <w:color w:val="000000"/>
+        </w:rPr>
         <w:t xml:space="preserve">We employed a maximum number of </w:t>
       </w:r>
       <m:oMath>
         <m:r>
           <w:rPr>
-            <w:rFonts w:ascii="Cambria Math" w:hAnsi="Cambria Math"/>
+            <w:rFonts w:ascii="Cambria Math" w:eastAsia="Cambria Math" w:hAnsi="Cambria Math" w:cs="Cambria Math"/>
+            <w:color w:val="000000"/>
           </w:rPr>
           <m:t>b=4!</m:t>
         </m:r>
       </m:oMath>
       <w:r>
+        <w:rPr>
+          <w:color w:val="000000"/>
+        </w:rPr>
         <w:t xml:space="preserve"> beans per student to allow for integer divisions of beans into preferences.</w:t>
       </w:r>
     </w:p>
@@ -1285,36 +2181,55 @@
       <w:pPr>
         <w:pStyle w:val="Heading3"/>
       </w:pPr>
-      <w:bookmarkStart w:id="13" w:name="X8021db03cbee9f92598e03aa8a07b14c03e960b"/>
+      <w:bookmarkStart w:id="16" w:name="bookmark=id.lnxbz9" w:colFirst="0" w:colLast="0"/>
+      <w:bookmarkEnd w:id="16"/>
       <w:r>
         <w:t>The optimal number of beans is highly variable.</w:t>
       </w:r>
-      <w:bookmarkEnd w:id="13"/>
-    </w:p>
-    <w:p>
-      <w:pPr>
-        <w:pStyle w:val="FirstParagraph"/>
-      </w:pPr>
-      <w:r>
+    </w:p>
+    <w:p>
+      <w:pPr>
+        <w:pBdr>
+          <w:top w:val="nil"/>
+          <w:left w:val="nil"/>
+          <w:bottom w:val="nil"/>
+          <w:right w:val="nil"/>
+          <w:between w:val="nil"/>
+        </w:pBdr>
+        <w:spacing w:before="180" w:after="180"/>
+        <w:rPr>
+          <w:color w:val="000000"/>
+        </w:rPr>
+      </w:pPr>
+      <w:r>
+        <w:rPr>
+          <w:color w:val="000000"/>
+        </w:rPr>
         <w:t xml:space="preserve">An optimal number of beans was selected using hyperparameter optimization. For ease of student use, the minimum number of beans was chosen to be </w:t>
       </w:r>
       <m:oMath>
         <m:r>
           <w:rPr>
-            <w:rFonts w:ascii="Cambria Math" w:hAnsi="Cambria Math"/>
+            <w:rFonts w:ascii="Cambria Math" w:eastAsia="Cambria Math" w:hAnsi="Cambria Math" w:cs="Cambria Math"/>
+            <w:color w:val="000000"/>
           </w:rPr>
           <m:t>k!</m:t>
         </m:r>
       </m:oMath>
       <w:r>
+        <w:rPr>
+          <w:color w:val="000000"/>
+        </w:rPr>
         <w:t>, as it allows for integer divisions between rotation orders. Testing across a wide range of beans revealed that a minimum number of beans minimized error (Figure 1). The cost matrix was sampled randomly and uniformly.</w:t>
       </w:r>
     </w:p>
     <w:tbl>
       <w:tblPr>
-        <w:tblStyle w:val="Table"/>
-        <w:tblW w:w="0" w:type="pct"/>
-        <w:tblLook w:val="07E0" w:firstRow="1" w:lastRow="1" w:firstColumn="1" w:lastColumn="1" w:noHBand="1" w:noVBand="1"/>
+        <w:tblStyle w:val="a0"/>
+        <w:tblW w:w="9576" w:type="dxa"/>
+        <w:tblInd w:w="-108" w:type="dxa"/>
+        <w:tblLayout w:type="fixed"/>
+        <w:tblLook w:val="0600" w:firstRow="0" w:lastRow="0" w:firstColumn="0" w:lastColumn="0" w:noHBand="1" w:noVBand="1"/>
       </w:tblPr>
       <w:tblGrid>
         <w:gridCol w:w="9576"/>
@@ -1322,41 +2237,74 @@
       <w:tr>
         <w:tc>
           <w:tcPr>
-            <w:tcW w:w="0" w:type="auto"/>
+            <w:tcW w:w="9576" w:type="dxa"/>
             <w:tcBorders>
-              <w:bottom w:val="single" w:sz="0" w:space="0" w:color="auto"/>
+              <w:bottom w:val="nil"/>
             </w:tcBorders>
             <w:vAlign w:val="bottom"/>
           </w:tcPr>
           <w:p>
             <w:pPr>
-              <w:pStyle w:val="Compact"/>
+              <w:pBdr>
+                <w:top w:val="nil"/>
+                <w:left w:val="nil"/>
+                <w:bottom w:val="nil"/>
+                <w:right w:val="nil"/>
+                <w:between w:val="nil"/>
+              </w:pBdr>
+              <w:spacing w:before="36" w:after="36"/>
               <w:jc w:val="center"/>
+              <w:rPr>
+                <w:color w:val="000000"/>
+              </w:rPr>
             </w:pPr>
             <w:r>
+              <w:rPr>
+                <w:color w:val="000000"/>
+              </w:rPr>
               <w:t>Figure 1</w:t>
             </w:r>
           </w:p>
           <w:p>
             <w:pPr>
-              <w:pStyle w:val="Compact"/>
+              <w:pBdr>
+                <w:top w:val="nil"/>
+                <w:left w:val="nil"/>
+                <w:bottom w:val="nil"/>
+                <w:right w:val="nil"/>
+                <w:between w:val="nil"/>
+              </w:pBdr>
+              <w:spacing w:before="36" w:after="36"/>
               <w:jc w:val="center"/>
+              <w:rPr>
+                <w:color w:val="000000"/>
+              </w:rPr>
             </w:pPr>
             <w:r>
+              <w:rPr>
+                <w:color w:val="000000"/>
+              </w:rPr>
               <w:lastRenderedPageBreak/>
               <w:fldChar w:fldCharType="begin"/>
             </w:r>
             <w:r>
-              <w:instrText xml:space="preserve"> INCLUDEPICTURE "/Users/lodhar/Library/Group Containers/UBF8T346G9.ms/WebArchiveCopyPasteTempFiles/com.microsoft.Word/beans_error_beans.png?raw=true" \* MERGEFORMATINET </w:instrText>
-            </w:r>
-            <w:r>
+              <w:rPr>
+                <w:color w:val="000000"/>
+              </w:rPr>
+              <w:instrText xml:space="preserve"> INCLUDEPICTURE  "/Users/lodhar/Library/Group Containers/UBF8T346G9.ms/WebArchiveCopyPasteTempFiles/com.microsoft.Word/beans_error_beans.png?raw=true" \* MERGEFORMATINET </w:instrText>
+            </w:r>
+            <w:r>
+              <w:rPr>
+                <w:color w:val="000000"/>
+              </w:rPr>
               <w:fldChar w:fldCharType="separate"/>
             </w:r>
             <w:r>
               <w:rPr>
                 <w:noProof/>
-              </w:rPr>
-              <w:pict w14:anchorId="5E9EE9E6">
+                <w:color w:val="000000"/>
+              </w:rPr>
+              <w:pict w14:anchorId="15662409">
                 <v:shapetype id="_x0000_t75" coordsize="21600,21600" o:spt="75" o:preferrelative="t" path="m@4@5l@4@11@9@11@9@5xe" filled="f" stroked="f">
                   <v:stroke joinstyle="miter"/>
                   <v:formulas>
@@ -1376,12 +2324,15 @@
                   <v:path o:extrusionok="f" gradientshapeok="t" o:connecttype="rect"/>
                   <o:lock v:ext="edit" aspectratio="t"/>
                 </v:shapetype>
-                <v:shape id="_x0000_i1028" type="#_x0000_t75" alt="" style="width:468.35pt;height:351.1pt;mso-width-percent:0;mso-height-percent:0;mso-width-percent:0;mso-height-percent:0">
-                  <v:imagedata r:id="rId7" r:href="rId8"/>
+                <v:shape id="_x0000_i1028" type="#_x0000_t75" alt="" style="width:468pt;height:351.15pt;mso-width-percent:0;mso-height-percent:0;mso-width-percent:0;mso-height-percent:0">
+                  <v:imagedata r:id="rId10" r:href="rId11"/>
                 </v:shape>
               </w:pict>
             </w:r>
             <w:r>
+              <w:rPr>
+                <w:color w:val="000000"/>
+              </w:rPr>
               <w:fldChar w:fldCharType="end"/>
             </w:r>
           </w:p>
@@ -1390,16 +2341,27 @@
       <w:tr>
         <w:tc>
           <w:tcPr>
-            <w:tcW w:w="0" w:type="auto"/>
+            <w:tcW w:w="9576" w:type="dxa"/>
           </w:tcPr>
           <w:p>
             <w:pPr>
-              <w:pStyle w:val="Compact"/>
+              <w:pBdr>
+                <w:top w:val="nil"/>
+                <w:left w:val="nil"/>
+                <w:bottom w:val="nil"/>
+                <w:right w:val="nil"/>
+                <w:between w:val="nil"/>
+              </w:pBdr>
+              <w:spacing w:before="36" w:after="36"/>
               <w:jc w:val="center"/>
+              <w:rPr>
+                <w:color w:val="000000"/>
+              </w:rPr>
             </w:pPr>
             <w:r>
               <w:rPr>
                 <w:i/>
+                <w:color w:val="000000"/>
               </w:rPr>
               <w:lastRenderedPageBreak/>
               <w:t>Figure 1. Delta error versus number of beans.</w:t>
@@ -1410,50 +2372,76 @@
     </w:tbl>
     <w:p>
       <w:pPr>
-        <w:pStyle w:val="BodyText"/>
-      </w:pPr>
-      <w:r>
-        <w:t xml:space="preserve">Analysis of a sample set of </w:t>
-      </w:r>
-      <w:proofErr w:type="gramStart"/>
-      <w:r>
-        <w:t>real world</w:t>
-      </w:r>
-      <w:proofErr w:type="gramEnd"/>
-      <w:r>
-        <w:t xml:space="preserve"> data showed a skew towards certain rotation orders. Further testing must be done to determine how the number of beans effect the overall error under various sampling distributions. We hypothesize that in real world deployment, increasing the number of beans would decrease the error due to sampling skew and a maximal difference between costs for a given student. In practice, we hypothesizes that the optimal number of total beans for each student is </w:t>
+        <w:pBdr>
+          <w:top w:val="nil"/>
+          <w:left w:val="nil"/>
+          <w:bottom w:val="nil"/>
+          <w:right w:val="nil"/>
+          <w:between w:val="nil"/>
+        </w:pBdr>
+        <w:spacing w:before="180" w:after="180"/>
+        <w:rPr>
+          <w:color w:val="000000"/>
+        </w:rPr>
+      </w:pPr>
+      <w:r>
+        <w:rPr>
+          <w:color w:val="000000"/>
+        </w:rPr>
+        <w:t xml:space="preserve">Analysis of a sample set of real world data showed a skew towards certain rotation orders. Further testing must be done to determine how the number of beans </w:t>
+      </w:r>
+      <w:r>
+        <w:t>affect</w:t>
+      </w:r>
+      <w:r>
+        <w:rPr>
+          <w:color w:val="000000"/>
+        </w:rPr>
+        <w:t xml:space="preserve"> the overall error under various sampling distributions. We hypothesize that in real world deployment, increasing the number of beans would decrease the error due to sampling skew and a maximal difference between costs for a given student. In practice, we hypothesizes that the optimal number of total beans for each student is </w:t>
       </w:r>
       <m:oMath>
         <m:r>
           <w:rPr>
-            <w:rFonts w:ascii="Cambria Math" w:hAnsi="Cambria Math"/>
+            <w:rFonts w:ascii="Cambria Math" w:eastAsia="Cambria Math" w:hAnsi="Cambria Math" w:cs="Cambria Math"/>
+            <w:color w:val="000000"/>
           </w:rPr>
           <m:t>0</m:t>
         </m:r>
       </m:oMath>
       <w:r>
+        <w:rPr>
+          <w:color w:val="000000"/>
+        </w:rPr>
         <w:t xml:space="preserve"> in moduli space </w:t>
       </w:r>
       <m:oMath>
         <m:r>
           <w:rPr>
-            <w:rFonts w:ascii="Cambria Math" w:hAnsi="Cambria Math"/>
+            <w:rFonts w:ascii="Cambria Math" w:eastAsia="Cambria Math" w:hAnsi="Cambria Math" w:cs="Cambria Math"/>
+            <w:color w:val="000000"/>
           </w:rPr>
           <m:t>b</m:t>
         </m:r>
       </m:oMath>
       <w:r>
+        <w:rPr>
+          <w:color w:val="000000"/>
+        </w:rPr>
         <w:t xml:space="preserve"> due to ease of division for students; </w:t>
       </w:r>
       <m:oMath>
         <m:r>
           <w:rPr>
-            <w:rFonts w:ascii="Cambria Math" w:hAnsi="Cambria Math"/>
+            <w:rFonts w:ascii="Cambria Math" w:eastAsia="Cambria Math" w:hAnsi="Cambria Math" w:cs="Cambria Math"/>
+            <w:color w:val="000000"/>
           </w:rPr>
           <m:t>b!</m:t>
         </m:r>
       </m:oMath>
       <w:r>
+        <w:rPr>
+          <w:color w:val="000000"/>
+        </w:rPr>
         <w:t xml:space="preserve"> is a good choice.</w:t>
       </w:r>
     </w:p>
@@ -1461,25 +2449,49 @@
       <w:pPr>
         <w:pStyle w:val="Heading3"/>
       </w:pPr>
-      <w:bookmarkStart w:id="14" w:name="X21ff522dc4d18d409cccb727bfaa294041be548"/>
+      <w:bookmarkStart w:id="17" w:name="bookmark=id.35nkun2" w:colFirst="0" w:colLast="0"/>
+      <w:bookmarkEnd w:id="17"/>
       <w:r>
         <w:t>The error reduces as the number of students increases.</w:t>
       </w:r>
-      <w:bookmarkEnd w:id="14"/>
-    </w:p>
-    <w:p>
-      <w:pPr>
-        <w:pStyle w:val="FirstParagraph"/>
-      </w:pPr>
-      <w:r>
-        <w:t>As the number of students increases, the total delta error decreased exponentially (Figure 2). In other words, the error was roughly constant despite increasing the number of students, suggesting better performance as the number of students increases.</w:t>
+    </w:p>
+    <w:p>
+      <w:pPr>
+        <w:pBdr>
+          <w:top w:val="nil"/>
+          <w:left w:val="nil"/>
+          <w:bottom w:val="nil"/>
+          <w:right w:val="nil"/>
+          <w:between w:val="nil"/>
+        </w:pBdr>
+        <w:spacing w:before="180" w:after="180"/>
+        <w:rPr>
+          <w:color w:val="000000"/>
+        </w:rPr>
+      </w:pPr>
+      <w:r>
+        <w:rPr>
+          <w:color w:val="000000"/>
+        </w:rPr>
+        <w:t xml:space="preserve">As the number of students increases, the total delta error </w:t>
+      </w:r>
+      <w:r>
+        <w:t>decreases</w:t>
+      </w:r>
+      <w:r>
+        <w:rPr>
+          <w:color w:val="000000"/>
+        </w:rPr>
+        <w:t xml:space="preserve"> exponentially (Figure 2). In other words, the error was roughly constant despite increasing the number of students, suggesting better performance as the number of students increases.</w:t>
       </w:r>
     </w:p>
     <w:tbl>
       <w:tblPr>
-        <w:tblStyle w:val="Table"/>
-        <w:tblW w:w="5000" w:type="pct"/>
-        <w:tblLook w:val="07E0" w:firstRow="1" w:lastRow="1" w:firstColumn="1" w:lastColumn="1" w:noHBand="1" w:noVBand="1"/>
+        <w:tblStyle w:val="a1"/>
+        <w:tblW w:w="9576" w:type="dxa"/>
+        <w:tblInd w:w="-108" w:type="dxa"/>
+        <w:tblLayout w:type="fixed"/>
+        <w:tblLook w:val="0600" w:firstRow="0" w:lastRow="0" w:firstColumn="0" w:lastColumn="0" w:noHBand="1" w:noVBand="1"/>
       </w:tblPr>
       <w:tblGrid>
         <w:gridCol w:w="9576"/>
@@ -1487,47 +2499,83 @@
       <w:tr>
         <w:tc>
           <w:tcPr>
-            <w:tcW w:w="0" w:type="auto"/>
+            <w:tcW w:w="9576" w:type="dxa"/>
             <w:tcBorders>
-              <w:bottom w:val="single" w:sz="0" w:space="0" w:color="auto"/>
+              <w:bottom w:val="nil"/>
             </w:tcBorders>
             <w:vAlign w:val="bottom"/>
           </w:tcPr>
           <w:p>
             <w:pPr>
-              <w:pStyle w:val="Compact"/>
+              <w:pBdr>
+                <w:top w:val="nil"/>
+                <w:left w:val="nil"/>
+                <w:bottom w:val="nil"/>
+                <w:right w:val="nil"/>
+                <w:between w:val="nil"/>
+              </w:pBdr>
+              <w:spacing w:before="36" w:after="36"/>
               <w:jc w:val="center"/>
+              <w:rPr>
+                <w:color w:val="000000"/>
+              </w:rPr>
             </w:pPr>
             <w:r>
+              <w:rPr>
+                <w:color w:val="000000"/>
+              </w:rPr>
               <w:t>Figure 2</w:t>
             </w:r>
           </w:p>
           <w:p>
             <w:pPr>
-              <w:pStyle w:val="Compact"/>
+              <w:pBdr>
+                <w:top w:val="nil"/>
+                <w:left w:val="nil"/>
+                <w:bottom w:val="nil"/>
+                <w:right w:val="nil"/>
+                <w:between w:val="nil"/>
+              </w:pBdr>
+              <w:spacing w:before="36" w:after="36"/>
               <w:jc w:val="center"/>
+              <w:rPr>
+                <w:color w:val="000000"/>
+              </w:rPr>
             </w:pPr>
             <w:r>
+              <w:rPr>
+                <w:color w:val="000000"/>
+              </w:rPr>
               <w:lastRenderedPageBreak/>
               <w:fldChar w:fldCharType="begin"/>
             </w:r>
             <w:r>
-              <w:instrText xml:space="preserve"> INCLUDEPICTURE "/Users/lodhar/Library/Group Containers/UBF8T346G9.ms/WebArchiveCopyPasteTempFiles/com.microsoft.Word/students_error_beans.png" \* MERGEFORMATINET </w:instrText>
-            </w:r>
-            <w:r>
+              <w:rPr>
+                <w:color w:val="000000"/>
+              </w:rPr>
+              <w:instrText xml:space="preserve"> INCLUDEPICTURE  "/Users/lodhar/Library/Group Containers/UBF8T346G9.ms/WebArchiveCopyPasteTempFiles/com.microsoft.Word/students_error_beans.png" \* MERGEFORMATINET </w:instrText>
+            </w:r>
+            <w:r>
+              <w:rPr>
+                <w:color w:val="000000"/>
+              </w:rPr>
               <w:fldChar w:fldCharType="separate"/>
             </w:r>
             <w:r>
               <w:rPr>
                 <w:noProof/>
-              </w:rPr>
-              <w:pict w14:anchorId="1D511D68">
-                <v:shape id="_x0000_i1027" type="#_x0000_t75" alt="Figure 2" style="width:468.35pt;height:351.1pt;mso-width-percent:0;mso-height-percent:0;mso-width-percent:0;mso-height-percent:0">
-                  <v:imagedata r:id="rId9" r:href="rId10"/>
+                <w:color w:val="000000"/>
+              </w:rPr>
+              <w:pict w14:anchorId="5EAB4342">
+                <v:shape id="_x0000_i1027" type="#_x0000_t75" alt="Figure 2" style="width:468pt;height:351.15pt;mso-width-percent:0;mso-height-percent:0;mso-width-percent:0;mso-height-percent:0">
+                  <v:imagedata r:id="rId12" r:href="rId13"/>
                 </v:shape>
               </w:pict>
             </w:r>
             <w:r>
+              <w:rPr>
+                <w:color w:val="000000"/>
+              </w:rPr>
               <w:fldChar w:fldCharType="end"/>
             </w:r>
           </w:p>
@@ -1536,16 +2584,27 @@
       <w:tr>
         <w:tc>
           <w:tcPr>
-            <w:tcW w:w="0" w:type="auto"/>
+            <w:tcW w:w="9576" w:type="dxa"/>
           </w:tcPr>
           <w:p>
             <w:pPr>
-              <w:pStyle w:val="Compact"/>
+              <w:pBdr>
+                <w:top w:val="nil"/>
+                <w:left w:val="nil"/>
+                <w:bottom w:val="nil"/>
+                <w:right w:val="nil"/>
+                <w:between w:val="nil"/>
+              </w:pBdr>
+              <w:spacing w:before="36" w:after="36"/>
               <w:jc w:val="center"/>
+              <w:rPr>
+                <w:color w:val="000000"/>
+              </w:rPr>
             </w:pPr>
             <w:r>
               <w:rPr>
                 <w:i/>
+                <w:color w:val="000000"/>
               </w:rPr>
               <w:lastRenderedPageBreak/>
               <w:t>Figure 2. Delta error versus number of students using a beans-based penalty.</w:t>
@@ -1558,60 +2617,90 @@
       <w:pPr>
         <w:pStyle w:val="Heading3"/>
       </w:pPr>
-      <w:bookmarkStart w:id="15" w:name="deployment-and-student-satisfaction"/>
+      <w:bookmarkStart w:id="18" w:name="bookmark=id.1ksv4uv" w:colFirst="0" w:colLast="0"/>
+      <w:bookmarkEnd w:id="18"/>
       <w:r>
         <w:t>Deployment and Student Satisfaction</w:t>
       </w:r>
-      <w:bookmarkEnd w:id="15"/>
-    </w:p>
-    <w:p>
-      <w:pPr>
-        <w:pStyle w:val="Compact"/>
+    </w:p>
+    <w:p>
+      <w:pPr>
         <w:numPr>
           <w:ilvl w:val="0"/>
-          <w:numId w:val="3"/>
+          <w:numId w:val="5"/>
         </w:numPr>
-      </w:pPr>
-      <w:r>
+        <w:pBdr>
+          <w:top w:val="nil"/>
+          <w:left w:val="nil"/>
+          <w:bottom w:val="nil"/>
+          <w:right w:val="nil"/>
+          <w:between w:val="nil"/>
+        </w:pBdr>
+        <w:spacing w:before="36" w:after="36"/>
+      </w:pPr>
+      <w:r>
+        <w:rPr>
+          <w:color w:val="000000"/>
+        </w:rPr>
         <w:t>real world this year (number of swaps, satisfaction, etc.)</w:t>
       </w:r>
     </w:p>
     <w:p>
       <w:pPr>
-        <w:pStyle w:val="Compact"/>
         <w:numPr>
           <w:ilvl w:val="0"/>
-          <w:numId w:val="3"/>
+          <w:numId w:val="5"/>
         </w:numPr>
-      </w:pPr>
-      <w:r>
+        <w:pBdr>
+          <w:top w:val="nil"/>
+          <w:left w:val="nil"/>
+          <w:bottom w:val="nil"/>
+          <w:right w:val="nil"/>
+          <w:between w:val="nil"/>
+        </w:pBdr>
+        <w:spacing w:before="36" w:after="36"/>
+      </w:pPr>
+      <w:r>
+        <w:rPr>
+          <w:color w:val="000000"/>
+        </w:rPr>
         <w:t>compare number of post-assignment swaps from previous years vs this year</w:t>
       </w:r>
     </w:p>
     <w:p>
       <w:pPr>
-        <w:pStyle w:val="Compact"/>
         <w:numPr>
           <w:ilvl w:val="0"/>
-          <w:numId w:val="3"/>
+          <w:numId w:val="5"/>
         </w:numPr>
-      </w:pPr>
-      <w:r>
+        <w:pBdr>
+          <w:top w:val="nil"/>
+          <w:left w:val="nil"/>
+          <w:bottom w:val="nil"/>
+          <w:right w:val="nil"/>
+          <w:between w:val="nil"/>
+        </w:pBdr>
+        <w:spacing w:before="36" w:after="36"/>
+      </w:pPr>
+      <w:r>
+        <w:rPr>
+          <w:color w:val="000000"/>
+        </w:rPr>
         <w:t>add “what would you like to see in the algo” to satisfaction survey</w:t>
       </w:r>
     </w:p>
     <w:p>
       <w:pPr>
         <w:rPr>
-          <w:rFonts w:asciiTheme="majorHAnsi" w:eastAsiaTheme="majorEastAsia" w:hAnsiTheme="majorHAnsi" w:cstheme="majorBidi"/>
+          <w:rFonts w:ascii="Calibri" w:eastAsia="Calibri" w:hAnsi="Calibri" w:cs="Calibri"/>
           <w:b/>
-          <w:bCs/>
-          <w:color w:val="4F81BD" w:themeColor="accent1"/>
+          <w:color w:val="4F81BD"/>
           <w:sz w:val="28"/>
           <w:szCs w:val="28"/>
         </w:rPr>
       </w:pPr>
-      <w:bookmarkStart w:id="16" w:name="discussion"/>
+      <w:bookmarkStart w:id="19" w:name="bookmark=id.44sinio" w:colFirst="0" w:colLast="0"/>
+      <w:bookmarkEnd w:id="19"/>
       <w:r>
         <w:br w:type="page"/>
       </w:r>
@@ -1624,81 +2713,155 @@
         <w:lastRenderedPageBreak/>
         <w:t>Discussion</w:t>
       </w:r>
-      <w:bookmarkEnd w:id="16"/>
     </w:p>
     <w:p>
       <w:pPr>
         <w:pStyle w:val="Heading3"/>
       </w:pPr>
-      <w:bookmarkStart w:id="17" w:name="key-findings"/>
+      <w:bookmarkStart w:id="20" w:name="bookmark=id.2jxsxqh" w:colFirst="0" w:colLast="0"/>
+      <w:bookmarkEnd w:id="20"/>
       <w:r>
         <w:t>Key Findings</w:t>
       </w:r>
-      <w:bookmarkEnd w:id="17"/>
     </w:p>
     <w:p>
       <w:pPr>
         <w:pStyle w:val="Heading4"/>
       </w:pPr>
-      <w:bookmarkStart w:id="18" w:name="optimality-and-completeness"/>
+      <w:bookmarkStart w:id="21" w:name="bookmark=id.z337ya" w:colFirst="0" w:colLast="0"/>
+      <w:bookmarkEnd w:id="21"/>
       <w:r>
         <w:t>Optimality and Completeness</w:t>
       </w:r>
-      <w:bookmarkEnd w:id="18"/>
-    </w:p>
-    <w:p>
-      <w:pPr>
-        <w:pStyle w:val="FirstParagraph"/>
-      </w:pPr>
-      <w:r>
+    </w:p>
+    <w:p>
+      <w:pPr>
+        <w:pBdr>
+          <w:top w:val="nil"/>
+          <w:left w:val="nil"/>
+          <w:bottom w:val="nil"/>
+          <w:right w:val="nil"/>
+          <w:between w:val="nil"/>
+        </w:pBdr>
+        <w:spacing w:before="180" w:after="180"/>
+        <w:rPr>
+          <w:color w:val="000000"/>
+        </w:rPr>
+      </w:pPr>
+      <w:r>
+        <w:rPr>
+          <w:color w:val="000000"/>
+        </w:rPr>
         <w:t xml:space="preserve">In our problem, optimality was defined as a rotation order assignment in which no single swap would benefit all students involved in the swap. Completeness was defined as both an equal number of students assigned to each rotation order as well as all students being assigned to exactly 1 rotation order. In the case that the number of students was not </w:t>
       </w:r>
       <m:oMath>
         <m:r>
           <w:rPr>
-            <w:rFonts w:ascii="Cambria Math" w:hAnsi="Cambria Math"/>
+            <w:rFonts w:ascii="Cambria Math" w:eastAsia="Cambria Math" w:hAnsi="Cambria Math" w:cs="Cambria Math"/>
+            <w:color w:val="000000"/>
           </w:rPr>
           <m:t>0</m:t>
         </m:r>
       </m:oMath>
       <w:r>
+        <w:rPr>
+          <w:color w:val="000000"/>
+        </w:rPr>
         <w:t xml:space="preserve"> in the moduli space </w:t>
       </w:r>
       <m:oMath>
         <m:r>
           <w:rPr>
-            <w:rFonts w:ascii="Cambria Math" w:hAnsi="Cambria Math"/>
+            <w:rFonts w:ascii="Cambria Math" w:eastAsia="Cambria Math" w:hAnsi="Cambria Math" w:cs="Cambria Math"/>
+            <w:color w:val="000000"/>
           </w:rPr>
           <m:t>k</m:t>
         </m:r>
       </m:oMath>
       <w:r>
-        <w:t>, completeness was defined as a difference of no more than 1 student between the most filled and least filled rotation group. Linear sum optimization provides an optimal solution by definition. Completeness was ensured by matrix padding.</w:t>
+        <w:rPr>
+          <w:color w:val="000000"/>
+        </w:rPr>
+        <w:t xml:space="preserve">, completeness was defined as a difference of no more than 1 student between the most filled and least filled rotation group. Linear sum optimization provides an optimal solution by definition. Completeness was ensured by matrix </w:t>
+      </w:r>
+      <w:r>
+        <w:t>tiling</w:t>
+      </w:r>
+      <w:r>
+        <w:rPr>
+          <w:color w:val="000000"/>
+        </w:rPr>
+        <w:t>.</w:t>
       </w:r>
     </w:p>
     <w:p>
       <w:pPr>
         <w:pStyle w:val="Heading4"/>
       </w:pPr>
-      <w:bookmarkStart w:id="19" w:name="limitations"/>
+      <w:bookmarkStart w:id="22" w:name="bookmark=id.3j2qqm3" w:colFirst="0" w:colLast="0"/>
+      <w:bookmarkEnd w:id="22"/>
       <w:r>
         <w:t>Limitations</w:t>
       </w:r>
-      <w:bookmarkEnd w:id="19"/>
-    </w:p>
-    <w:p>
-      <w:pPr>
-        <w:pStyle w:val="FirstParagraph"/>
-      </w:pPr>
-      <w:r>
-        <w:t>Real world behavior in rotation order selection is poorly modeled by a uniform distribution. Sampling of students preferences reveals high preferences for certain rotation orders. In practice, we found that rotation order 4 &gt; rotation order 3 &gt; rotation order 2 &gt; rotation order 1 (Table 2).</w:t>
+    </w:p>
+    <w:p>
+      <w:pPr>
+        <w:pBdr>
+          <w:top w:val="nil"/>
+          <w:left w:val="nil"/>
+          <w:bottom w:val="nil"/>
+          <w:right w:val="nil"/>
+          <w:between w:val="nil"/>
+        </w:pBdr>
+        <w:spacing w:before="180" w:after="180"/>
+        <w:rPr>
+          <w:color w:val="000000"/>
+        </w:rPr>
+      </w:pPr>
+      <w:r>
+        <w:rPr>
+          <w:color w:val="000000"/>
+        </w:rPr>
+        <w:t>Real world behavior in rotation order selection is poorly modeled by a uniform distribution. Sampling of students</w:t>
+      </w:r>
+      <w:r>
+        <w:rPr>
+          <w:color w:val="000000"/>
+        </w:rPr>
+        <w:t>’</w:t>
+      </w:r>
+      <w:r>
+        <w:rPr>
+          <w:color w:val="000000"/>
+        </w:rPr>
+        <w:t xml:space="preserve"> preferences reveals high preferences for certain rotation orders. In practice, we found that rotation order </w:t>
+      </w:r>
+      <w:r>
+        <w:t>3</w:t>
+      </w:r>
+      <w:r>
+        <w:rPr>
+          <w:color w:val="000000"/>
+        </w:rPr>
+        <w:t xml:space="preserve"> &gt; rotation order </w:t>
+      </w:r>
+      <w:r>
+        <w:t>4</w:t>
+      </w:r>
+      <w:r>
+        <w:rPr>
+          <w:color w:val="000000"/>
+        </w:rPr>
+        <w:t xml:space="preserve"> &gt; rotation order 2 &gt; rotation order 1 (Table 2).</w:t>
       </w:r>
     </w:p>
     <w:tbl>
       <w:tblPr>
-        <w:tblStyle w:val="Table"/>
-        <w:tblW w:w="0" w:type="pct"/>
-        <w:tblLook w:val="07E0" w:firstRow="1" w:lastRow="1" w:firstColumn="1" w:lastColumn="1" w:noHBand="1" w:noVBand="1"/>
+        <w:tblStyle w:val="a2"/>
+        <w:tblW w:w="7926" w:type="dxa"/>
+        <w:tblInd w:w="-108" w:type="dxa"/>
+        <w:tblLayout w:type="fixed"/>
+        <w:tblLook w:val="0600" w:firstRow="0" w:lastRow="0" w:firstColumn="0" w:lastColumn="0" w:noHBand="1" w:noVBand="1"/>
       </w:tblPr>
       <w:tblGrid>
         <w:gridCol w:w="916"/>
@@ -1709,69 +2872,127 @@
       <w:tr>
         <w:tc>
           <w:tcPr>
-            <w:tcW w:w="0" w:type="auto"/>
+            <w:tcW w:w="916" w:type="dxa"/>
             <w:tcBorders>
-              <w:bottom w:val="single" w:sz="0" w:space="0" w:color="auto"/>
+              <w:bottom w:val="nil"/>
             </w:tcBorders>
             <w:vAlign w:val="bottom"/>
           </w:tcPr>
           <w:p>
             <w:pPr>
-              <w:pStyle w:val="Compact"/>
+              <w:pBdr>
+                <w:top w:val="nil"/>
+                <w:left w:val="nil"/>
+                <w:bottom w:val="nil"/>
+                <w:right w:val="nil"/>
+                <w:between w:val="nil"/>
+              </w:pBdr>
+              <w:spacing w:before="36" w:after="36"/>
+              <w:rPr>
+                <w:color w:val="000000"/>
+              </w:rPr>
             </w:pPr>
             <w:r>
+              <w:rPr>
+                <w:color w:val="000000"/>
+              </w:rPr>
               <w:t>Option</w:t>
             </w:r>
           </w:p>
         </w:tc>
         <w:tc>
           <w:tcPr>
-            <w:tcW w:w="0" w:type="auto"/>
+            <w:tcW w:w="2868" w:type="dxa"/>
             <w:tcBorders>
-              <w:bottom w:val="single" w:sz="0" w:space="0" w:color="auto"/>
+              <w:bottom w:val="nil"/>
             </w:tcBorders>
             <w:vAlign w:val="bottom"/>
           </w:tcPr>
           <w:p>
             <w:pPr>
-              <w:pStyle w:val="Compact"/>
+              <w:pBdr>
+                <w:top w:val="nil"/>
+                <w:left w:val="nil"/>
+                <w:bottom w:val="nil"/>
+                <w:right w:val="nil"/>
+                <w:between w:val="nil"/>
+              </w:pBdr>
+              <w:spacing w:before="36" w:after="36"/>
+              <w:rPr>
+                <w:color w:val="000000"/>
+              </w:rPr>
             </w:pPr>
             <w:r>
+              <w:rPr>
+                <w:color w:val="000000"/>
+              </w:rPr>
               <w:t>Order</w:t>
             </w:r>
           </w:p>
         </w:tc>
         <w:tc>
           <w:tcPr>
-            <w:tcW w:w="0" w:type="auto"/>
+            <w:tcW w:w="1813" w:type="dxa"/>
             <w:tcBorders>
-              <w:bottom w:val="single" w:sz="0" w:space="0" w:color="auto"/>
+              <w:bottom w:val="nil"/>
             </w:tcBorders>
             <w:vAlign w:val="bottom"/>
           </w:tcPr>
           <w:p>
             <w:pPr>
-              <w:pStyle w:val="Compact"/>
+              <w:pBdr>
+                <w:top w:val="nil"/>
+                <w:left w:val="nil"/>
+                <w:bottom w:val="nil"/>
+                <w:right w:val="nil"/>
+                <w:between w:val="nil"/>
+              </w:pBdr>
+              <w:spacing w:before="36" w:after="36"/>
+              <w:rPr>
+                <w:color w:val="000000"/>
+              </w:rPr>
             </w:pPr>
             <w:r>
+              <w:rPr>
+                <w:color w:val="000000"/>
+              </w:rPr>
               <w:t>Beans Assigned</w:t>
             </w:r>
           </w:p>
         </w:tc>
         <w:tc>
           <w:tcPr>
-            <w:tcW w:w="0" w:type="auto"/>
+            <w:tcW w:w="2329" w:type="dxa"/>
             <w:tcBorders>
-              <w:bottom w:val="single" w:sz="0" w:space="0" w:color="auto"/>
+              <w:bottom w:val="nil"/>
             </w:tcBorders>
             <w:vAlign w:val="bottom"/>
           </w:tcPr>
           <w:p>
             <w:pPr>
-              <w:pStyle w:val="Compact"/>
+              <w:pBdr>
+                <w:top w:val="nil"/>
+                <w:left w:val="nil"/>
+                <w:bottom w:val="nil"/>
+                <w:right w:val="nil"/>
+                <w:between w:val="nil"/>
+              </w:pBdr>
+              <w:spacing w:before="36" w:after="36"/>
+              <w:rPr>
+                <w:color w:val="000000"/>
+              </w:rPr>
             </w:pPr>
             <w:r>
-              <w:t>Number First Choice</w:t>
+              <w:rPr>
+                <w:color w:val="000000"/>
+              </w:rPr>
+              <w:t xml:space="preserve">Number </w:t>
+            </w:r>
+            <w:r>
+              <w:rPr>
+                <w:color w:val="000000"/>
+              </w:rPr>
+              <w:t>All In</w:t>
             </w:r>
           </w:p>
         </w:tc>
@@ -1779,228 +3000,454 @@
       <w:tr>
         <w:tc>
           <w:tcPr>
-            <w:tcW w:w="0" w:type="auto"/>
+            <w:tcW w:w="916" w:type="dxa"/>
           </w:tcPr>
           <w:p>
             <w:pPr>
-              <w:pStyle w:val="Compact"/>
+              <w:pBdr>
+                <w:top w:val="nil"/>
+                <w:left w:val="nil"/>
+                <w:bottom w:val="nil"/>
+                <w:right w:val="nil"/>
+                <w:between w:val="nil"/>
+              </w:pBdr>
+              <w:spacing w:before="36" w:after="36"/>
+              <w:rPr>
+                <w:color w:val="000000"/>
+              </w:rPr>
             </w:pPr>
             <w:r>
+              <w:rPr>
+                <w:color w:val="000000"/>
+              </w:rPr>
               <w:t>1</w:t>
             </w:r>
           </w:p>
         </w:tc>
         <w:tc>
           <w:tcPr>
-            <w:tcW w:w="0" w:type="auto"/>
+            <w:tcW w:w="2868" w:type="dxa"/>
           </w:tcPr>
           <w:p>
             <w:pPr>
-              <w:pStyle w:val="Compact"/>
+              <w:pBdr>
+                <w:top w:val="nil"/>
+                <w:left w:val="nil"/>
+                <w:bottom w:val="nil"/>
+                <w:right w:val="nil"/>
+                <w:between w:val="nil"/>
+              </w:pBdr>
+              <w:spacing w:before="36" w:after="36"/>
+              <w:rPr>
+                <w:color w:val="000000"/>
+              </w:rPr>
             </w:pPr>
             <w:r>
+              <w:rPr>
+                <w:color w:val="000000"/>
+              </w:rPr>
               <w:t>LAB - TBC2 - TBC3 - TBC1</w:t>
             </w:r>
           </w:p>
         </w:tc>
         <w:tc>
           <w:tcPr>
-            <w:tcW w:w="0" w:type="auto"/>
+            <w:tcW w:w="1813" w:type="dxa"/>
           </w:tcPr>
-          <w:p/>
+          <w:p>
+            <w:r>
+              <w:t>27</w:t>
+            </w:r>
+          </w:p>
         </w:tc>
         <w:tc>
           <w:tcPr>
-            <w:tcW w:w="0" w:type="auto"/>
+            <w:tcW w:w="2329" w:type="dxa"/>
           </w:tcPr>
-          <w:p/>
+          <w:p>
+            <w:r>
+              <w:t>1</w:t>
+            </w:r>
+          </w:p>
         </w:tc>
       </w:tr>
       <w:tr>
         <w:tc>
           <w:tcPr>
-            <w:tcW w:w="0" w:type="auto"/>
+            <w:tcW w:w="916" w:type="dxa"/>
           </w:tcPr>
           <w:p>
             <w:pPr>
-              <w:pStyle w:val="Compact"/>
+              <w:pBdr>
+                <w:top w:val="nil"/>
+                <w:left w:val="nil"/>
+                <w:bottom w:val="nil"/>
+                <w:right w:val="nil"/>
+                <w:between w:val="nil"/>
+              </w:pBdr>
+              <w:spacing w:before="36" w:after="36"/>
+              <w:rPr>
+                <w:color w:val="000000"/>
+              </w:rPr>
             </w:pPr>
             <w:r>
+              <w:rPr>
+                <w:color w:val="000000"/>
+              </w:rPr>
               <w:t>2</w:t>
             </w:r>
           </w:p>
         </w:tc>
         <w:tc>
           <w:tcPr>
-            <w:tcW w:w="0" w:type="auto"/>
+            <w:tcW w:w="2868" w:type="dxa"/>
           </w:tcPr>
           <w:p>
             <w:pPr>
-              <w:pStyle w:val="Compact"/>
+              <w:pBdr>
+                <w:top w:val="nil"/>
+                <w:left w:val="nil"/>
+                <w:bottom w:val="nil"/>
+                <w:right w:val="nil"/>
+                <w:between w:val="nil"/>
+              </w:pBdr>
+              <w:spacing w:before="36" w:after="36"/>
+              <w:rPr>
+                <w:color w:val="000000"/>
+              </w:rPr>
             </w:pPr>
             <w:r>
+              <w:rPr>
+                <w:color w:val="000000"/>
+              </w:rPr>
               <w:t>TBC2 - LAB - TBC1 - TBC3</w:t>
             </w:r>
           </w:p>
         </w:tc>
         <w:tc>
           <w:tcPr>
-            <w:tcW w:w="0" w:type="auto"/>
+            <w:tcW w:w="1813" w:type="dxa"/>
           </w:tcPr>
-          <w:p/>
+          <w:p>
+            <w:r>
+              <w:t>475</w:t>
+            </w:r>
+          </w:p>
         </w:tc>
         <w:tc>
           <w:tcPr>
-            <w:tcW w:w="0" w:type="auto"/>
+            <w:tcW w:w="2329" w:type="dxa"/>
           </w:tcPr>
-          <w:p/>
+          <w:p>
+            <w:r>
+              <w:t>13</w:t>
+            </w:r>
+          </w:p>
         </w:tc>
       </w:tr>
       <w:tr>
         <w:tc>
           <w:tcPr>
-            <w:tcW w:w="0" w:type="auto"/>
+            <w:tcW w:w="916" w:type="dxa"/>
           </w:tcPr>
           <w:p>
             <w:pPr>
-              <w:pStyle w:val="Compact"/>
+              <w:pBdr>
+                <w:top w:val="nil"/>
+                <w:left w:val="nil"/>
+                <w:bottom w:val="nil"/>
+                <w:right w:val="nil"/>
+                <w:between w:val="nil"/>
+              </w:pBdr>
+              <w:spacing w:before="36" w:after="36"/>
+              <w:rPr>
+                <w:color w:val="000000"/>
+              </w:rPr>
             </w:pPr>
             <w:r>
+              <w:rPr>
+                <w:color w:val="000000"/>
+              </w:rPr>
               <w:t>3</w:t>
             </w:r>
           </w:p>
         </w:tc>
         <w:tc>
           <w:tcPr>
-            <w:tcW w:w="0" w:type="auto"/>
+            <w:tcW w:w="2868" w:type="dxa"/>
           </w:tcPr>
           <w:p>
             <w:pPr>
-              <w:pStyle w:val="Compact"/>
+              <w:pBdr>
+                <w:top w:val="nil"/>
+                <w:left w:val="nil"/>
+                <w:bottom w:val="nil"/>
+                <w:right w:val="nil"/>
+                <w:between w:val="nil"/>
+              </w:pBdr>
+              <w:spacing w:before="36" w:after="36"/>
+              <w:rPr>
+                <w:color w:val="000000"/>
+              </w:rPr>
             </w:pPr>
             <w:r>
+              <w:rPr>
+                <w:color w:val="000000"/>
+              </w:rPr>
               <w:t>TBC3 - TBC1 - LAB - TBC2</w:t>
             </w:r>
           </w:p>
         </w:tc>
         <w:tc>
           <w:tcPr>
-            <w:tcW w:w="0" w:type="auto"/>
+            <w:tcW w:w="1813" w:type="dxa"/>
           </w:tcPr>
-          <w:p/>
+          <w:p>
+            <w:r>
+              <w:t>859</w:t>
+            </w:r>
+          </w:p>
         </w:tc>
         <w:tc>
           <w:tcPr>
-            <w:tcW w:w="0" w:type="auto"/>
+            <w:tcW w:w="2329" w:type="dxa"/>
           </w:tcPr>
-          <w:p/>
+          <w:p>
+            <w:r>
+              <w:t>26</w:t>
+            </w:r>
+          </w:p>
         </w:tc>
       </w:tr>
       <w:tr>
         <w:tc>
           <w:tcPr>
-            <w:tcW w:w="0" w:type="auto"/>
+            <w:tcW w:w="916" w:type="dxa"/>
           </w:tcPr>
           <w:p>
             <w:pPr>
-              <w:pStyle w:val="Compact"/>
+              <w:pBdr>
+                <w:top w:val="nil"/>
+                <w:left w:val="nil"/>
+                <w:bottom w:val="nil"/>
+                <w:right w:val="nil"/>
+                <w:between w:val="nil"/>
+              </w:pBdr>
+              <w:spacing w:before="36" w:after="36"/>
+              <w:rPr>
+                <w:color w:val="000000"/>
+              </w:rPr>
             </w:pPr>
             <w:r>
+              <w:rPr>
+                <w:color w:val="000000"/>
+              </w:rPr>
               <w:t>4</w:t>
             </w:r>
           </w:p>
         </w:tc>
         <w:tc>
           <w:tcPr>
-            <w:tcW w:w="0" w:type="auto"/>
+            <w:tcW w:w="2868" w:type="dxa"/>
           </w:tcPr>
           <w:p>
             <w:pPr>
-              <w:pStyle w:val="Compact"/>
+              <w:pBdr>
+                <w:top w:val="nil"/>
+                <w:left w:val="nil"/>
+                <w:bottom w:val="nil"/>
+                <w:right w:val="nil"/>
+                <w:between w:val="nil"/>
+              </w:pBdr>
+              <w:spacing w:before="36" w:after="36"/>
+              <w:rPr>
+                <w:color w:val="000000"/>
+              </w:rPr>
             </w:pPr>
             <w:r>
+              <w:rPr>
+                <w:color w:val="000000"/>
+              </w:rPr>
               <w:t>TBC1 - TBC3 - TBC2 - LAB</w:t>
             </w:r>
           </w:p>
         </w:tc>
         <w:tc>
           <w:tcPr>
-            <w:tcW w:w="0" w:type="auto"/>
+            <w:tcW w:w="1813" w:type="dxa"/>
           </w:tcPr>
-          <w:p/>
+          <w:p>
+            <w:r>
+              <w:t>490</w:t>
+            </w:r>
+          </w:p>
         </w:tc>
         <w:tc>
           <w:tcPr>
-            <w:tcW w:w="0" w:type="auto"/>
+            <w:tcW w:w="2329" w:type="dxa"/>
           </w:tcPr>
-          <w:p/>
+          <w:p>
+            <w:r>
+              <w:t>15</w:t>
+            </w:r>
+          </w:p>
         </w:tc>
       </w:tr>
     </w:tbl>
     <w:p>
       <w:pPr>
-        <w:pStyle w:val="BodyText"/>
+        <w:pBdr>
+          <w:top w:val="nil"/>
+          <w:left w:val="nil"/>
+          <w:bottom w:val="nil"/>
+          <w:right w:val="nil"/>
+          <w:between w:val="nil"/>
+        </w:pBdr>
+        <w:spacing w:before="180" w:after="180"/>
+        <w:rPr>
+          <w:color w:val="000000"/>
+        </w:rPr>
       </w:pPr>
       <w:r>
         <w:rPr>
           <w:i/>
+          <w:color w:val="000000"/>
         </w:rPr>
         <w:t>Table 2. Summary statistics from real-world deployment.</w:t>
       </w:r>
     </w:p>
     <w:p>
       <w:pPr>
-        <w:pStyle w:val="BodyText"/>
-      </w:pPr>
-      <w:r>
-        <w:t>This selection lead to an increased number of students recieving a deeply unfavorable rotation order based on their choice of bean assignment.</w:t>
+        <w:pBdr>
+          <w:top w:val="nil"/>
+          <w:left w:val="nil"/>
+          <w:bottom w:val="nil"/>
+          <w:right w:val="nil"/>
+          <w:between w:val="nil"/>
+        </w:pBdr>
+        <w:spacing w:before="180" w:after="180"/>
+        <w:rPr>
+          <w:color w:val="000000"/>
+        </w:rPr>
+      </w:pPr>
+      <w:r>
+        <w:rPr>
+          <w:color w:val="000000"/>
+        </w:rPr>
+        <w:t xml:space="preserve">This selection </w:t>
+      </w:r>
+      <w:r>
+        <w:t>led</w:t>
+      </w:r>
+      <w:r>
+        <w:rPr>
+          <w:color w:val="000000"/>
+        </w:rPr>
+        <w:t xml:space="preserve"> to an increased number of students </w:t>
+      </w:r>
+      <w:r>
+        <w:t>receiving</w:t>
+      </w:r>
+      <w:r>
+        <w:rPr>
+          <w:color w:val="000000"/>
+        </w:rPr>
+        <w:t xml:space="preserve"> a deeply unfavorable rotation order based on their choice of bean assignment.</w:t>
       </w:r>
     </w:p>
     <w:p>
       <w:pPr>
         <w:pStyle w:val="Heading4"/>
       </w:pPr>
-      <w:bookmarkStart w:id="20" w:name="optimal-student-strategy"/>
+      <w:bookmarkStart w:id="23" w:name="bookmark=id.1y810tw" w:colFirst="0" w:colLast="0"/>
+      <w:bookmarkEnd w:id="23"/>
       <w:r>
         <w:t>Optimal Student Strategy</w:t>
       </w:r>
-      <w:bookmarkEnd w:id="20"/>
-    </w:p>
-    <w:p>
-      <w:pPr>
-        <w:pStyle w:val="FirstParagraph"/>
-      </w:pPr>
-      <w:r>
-        <w:t>Due to a student-determined cost penalty and the unequal popularity of certain rotations, students could employ game theory to optimize their odds of recieving a certain rotation. For simplicity, consider a scenario with 75 students, where every student wanted rotation order 1 and no students wanted rotation order 4. In this case, only a maximum of 19 students could recieve the top choice rotation. Thus, students had the option of assigning all their beans to rotation order 1 to maximize their chance of getting this rotation. However, if more than 19 students employed this strategy, several would be randomly assigned to a different rotation. Due to the relative unpopularity of rotation order 4, it is likely that most of these students would be assigned to this rotation. Hence, it may benefit students to “take the L” and assign all their beans to their second choice rotation.</w:t>
-      </w:r>
-    </w:p>
-    <w:p>
-      <w:pPr>
-        <w:pStyle w:val="BodyText"/>
-      </w:pPr>
-      <w:r>
+    </w:p>
+    <w:p>
+      <w:pPr>
+        <w:pBdr>
+          <w:top w:val="nil"/>
+          <w:left w:val="nil"/>
+          <w:bottom w:val="nil"/>
+          <w:right w:val="nil"/>
+          <w:between w:val="nil"/>
+        </w:pBdr>
+        <w:spacing w:before="180" w:after="180"/>
+        <w:rPr>
+          <w:color w:val="000000"/>
+        </w:rPr>
+      </w:pPr>
+      <w:r>
+        <w:rPr>
+          <w:color w:val="000000"/>
+        </w:rPr>
+        <w:t xml:space="preserve">Due to a student-determined cost penalty and the unequal popularity of certain rotations, students could employ game theory to optimize their odds of </w:t>
+      </w:r>
+      <w:r>
+        <w:t>receiving</w:t>
+      </w:r>
+      <w:r>
+        <w:rPr>
+          <w:color w:val="000000"/>
+        </w:rPr>
+        <w:t xml:space="preserve"> a certain rotation. For simplicity, consider a scenario with 75 students, where every student wanted rotation order 1 and no students wanted rotation order 4. In this case, only a maximum of 19 students could </w:t>
+      </w:r>
+      <w:r>
+        <w:t>receive</w:t>
+      </w:r>
+      <w:r>
+        <w:rPr>
+          <w:color w:val="000000"/>
+        </w:rPr>
+        <w:t xml:space="preserve"> the top choice rotation. Thus, students had the option of assigning all their beans to rotation order 1 to maximize their chance of getting this rotation. However, if more than 19 students employed this strategy, several would be randomly assigned to a different rotation. Due to the relative unpopularity of rotation order 4, it is likely that most of these students would be assigned to this rotation. Hence, it may benefit students to “take the L” and assign all their beans to their second choice rotation.</w:t>
+      </w:r>
+    </w:p>
+    <w:p>
+      <w:pPr>
+        <w:pBdr>
+          <w:top w:val="nil"/>
+          <w:left w:val="nil"/>
+          <w:bottom w:val="nil"/>
+          <w:right w:val="nil"/>
+          <w:between w:val="nil"/>
+        </w:pBdr>
+        <w:spacing w:before="180" w:after="180"/>
+        <w:rPr>
+          <w:color w:val="000000"/>
+        </w:rPr>
+      </w:pPr>
+      <w:r>
+        <w:rPr>
+          <w:color w:val="000000"/>
+        </w:rPr>
         <w:lastRenderedPageBreak/>
-        <w:t xml:space="preserve">Our algorithm allows for easy modification and </w:t>
-      </w:r>
-      <w:proofErr w:type="gramStart"/>
-      <w:r>
-        <w:t>eliminated</w:t>
-      </w:r>
-      <w:proofErr w:type="gramEnd"/>
-      <w:r>
-        <w:t xml:space="preserve"> of this aspect by having students rank their preferences followed by deterministic assigning a cost penalty to an unfavorable rotation order without the students consultation.</w:t>
-      </w:r>
-    </w:p>
-    <w:p>
-      <w:pPr>
-        <w:pStyle w:val="BodyText"/>
+        <w:t>Our algorithm allows for easy modification and eliminated of this aspect by having students rank their preferences followed by deterministic assigning a cost penalty to an unfavorable rotation order without the students consultation.</w:t>
+      </w:r>
+    </w:p>
+    <w:p>
+      <w:pPr>
+        <w:pBdr>
+          <w:top w:val="nil"/>
+          <w:left w:val="nil"/>
+          <w:bottom w:val="nil"/>
+          <w:right w:val="nil"/>
+          <w:between w:val="nil"/>
+        </w:pBdr>
+        <w:spacing w:before="180" w:after="180"/>
+        <w:rPr>
+          <w:color w:val="000000"/>
+        </w:rPr>
       </w:pPr>
     </w:p>
     <w:tbl>
       <w:tblPr>
-        <w:tblStyle w:val="Table"/>
-        <w:tblW w:w="0" w:type="pct"/>
-        <w:tblLook w:val="07E0" w:firstRow="1" w:lastRow="1" w:firstColumn="1" w:lastColumn="1" w:noHBand="1" w:noVBand="1"/>
+        <w:tblStyle w:val="a3"/>
+        <w:tblW w:w="9576" w:type="dxa"/>
+        <w:tblInd w:w="-108" w:type="dxa"/>
+        <w:tblLayout w:type="fixed"/>
+        <w:tblLook w:val="0600" w:firstRow="0" w:lastRow="0" w:firstColumn="0" w:lastColumn="0" w:noHBand="1" w:noVBand="1"/>
       </w:tblPr>
       <w:tblGrid>
         <w:gridCol w:w="9576"/>
@@ -2008,46 +3455,82 @@
       <w:tr>
         <w:tc>
           <w:tcPr>
-            <w:tcW w:w="0" w:type="auto"/>
+            <w:tcW w:w="9576" w:type="dxa"/>
             <w:tcBorders>
-              <w:bottom w:val="single" w:sz="0" w:space="0" w:color="auto"/>
+              <w:bottom w:val="nil"/>
             </w:tcBorders>
             <w:vAlign w:val="bottom"/>
           </w:tcPr>
           <w:p>
             <w:pPr>
-              <w:pStyle w:val="Compact"/>
+              <w:pBdr>
+                <w:top w:val="nil"/>
+                <w:left w:val="nil"/>
+                <w:bottom w:val="nil"/>
+                <w:right w:val="nil"/>
+                <w:between w:val="nil"/>
+              </w:pBdr>
+              <w:spacing w:before="36" w:after="36"/>
               <w:jc w:val="center"/>
+              <w:rPr>
+                <w:color w:val="000000"/>
+              </w:rPr>
             </w:pPr>
             <w:r>
+              <w:rPr>
+                <w:color w:val="000000"/>
+              </w:rPr>
               <w:t>Figure 3</w:t>
             </w:r>
           </w:p>
           <w:p>
             <w:pPr>
-              <w:pStyle w:val="Compact"/>
+              <w:pBdr>
+                <w:top w:val="nil"/>
+                <w:left w:val="nil"/>
+                <w:bottom w:val="nil"/>
+                <w:right w:val="nil"/>
+                <w:between w:val="nil"/>
+              </w:pBdr>
+              <w:spacing w:before="36" w:after="36"/>
               <w:jc w:val="center"/>
+              <w:rPr>
+                <w:color w:val="000000"/>
+              </w:rPr>
             </w:pPr>
             <w:r>
+              <w:rPr>
+                <w:color w:val="000000"/>
+              </w:rPr>
               <w:fldChar w:fldCharType="begin"/>
             </w:r>
             <w:r>
-              <w:instrText xml:space="preserve"> INCLUDEPICTURE "/Users/lodhar/Library/Group Containers/UBF8T346G9.ms/WebArchiveCopyPasteTempFiles/com.microsoft.Word/students_error_linear.png" \* MERGEFORMATINET </w:instrText>
-            </w:r>
-            <w:r>
+              <w:rPr>
+                <w:color w:val="000000"/>
+              </w:rPr>
+              <w:instrText xml:space="preserve"> INCLUDEPICTURE  "/Users/lodhar/Library/Group Containers/UBF8T346G9.ms/WebArchiveCopyPasteTempFiles/com.microsoft.Word/students_error_linear.png" \* MERGEFORMATINET </w:instrText>
+            </w:r>
+            <w:r>
+              <w:rPr>
+                <w:color w:val="000000"/>
+              </w:rPr>
               <w:fldChar w:fldCharType="separate"/>
             </w:r>
             <w:r>
               <w:rPr>
                 <w:noProof/>
-              </w:rPr>
-              <w:pict w14:anchorId="2913B9D0">
-                <v:shape id="_x0000_i1026" type="#_x0000_t75" alt="Figure 3" style="width:468.35pt;height:351.1pt;mso-width-percent:0;mso-height-percent:0;mso-width-percent:0;mso-height-percent:0">
-                  <v:imagedata r:id="rId11" r:href="rId12"/>
+                <w:color w:val="000000"/>
+              </w:rPr>
+              <w:pict w14:anchorId="24614F57">
+                <v:shape id="_x0000_i1026" type="#_x0000_t75" alt="Figure 3" style="width:468pt;height:351.15pt;mso-width-percent:0;mso-height-percent:0;mso-width-percent:0;mso-height-percent:0">
+                  <v:imagedata r:id="rId14" r:href="rId15"/>
                 </v:shape>
               </w:pict>
             </w:r>
             <w:r>
+              <w:rPr>
+                <w:color w:val="000000"/>
+              </w:rPr>
               <w:fldChar w:fldCharType="end"/>
             </w:r>
           </w:p>
@@ -2056,16 +3539,27 @@
       <w:tr>
         <w:tc>
           <w:tcPr>
-            <w:tcW w:w="0" w:type="auto"/>
+            <w:tcW w:w="9576" w:type="dxa"/>
           </w:tcPr>
           <w:p>
             <w:pPr>
-              <w:pStyle w:val="Compact"/>
+              <w:pBdr>
+                <w:top w:val="nil"/>
+                <w:left w:val="nil"/>
+                <w:bottom w:val="nil"/>
+                <w:right w:val="nil"/>
+                <w:between w:val="nil"/>
+              </w:pBdr>
+              <w:spacing w:before="36" w:after="36"/>
               <w:jc w:val="center"/>
+              <w:rPr>
+                <w:color w:val="000000"/>
+              </w:rPr>
             </w:pPr>
             <w:r>
               <w:rPr>
                 <w:i/>
+                <w:color w:val="000000"/>
               </w:rPr>
               <w:t>Figure 3. Delta error versus number of students using a linear penalty.</w:t>
             </w:r>
@@ -2075,47 +3569,83 @@
       <w:tr>
         <w:tc>
           <w:tcPr>
-            <w:tcW w:w="0" w:type="auto"/>
+            <w:tcW w:w="9576" w:type="dxa"/>
             <w:tcBorders>
-              <w:bottom w:val="single" w:sz="0" w:space="0" w:color="auto"/>
+              <w:bottom w:val="nil"/>
             </w:tcBorders>
             <w:vAlign w:val="bottom"/>
           </w:tcPr>
           <w:p>
             <w:pPr>
-              <w:pStyle w:val="Compact"/>
+              <w:pBdr>
+                <w:top w:val="nil"/>
+                <w:left w:val="nil"/>
+                <w:bottom w:val="nil"/>
+                <w:right w:val="nil"/>
+                <w:between w:val="nil"/>
+              </w:pBdr>
+              <w:spacing w:before="36" w:after="36"/>
               <w:jc w:val="center"/>
+              <w:rPr>
+                <w:color w:val="000000"/>
+              </w:rPr>
             </w:pPr>
             <w:r>
+              <w:rPr>
+                <w:color w:val="000000"/>
+              </w:rPr>
               <w:t>Figure 4</w:t>
             </w:r>
           </w:p>
           <w:p>
             <w:pPr>
-              <w:pStyle w:val="Compact"/>
+              <w:pBdr>
+                <w:top w:val="nil"/>
+                <w:left w:val="nil"/>
+                <w:bottom w:val="nil"/>
+                <w:right w:val="nil"/>
+                <w:between w:val="nil"/>
+              </w:pBdr>
+              <w:spacing w:before="36" w:after="36"/>
               <w:jc w:val="center"/>
+              <w:rPr>
+                <w:color w:val="000000"/>
+              </w:rPr>
             </w:pPr>
             <w:r>
+              <w:rPr>
+                <w:color w:val="000000"/>
+              </w:rPr>
               <w:lastRenderedPageBreak/>
               <w:fldChar w:fldCharType="begin"/>
             </w:r>
             <w:r>
-              <w:instrText xml:space="preserve"> INCLUDEPICTURE "/Users/lodhar/Library/Group Containers/UBF8T346G9.ms/WebArchiveCopyPasteTempFiles/com.microsoft.Word/beans_error_linear.png" \* MERGEFORMATINET </w:instrText>
-            </w:r>
-            <w:r>
+              <w:rPr>
+                <w:color w:val="000000"/>
+              </w:rPr>
+              <w:instrText xml:space="preserve"> INCLUDEPICTURE  "/Users/lodhar/Library/Group Containers/UBF8T346G9.ms/WebArchiveCopyPasteTempFiles/com.microsoft.Word/beans_error_linear.png" \* MERGEFORMATINET </w:instrText>
+            </w:r>
+            <w:r>
+              <w:rPr>
+                <w:color w:val="000000"/>
+              </w:rPr>
               <w:fldChar w:fldCharType="separate"/>
             </w:r>
             <w:r>
               <w:rPr>
                 <w:noProof/>
-              </w:rPr>
-              <w:pict w14:anchorId="46DF5A37">
-                <v:shape id="_x0000_i1025" type="#_x0000_t75" alt="Figure 4" style="width:468.35pt;height:351.1pt;mso-width-percent:0;mso-height-percent:0;mso-width-percent:0;mso-height-percent:0">
-                  <v:imagedata r:id="rId13" r:href="rId14"/>
+                <w:color w:val="000000"/>
+              </w:rPr>
+              <w:pict w14:anchorId="39052F16">
+                <v:shape id="_x0000_i1025" type="#_x0000_t75" alt="Figure 4" style="width:468pt;height:351.15pt;mso-width-percent:0;mso-height-percent:0;mso-width-percent:0;mso-height-percent:0">
+                  <v:imagedata r:id="rId16" r:href="rId17"/>
                 </v:shape>
               </w:pict>
             </w:r>
             <w:r>
+              <w:rPr>
+                <w:color w:val="000000"/>
+              </w:rPr>
               <w:fldChar w:fldCharType="end"/>
             </w:r>
           </w:p>
@@ -2124,16 +3654,27 @@
       <w:tr>
         <w:tc>
           <w:tcPr>
-            <w:tcW w:w="0" w:type="auto"/>
+            <w:tcW w:w="9576" w:type="dxa"/>
           </w:tcPr>
           <w:p>
             <w:pPr>
-              <w:pStyle w:val="Compact"/>
+              <w:pBdr>
+                <w:top w:val="nil"/>
+                <w:left w:val="nil"/>
+                <w:bottom w:val="nil"/>
+                <w:right w:val="nil"/>
+                <w:between w:val="nil"/>
+              </w:pBdr>
+              <w:spacing w:before="36" w:after="36"/>
               <w:jc w:val="center"/>
+              <w:rPr>
+                <w:color w:val="000000"/>
+              </w:rPr>
             </w:pPr>
             <w:r>
               <w:rPr>
                 <w:i/>
+                <w:color w:val="000000"/>
               </w:rPr>
               <w:lastRenderedPageBreak/>
               <w:t>Figure 4. Delta error versus number of beans using a linear penalty.</w:t>
@@ -2144,9 +3685,22 @@
     </w:tbl>
     <w:p>
       <w:pPr>
-        <w:pStyle w:val="BodyText"/>
-      </w:pPr>
-      <w:r>
+        <w:pBdr>
+          <w:top w:val="nil"/>
+          <w:left w:val="nil"/>
+          <w:bottom w:val="nil"/>
+          <w:right w:val="nil"/>
+          <w:between w:val="nil"/>
+        </w:pBdr>
+        <w:spacing w:before="180" w:after="180"/>
+        <w:rPr>
+          <w:color w:val="000000"/>
+        </w:rPr>
+      </w:pPr>
+      <w:r>
+        <w:rPr>
+          <w:color w:val="000000"/>
+        </w:rPr>
         <w:t>Testing of this method showed that there was decreased error with increase beans (Figure 4), indicating that error is roughly constant under a linear penalty regime. In practice, this was not used in order to allow finer control in students’ choices.</w:t>
       </w:r>
     </w:p>
@@ -2154,27 +3708,40 @@
       <w:pPr>
         <w:pStyle w:val="Heading3"/>
       </w:pPr>
-      <w:bookmarkStart w:id="21" w:name="future-directions"/>
+      <w:bookmarkStart w:id="24" w:name="bookmark=id.4i7ojhp" w:colFirst="0" w:colLast="0"/>
+      <w:bookmarkEnd w:id="24"/>
       <w:r>
         <w:t>Future Directions</w:t>
       </w:r>
-      <w:bookmarkEnd w:id="21"/>
     </w:p>
     <w:p>
       <w:pPr>
         <w:pStyle w:val="Heading4"/>
       </w:pPr>
-      <w:bookmarkStart w:id="22" w:name="skewed-costs"/>
+      <w:bookmarkStart w:id="25" w:name="bookmark=id.2xcytpi" w:colFirst="0" w:colLast="0"/>
+      <w:bookmarkEnd w:id="25"/>
       <w:r>
         <w:t>Skewed Costs</w:t>
       </w:r>
-      <w:bookmarkEnd w:id="22"/>
-    </w:p>
-    <w:p>
-      <w:pPr>
-        <w:pStyle w:val="FirstParagraph"/>
-      </w:pPr>
-      <w:r>
+    </w:p>
+    <w:p>
+      <w:pPr>
+        <w:pBdr>
+          <w:top w:val="nil"/>
+          <w:left w:val="nil"/>
+          <w:bottom w:val="nil"/>
+          <w:right w:val="nil"/>
+          <w:between w:val="nil"/>
+        </w:pBdr>
+        <w:spacing w:before="180" w:after="180"/>
+        <w:rPr>
+          <w:color w:val="000000"/>
+        </w:rPr>
+      </w:pPr>
+      <w:r>
+        <w:rPr>
+          <w:color w:val="000000"/>
+        </w:rPr>
         <w:t>Applying a weight to the cost matrix can skew the results to avoid assigning students to their last-choice preference. For example, adding an exponential penalty would more significantly penalize rotation orders with fewer beans, skewing the optimal result away from those set of solutions. Our algorithm allows for easy modification of a cost matrix. Hyperparameter optimization should be used to determine the best cost penality function for a given application.</w:t>
       </w:r>
     </w:p>
@@ -2182,32 +3749,36 @@
       <w:pPr>
         <w:pStyle w:val="Heading4"/>
       </w:pPr>
-      <w:bookmarkStart w:id="23" w:name="adding-distance-penalties"/>
+      <w:bookmarkStart w:id="26" w:name="bookmark=id.1ci93xb" w:colFirst="0" w:colLast="0"/>
+      <w:bookmarkEnd w:id="26"/>
       <w:r>
         <w:t>Adding Distance Penalties</w:t>
       </w:r>
-      <w:bookmarkEnd w:id="23"/>
-    </w:p>
-    <w:p>
-      <w:pPr>
-        <w:pStyle w:val="FirstParagraph"/>
-      </w:pPr>
-      <w:r>
-        <w:t xml:space="preserve">Within each rotation, students can be placed at several sites. Suburban hospital campuses pose additional </w:t>
-      </w:r>
-      <w:r>
-        <w:t xml:space="preserve">environmental and travel </w:t>
-      </w:r>
-      <w:r>
-        <w:t xml:space="preserve">cost </w:t>
-      </w:r>
-      <w:r>
-        <w:t xml:space="preserve">for </w:t>
-      </w:r>
-      <w:r>
-        <w:t xml:space="preserve">students. Future iterations of a non-random rotation matching algorithm can modify the cost function based on the distance a </w:t>
-      </w:r>
-      <w:r>
+    </w:p>
+    <w:p>
+      <w:pPr>
+        <w:pBdr>
+          <w:top w:val="nil"/>
+          <w:left w:val="nil"/>
+          <w:bottom w:val="nil"/>
+          <w:right w:val="nil"/>
+          <w:between w:val="nil"/>
+        </w:pBdr>
+        <w:spacing w:before="180" w:after="180"/>
+        <w:rPr>
+          <w:color w:val="000000"/>
+        </w:rPr>
+      </w:pPr>
+      <w:r>
+        <w:rPr>
+          <w:color w:val="000000"/>
+        </w:rPr>
+        <w:t xml:space="preserve">Within each rotation, students can be placed at several sites. Suburban hospital campuses pose additional environmental and travel cost for students. Future iterations of a non-random rotation matching algorithm can modify the cost function based on the distance a </w:t>
+      </w:r>
+      <w:r>
+        <w:rPr>
+          <w:color w:val="000000"/>
+        </w:rPr>
         <w:lastRenderedPageBreak/>
         <w:t>student has to travel to a given rotation. An example implementation could be to recursively run the algorithm within each rotation assignment using the distance traveled in miles as the of a rotation.</w:t>
       </w:r>
@@ -2216,50 +3787,109 @@
       <w:pPr>
         <w:pStyle w:val="Heading4"/>
       </w:pPr>
-      <w:bookmarkStart w:id="24" w:name="adding-couples-matching"/>
-      <w:r>
-        <w:t>Adding Couples Matching</w:t>
-      </w:r>
-      <w:bookmarkEnd w:id="24"/>
-    </w:p>
-    <w:p>
-      <w:pPr>
-        <w:pStyle w:val="FirstParagraph"/>
-      </w:pPr>
-      <w:r>
-        <w:t>Often, students live with another medical student partner. In order to encourage carpooling, the cost function can be further modified to increase the odds that two students are placed in the same rotation.</w:t>
+      <w:bookmarkStart w:id="27" w:name="bookmark=id.3whwml4" w:colFirst="0" w:colLast="0"/>
+      <w:bookmarkEnd w:id="27"/>
+      <w:r>
+        <w:t xml:space="preserve">Adding </w:t>
+      </w:r>
+      <w:r>
+        <w:t>“</w:t>
+      </w:r>
+      <w:r>
+        <w:t>Couples Matching</w:t>
+      </w:r>
+      <w:r>
+        <w:t>”</w:t>
+      </w:r>
+    </w:p>
+    <w:p>
+      <w:pPr>
+        <w:pBdr>
+          <w:top w:val="nil"/>
+          <w:left w:val="nil"/>
+          <w:bottom w:val="nil"/>
+          <w:right w:val="nil"/>
+          <w:between w:val="nil"/>
+        </w:pBdr>
+        <w:spacing w:before="180" w:after="180"/>
+        <w:rPr>
+          <w:color w:val="000000"/>
+        </w:rPr>
+      </w:pPr>
+      <w:r>
+        <w:rPr>
+          <w:color w:val="000000"/>
+        </w:rPr>
+        <w:t xml:space="preserve">Often, students live with another medical student. </w:t>
+      </w:r>
+      <w:r>
+        <w:rPr>
+          <w:color w:val="000000"/>
+        </w:rPr>
+        <w:t>To</w:t>
+      </w:r>
+      <w:r>
+        <w:rPr>
+          <w:color w:val="000000"/>
+        </w:rPr>
+        <w:t xml:space="preserve"> encourage carpooling, the cost function can be further modified to increase the odds that </w:t>
+      </w:r>
+      <w:r>
+        <w:rPr>
+          <w:color w:val="000000"/>
+        </w:rPr>
+        <w:t xml:space="preserve">such </w:t>
+      </w:r>
+      <w:r>
+        <w:rPr>
+          <w:color w:val="000000"/>
+        </w:rPr>
+        <w:t>students are placed in the same rotation.</w:t>
       </w:r>
     </w:p>
     <w:p>
       <w:pPr>
         <w:pStyle w:val="Heading4"/>
       </w:pPr>
-      <w:bookmarkStart w:id="25" w:name="unequal-rotation-sizes"/>
+      <w:bookmarkStart w:id="28" w:name="bookmark=id.2bn6wsx" w:colFirst="0" w:colLast="0"/>
+      <w:bookmarkEnd w:id="28"/>
       <w:r>
         <w:t>Unequal Rotation Sizes</w:t>
       </w:r>
-      <w:bookmarkEnd w:id="25"/>
-    </w:p>
-    <w:p>
-      <w:pPr>
-        <w:pStyle w:val="FirstParagraph"/>
-      </w:pPr>
-      <w:r>
-        <w:t>While our usage mandated an equal number of students in each rotation, updating the algorithm for unequal distributions is as simple as modifying the tiling function to include more repetitions of options that can accomodate a higher number of students.</w:t>
-      </w:r>
-    </w:p>
-    <w:p>
-      <w:pPr>
-        <w:rPr>
-          <w:rFonts w:asciiTheme="majorHAnsi" w:eastAsiaTheme="majorEastAsia" w:hAnsiTheme="majorHAnsi" w:cstheme="majorBidi"/>
+    </w:p>
+    <w:p>
+      <w:pPr>
+        <w:pBdr>
+          <w:top w:val="nil"/>
+          <w:left w:val="nil"/>
+          <w:bottom w:val="nil"/>
+          <w:right w:val="nil"/>
+          <w:between w:val="nil"/>
+        </w:pBdr>
+        <w:spacing w:before="180" w:after="180"/>
+        <w:rPr>
+          <w:color w:val="000000"/>
+        </w:rPr>
+      </w:pPr>
+      <w:r>
+        <w:rPr>
+          <w:color w:val="000000"/>
+        </w:rPr>
+        <w:t>While our usage mandated an equal number of students in each rotation, updating the algorithm for unequal distributions is as simple as modifying the tiling function to include more repetitions of options that can accommodate a higher number of students.</w:t>
+      </w:r>
+    </w:p>
+    <w:p>
+      <w:pPr>
+        <w:rPr>
+          <w:rFonts w:ascii="Calibri" w:eastAsia="Calibri" w:hAnsi="Calibri" w:cs="Calibri"/>
           <w:b/>
-          <w:bCs/>
-          <w:color w:val="4F81BD" w:themeColor="accent1"/>
+          <w:color w:val="4F81BD"/>
           <w:sz w:val="28"/>
           <w:szCs w:val="28"/>
         </w:rPr>
       </w:pPr>
-      <w:bookmarkStart w:id="26" w:name="references"/>
+      <w:bookmarkStart w:id="29" w:name="bookmark=id.qsh70q" w:colFirst="0" w:colLast="0"/>
+      <w:bookmarkEnd w:id="29"/>
       <w:r>
         <w:br w:type="page"/>
       </w:r>
@@ -2272,65 +3902,114 @@
         <w:lastRenderedPageBreak/>
         <w:t>References</w:t>
       </w:r>
-      <w:bookmarkEnd w:id="26"/>
-    </w:p>
-    <w:p>
-      <w:pPr>
-        <w:pStyle w:val="Compact"/>
+    </w:p>
+    <w:p>
+      <w:pPr>
         <w:numPr>
           <w:ilvl w:val="0"/>
-          <w:numId w:val="4"/>
+          <w:numId w:val="1"/>
         </w:numPr>
-      </w:pPr>
-      <w:r>
+        <w:pBdr>
+          <w:top w:val="nil"/>
+          <w:left w:val="nil"/>
+          <w:bottom w:val="nil"/>
+          <w:right w:val="nil"/>
+          <w:between w:val="nil"/>
+        </w:pBdr>
+        <w:spacing w:before="36" w:after="36"/>
+      </w:pPr>
+      <w:r>
+        <w:rPr>
+          <w:color w:val="000000"/>
+        </w:rPr>
         <w:t>Munkres J. Algorithms for the Assignment and Transportation Problems. Journal of the Society for Industrial and Applied Mathematics 1957;5(1):32–8.</w:t>
       </w:r>
     </w:p>
     <w:p>
       <w:pPr>
-        <w:pStyle w:val="Compact"/>
         <w:numPr>
           <w:ilvl w:val="0"/>
-          <w:numId w:val="4"/>
+          <w:numId w:val="1"/>
         </w:numPr>
-      </w:pPr>
-      <w:r>
+        <w:pBdr>
+          <w:top w:val="nil"/>
+          <w:left w:val="nil"/>
+          <w:bottom w:val="nil"/>
+          <w:right w:val="nil"/>
+          <w:between w:val="nil"/>
+        </w:pBdr>
+        <w:spacing w:before="36" w:after="36"/>
+      </w:pPr>
+      <w:r>
+        <w:rPr>
+          <w:color w:val="000000"/>
+        </w:rPr>
         <w:t>Crouse DF. On implementing 2D rectangular assignment algorithms. IEEE Transactions on Aerospace and Electronic Systems 2016;52(4):1679–96.</w:t>
       </w:r>
     </w:p>
     <w:p>
       <w:pPr>
-        <w:pStyle w:val="Compact"/>
         <w:numPr>
           <w:ilvl w:val="0"/>
-          <w:numId w:val="4"/>
+          <w:numId w:val="1"/>
         </w:numPr>
-      </w:pPr>
-      <w:r>
+        <w:pBdr>
+          <w:top w:val="nil"/>
+          <w:left w:val="nil"/>
+          <w:bottom w:val="nil"/>
+          <w:right w:val="nil"/>
+          <w:between w:val="nil"/>
+        </w:pBdr>
+        <w:spacing w:before="36" w:after="36"/>
+      </w:pPr>
+      <w:r>
+        <w:rPr>
+          <w:color w:val="000000"/>
+        </w:rPr>
         <w:t>MacLean MT, Lysikowski JR, Rege RV, Sendelbach DM, Mihalic AP. Optimizing Medical Student Clerkship Schedules Using a Novel Application of the Hungarian Algorithm. Academic Medicine 2021;96(6):864–8.</w:t>
       </w:r>
     </w:p>
     <w:p>
       <w:pPr>
-        <w:pStyle w:val="Compact"/>
         <w:numPr>
           <w:ilvl w:val="0"/>
-          <w:numId w:val="4"/>
+          <w:numId w:val="1"/>
         </w:numPr>
-      </w:pPr>
-      <w:r>
+        <w:pBdr>
+          <w:top w:val="nil"/>
+          <w:left w:val="nil"/>
+          <w:bottom w:val="nil"/>
+          <w:right w:val="nil"/>
+          <w:between w:val="nil"/>
+        </w:pBdr>
+        <w:spacing w:before="36" w:after="36"/>
+      </w:pPr>
+      <w:r>
+        <w:rPr>
+          <w:color w:val="000000"/>
+        </w:rPr>
         <w:t>Kuhn HW. The Hungarian method for the assignment problem. Naval Research Logistics Quarterly 1955;2(1–2):83–97.</w:t>
       </w:r>
     </w:p>
     <w:p>
       <w:pPr>
-        <w:pStyle w:val="Compact"/>
         <w:numPr>
           <w:ilvl w:val="0"/>
-          <w:numId w:val="4"/>
+          <w:numId w:val="1"/>
         </w:numPr>
-      </w:pPr>
-      <w:r>
+        <w:pBdr>
+          <w:top w:val="nil"/>
+          <w:left w:val="nil"/>
+          <w:bottom w:val="nil"/>
+          <w:right w:val="nil"/>
+          <w:between w:val="nil"/>
+        </w:pBdr>
+        <w:spacing w:before="36" w:after="36"/>
+      </w:pPr>
+      <w:r>
+        <w:rPr>
+          <w:color w:val="000000"/>
+        </w:rPr>
         <w:t>Kuhn HW. Variants of the hungarian method for assignment problems. Naval Research Logistics Quarterly 1956;3(4):253–8.</w:t>
       </w:r>
     </w:p>
@@ -2338,52 +4017,59 @@
       <w:pPr>
         <w:pStyle w:val="Heading2"/>
       </w:pPr>
-      <w:bookmarkStart w:id="27" w:name="license"/>
+      <w:bookmarkStart w:id="30" w:name="bookmark=id.3as4poj" w:colFirst="0" w:colLast="0"/>
+      <w:bookmarkEnd w:id="30"/>
       <w:r>
         <w:t>License</w:t>
       </w:r>
-      <w:bookmarkEnd w:id="27"/>
-    </w:p>
-    <w:p>
-      <w:pPr>
-        <w:pStyle w:val="FirstParagraph"/>
-      </w:pPr>
-      <w:r>
+    </w:p>
+    <w:p>
+      <w:pPr>
+        <w:pBdr>
+          <w:top w:val="nil"/>
+          <w:left w:val="nil"/>
+          <w:bottom w:val="nil"/>
+          <w:right w:val="nil"/>
+          <w:between w:val="nil"/>
+        </w:pBdr>
+        <w:spacing w:before="180" w:after="180"/>
+        <w:rPr>
+          <w:color w:val="000000"/>
+        </w:rPr>
+      </w:pPr>
+      <w:r>
+        <w:rPr>
+          <w:color w:val="000000"/>
+        </w:rPr>
         <w:t xml:space="preserve">Shield: </w:t>
       </w:r>
-      <w:hyperlink r:id="rId15">
+      <w:hyperlink r:id="rId18">
         <w:r>
           <w:rPr>
             <w:noProof/>
+            <w:color w:val="000000"/>
           </w:rPr>
           <w:drawing>
-            <wp:inline distT="0" distB="0" distL="0" distR="0" wp14:anchorId="56148CBE" wp14:editId="6D682AF7">
+            <wp:inline distT="0" distB="0" distL="0" distR="0" wp14:anchorId="00D26A23" wp14:editId="233E6A87">
               <wp:extent cx="1295400" cy="190500"/>
               <wp:effectExtent l="0" t="0" r="0" b="0"/>
-              <wp:docPr id="1" name="Picture" descr="CC BY-SA 4.0"/>
+              <wp:docPr id="3" name="image6.png" descr="CC BY-SA 4.0"/>
               <wp:cNvGraphicFramePr/>
               <a:graphic xmlns:a="http://schemas.openxmlformats.org/drawingml/2006/main">
                 <a:graphicData uri="http://schemas.openxmlformats.org/drawingml/2006/picture">
                   <pic:pic xmlns:pic="http://schemas.openxmlformats.org/drawingml/2006/picture">
                     <pic:nvPicPr>
-                      <pic:cNvPr id="0" name="Picture" descr="https://img.shields.io/badge/License-CC%20BY--SA%204.0-lightgrey.svg"/>
-                      <pic:cNvPicPr>
-                        <a:picLocks noChangeAspect="1" noChangeArrowheads="1"/>
-                      </pic:cNvPicPr>
+                      <pic:cNvPr id="0" name="image6.png" descr="CC BY-SA 4.0"/>
+                      <pic:cNvPicPr preferRelativeResize="0"/>
                     </pic:nvPicPr>
                     <pic:blipFill>
-                      <a:blip r:embed="rId16">
-                        <a:extLst>
-                          <a:ext uri="{96DAC541-7B7A-43D3-8B79-37D633B846F1}">
-                            <asvg:svgBlip xmlns:asvg="http://schemas.microsoft.com/office/drawing/2016/SVG/main" r:embed="rId17"/>
-                          </a:ext>
-                        </a:extLst>
-                      </a:blip>
+                      <a:blip r:embed="rId19"/>
+                      <a:srcRect/>
                       <a:stretch>
                         <a:fillRect/>
                       </a:stretch>
                     </pic:blipFill>
-                    <pic:spPr bwMode="auto">
+                    <pic:spPr>
                       <a:xfrm>
                         <a:off x="0" y="0"/>
                         <a:ext cx="1295400" cy="190500"/>
@@ -2391,12 +4077,7 @@
                       <a:prstGeom prst="rect">
                         <a:avLst/>
                       </a:prstGeom>
-                      <a:noFill/>
-                      <a:ln w="9525">
-                        <a:noFill/>
-                        <a:headEnd/>
-                        <a:tailEnd/>
-                      </a:ln>
+                      <a:ln/>
                     </pic:spPr>
                   </pic:pic>
                 </a:graphicData>
@@ -2408,68 +4089,97 @@
     </w:p>
     <w:p>
       <w:pPr>
-        <w:pStyle w:val="BodyText"/>
-      </w:pPr>
-      <w:r>
+        <w:pBdr>
+          <w:top w:val="nil"/>
+          <w:left w:val="nil"/>
+          <w:bottom w:val="nil"/>
+          <w:right w:val="nil"/>
+          <w:between w:val="nil"/>
+        </w:pBdr>
+        <w:spacing w:before="180" w:after="180"/>
+        <w:rPr>
+          <w:color w:val="000000"/>
+        </w:rPr>
+      </w:pPr>
+      <w:r>
+        <w:rPr>
+          <w:color w:val="000000"/>
+        </w:rPr>
         <w:t xml:space="preserve">This work is licensed under a </w:t>
       </w:r>
-      <w:hyperlink r:id="rId18">
+      <w:hyperlink r:id="rId20">
         <w:r>
           <w:rPr>
-            <w:rStyle w:val="Hyperlink"/>
+            <w:color w:val="4F81BD"/>
           </w:rPr>
           <w:t>Creative Commons Attribution-ShareAlike 4.</w:t>
         </w:r>
-        <m:oMath>
-          <m:r>
-            <w:rPr>
-              <w:rFonts w:ascii="Cambria Math" w:hAnsi="Cambria Math"/>
-            </w:rPr>
-            <m:t>0</m:t>
-          </m:r>
-        </m:oMath>
+      </w:hyperlink>
+      <m:oMath>
+        <m:r>
+          <w:rPr>
+            <w:rFonts w:ascii="Cambria Math" w:eastAsia="Cambria Math" w:hAnsi="Cambria Math" w:cs="Cambria Math"/>
+            <w:color w:val="000000"/>
+          </w:rPr>
+          <m:t>0</m:t>
+        </m:r>
+      </m:oMath>
+      <w:hyperlink r:id="rId21">
         <w:r>
           <w:rPr>
-            <w:rStyle w:val="Hyperlink"/>
+            <w:color w:val="4F81BD"/>
           </w:rPr>
           <w:t xml:space="preserve"> International License</w:t>
         </w:r>
       </w:hyperlink>
       <w:r>
+        <w:rPr>
+          <w:color w:val="000000"/>
+        </w:rPr>
         <w:t>.</w:t>
       </w:r>
     </w:p>
     <w:p>
       <w:pPr>
-        <w:pStyle w:val="BodyText"/>
-      </w:pPr>
-      <w:hyperlink r:id="rId19">
+        <w:pBdr>
+          <w:top w:val="nil"/>
+          <w:left w:val="nil"/>
+          <w:bottom w:val="nil"/>
+          <w:right w:val="nil"/>
+          <w:between w:val="nil"/>
+        </w:pBdr>
+        <w:spacing w:before="180" w:after="180"/>
+        <w:rPr>
+          <w:color w:val="000000"/>
+        </w:rPr>
+      </w:pPr>
+      <w:hyperlink r:id="rId22">
         <w:r>
           <w:rPr>
             <w:noProof/>
+            <w:color w:val="000000"/>
           </w:rPr>
           <w:drawing>
-            <wp:inline distT="0" distB="0" distL="0" distR="0" wp14:anchorId="50452CAE" wp14:editId="08CFFF3C">
+            <wp:inline distT="0" distB="0" distL="0" distR="0" wp14:anchorId="2C897E29" wp14:editId="31B9A3F4">
               <wp:extent cx="1117600" cy="393700"/>
               <wp:effectExtent l="0" t="0" r="0" b="0"/>
-              <wp:docPr id="2" name="Picture" descr="CC BY-SA 4.0"/>
+              <wp:docPr id="4" name="image5.png" descr="CC BY-SA 4.0"/>
               <wp:cNvGraphicFramePr/>
               <a:graphic xmlns:a="http://schemas.openxmlformats.org/drawingml/2006/main">
                 <a:graphicData uri="http://schemas.openxmlformats.org/drawingml/2006/picture">
                   <pic:pic xmlns:pic="http://schemas.openxmlformats.org/drawingml/2006/picture">
                     <pic:nvPicPr>
-                      <pic:cNvPr id="0" name="Picture" descr="https://licensebuttons.net/l/by-sa/4.0/88x31.png"/>
-                      <pic:cNvPicPr>
-                        <a:picLocks noChangeAspect="1" noChangeArrowheads="1"/>
-                      </pic:cNvPicPr>
+                      <pic:cNvPr id="0" name="image5.png" descr="CC BY-SA 4.0"/>
+                      <pic:cNvPicPr preferRelativeResize="0"/>
                     </pic:nvPicPr>
                     <pic:blipFill>
-                      <a:blip r:embed="rId20"/>
+                      <a:blip r:embed="rId23"/>
+                      <a:srcRect/>
                       <a:stretch>
                         <a:fillRect/>
                       </a:stretch>
                     </pic:blipFill>
-                    <pic:spPr bwMode="auto">
+                    <pic:spPr>
                       <a:xfrm>
                         <a:off x="0" y="0"/>
                         <a:ext cx="1117600" cy="393700"/>
@@ -2477,12 +4187,7 @@
                       <a:prstGeom prst="rect">
                         <a:avLst/>
                       </a:prstGeom>
-                      <a:noFill/>
-                      <a:ln w="9525">
-                        <a:noFill/>
-                        <a:headEnd/>
-                        <a:tailEnd/>
-                      </a:ln>
+                      <a:ln/>
                     </pic:spPr>
                   </pic:pic>
                 </a:graphicData>
@@ -2496,199 +4201,407 @@
       <w:pPr>
         <w:pStyle w:val="Heading3"/>
       </w:pPr>
-      <w:bookmarkStart w:id="28" w:name="authors"/>
+      <w:bookmarkStart w:id="31" w:name="bookmark=id.1pxezwc" w:colFirst="0" w:colLast="0"/>
+      <w:bookmarkEnd w:id="31"/>
       <w:r>
         <w:t>Authors</w:t>
       </w:r>
-      <w:bookmarkEnd w:id="28"/>
-    </w:p>
-    <w:p>
-      <w:pPr>
-        <w:pStyle w:val="Compact"/>
+    </w:p>
+    <w:p>
+      <w:pPr>
         <w:numPr>
           <w:ilvl w:val="0"/>
-          <w:numId w:val="5"/>
+          <w:numId w:val="2"/>
         </w:numPr>
-      </w:pPr>
-      <w:proofErr w:type="spellStart"/>
-      <w:r>
-        <w:rPr>
+        <w:pBdr>
+          <w:top w:val="nil"/>
+          <w:left w:val="nil"/>
+          <w:bottom w:val="nil"/>
+          <w:right w:val="nil"/>
+          <w:between w:val="nil"/>
+        </w:pBdr>
+        <w:spacing w:before="36" w:after="36"/>
+      </w:pPr>
+      <w:r>
+        <w:rPr>
+          <w:color w:val="000000"/>
           <w:vertAlign w:val="superscript"/>
         </w:rPr>
         <w:t>a</w:t>
       </w:r>
-      <w:hyperlink r:id="rId21">
+      <w:hyperlink r:id="rId24">
         <w:r>
           <w:rPr>
-            <w:rStyle w:val="Hyperlink"/>
+            <w:color w:val="4F81BD"/>
           </w:rPr>
-          <w:t>Roshan</w:t>
+          <w:t>Roshan Lodha</w:t>
         </w:r>
-        <w:proofErr w:type="spellEnd"/>
-        <w:r>
-          <w:rPr>
-            <w:rStyle w:val="Hyperlink"/>
-          </w:rPr>
-          <w:t xml:space="preserve"> </w:t>
-        </w:r>
-        <w:proofErr w:type="spellStart"/>
-        <w:r>
-          <w:rPr>
-            <w:rStyle w:val="Hyperlink"/>
-          </w:rPr>
-          <w:t>Lodha</w:t>
-        </w:r>
-        <w:proofErr w:type="spellEnd"/>
       </w:hyperlink>
     </w:p>
     <w:p>
       <w:pPr>
-        <w:pStyle w:val="Compact"/>
         <w:numPr>
           <w:ilvl w:val="0"/>
-          <w:numId w:val="5"/>
+          <w:numId w:val="2"/>
         </w:numPr>
-      </w:pPr>
-      <w:r>
-        <w:rPr>
+        <w:pBdr>
+          <w:top w:val="nil"/>
+          <w:left w:val="nil"/>
+          <w:bottom w:val="nil"/>
+          <w:right w:val="nil"/>
+          <w:between w:val="nil"/>
+        </w:pBdr>
+        <w:spacing w:before="36" w:after="36"/>
+      </w:pPr>
+      <w:r>
+        <w:rPr>
+          <w:color w:val="000000"/>
           <w:vertAlign w:val="superscript"/>
         </w:rPr>
         <w:t>a</w:t>
       </w:r>
-      <w:hyperlink>
-        <w:r>
-          <w:rPr>
-            <w:rStyle w:val="Hyperlink"/>
-          </w:rPr>
-          <w:t>Tori Rogness</w:t>
-        </w:r>
-      </w:hyperlink>
-      <w:r>
+      <w:r>
+        <w:rPr>
+          <w:color w:val="4F81BD"/>
+        </w:rPr>
+        <w:t>Tori Rogness</w:t>
+      </w:r>
+      <w:r>
+        <w:rPr>
+          <w:color w:val="000000"/>
+        </w:rPr>
         <w:t xml:space="preserve">, </w:t>
       </w:r>
       <w:r>
         <w:rPr>
+          <w:color w:val="000000"/>
           <w:vertAlign w:val="superscript"/>
         </w:rPr>
         <w:t>a</w:t>
       </w:r>
-      <w:hyperlink>
-        <w:r>
-          <w:rPr>
-            <w:rStyle w:val="Hyperlink"/>
-          </w:rPr>
-          <w:t>Alan Shen</w:t>
-        </w:r>
-      </w:hyperlink>
-    </w:p>
-    <w:p>
-      <w:pPr>
-        <w:pStyle w:val="Compact"/>
+      <w:r>
+        <w:rPr>
+          <w:color w:val="4F81BD"/>
+        </w:rPr>
+        <w:t xml:space="preserve">Alan Shen, </w:t>
+      </w:r>
+      <w:r>
+        <w:t xml:space="preserve"> </w:t>
+      </w:r>
+      <w:r>
+        <w:rPr>
+          <w:vertAlign w:val="superscript"/>
+        </w:rPr>
+        <w:t>a</w:t>
+      </w:r>
+      <w:r>
+        <w:rPr>
+          <w:color w:val="4F81BD"/>
+        </w:rPr>
+        <w:t xml:space="preserve">Nikhil Pramod, </w:t>
+      </w:r>
+      <w:r>
+        <w:t xml:space="preserve"> </w:t>
+      </w:r>
+      <w:r>
+        <w:rPr>
+          <w:vertAlign w:val="superscript"/>
+        </w:rPr>
+        <w:t>a</w:t>
+      </w:r>
+      <w:r>
+        <w:rPr>
+          <w:color w:val="4F81BD"/>
+        </w:rPr>
+        <w:t>Nitesh Mohan</w:t>
+      </w:r>
+    </w:p>
+    <w:p>
+      <w:pPr>
         <w:numPr>
           <w:ilvl w:val="0"/>
-          <w:numId w:val="5"/>
+          <w:numId w:val="2"/>
         </w:numPr>
-      </w:pPr>
-      <w:r>
-        <w:rPr>
+        <w:pBdr>
+          <w:top w:val="nil"/>
+          <w:left w:val="nil"/>
+          <w:bottom w:val="nil"/>
+          <w:right w:val="nil"/>
+          <w:between w:val="nil"/>
+        </w:pBdr>
+        <w:spacing w:before="36" w:after="36"/>
+      </w:pPr>
+      <w:r>
+        <w:rPr>
+          <w:color w:val="000000"/>
           <w:vertAlign w:val="superscript"/>
         </w:rPr>
         <w:t>a</w:t>
       </w:r>
       <w:r>
+        <w:rPr>
+          <w:color w:val="000000"/>
+        </w:rPr>
         <w:t xml:space="preserve">Neil Mehta, </w:t>
       </w:r>
       <w:r>
         <w:rPr>
+          <w:color w:val="000000"/>
           <w:vertAlign w:val="superscript"/>
         </w:rPr>
         <w:t>a</w:t>
       </w:r>
       <w:r>
+        <w:rPr>
+          <w:color w:val="000000"/>
+        </w:rPr>
         <w:t>Craig Nielsen</w:t>
       </w:r>
     </w:p>
     <w:p>
       <w:pPr>
-        <w:pStyle w:val="FirstParagraph"/>
-      </w:pPr>
-      <w:r>
-        <w:rPr>
+        <w:pBdr>
+          <w:top w:val="nil"/>
+          <w:left w:val="nil"/>
+          <w:bottom w:val="nil"/>
+          <w:right w:val="nil"/>
+          <w:between w:val="nil"/>
+        </w:pBdr>
+        <w:spacing w:before="180" w:after="180"/>
+        <w:rPr>
+          <w:color w:val="000000"/>
+        </w:rPr>
+      </w:pPr>
+      <w:r>
+        <w:rPr>
+          <w:color w:val="000000"/>
           <w:vertAlign w:val="superscript"/>
         </w:rPr>
         <w:t>a</w:t>
       </w:r>
       <w:r>
+        <w:rPr>
+          <w:color w:val="000000"/>
+        </w:rPr>
         <w:t>Cleveland Clinic Lerner College of Medicine</w:t>
       </w:r>
     </w:p>
     <w:sectPr>
       <w:pgSz w:w="12240" w:h="15840"/>
       <w:pgMar w:top="1440" w:right="1440" w:bottom="1440" w:left="1440" w:header="720" w:footer="720" w:gutter="0"/>
+      <w:pgNumType w:start="1"/>
       <w:cols w:space="720"/>
     </w:sectPr>
   </w:body>
 </w:document>
 </file>
 
-<file path=word/endnotes.xml><?xml version="1.0" encoding="utf-8"?>
-<w:endnotes xmlns:wpc="http://schemas.microsoft.com/office/word/2010/wordprocessingCanvas" xmlns:cx="http://schemas.microsoft.com/office/drawing/2014/chartex" xmlns:cx1="http://schemas.microsoft.com/office/drawing/2015/9/8/chartex" xmlns:cx2="http://schemas.microsoft.com/office/drawing/2015/10/21/chartex" xmlns:cx3="http://schemas.microsoft.com/office/drawing/2016/5/9/chartex" xmlns:cx4="http://schemas.microsoft.com/office/drawing/2016/5/10/chartex" xmlns:cx5="http://schemas.microsoft.com/office/drawing/2016/5/11/chartex" xmlns:cx6="http://schemas.microsoft.com/office/drawing/2016/5/12/chartex" xmlns:cx7="http://schemas.microsoft.com/office/drawing/2016/5/13/chartex" xmlns:cx8="http://schemas.microsoft.com/office/drawing/2016/5/14/chartex" xmlns:mc="http://schemas.openxmlformats.org/markup-compatibility/2006" xmlns:aink="http://schemas.microsoft.com/office/drawing/2016/ink" xmlns:am3d="http://schemas.microsoft.com/office/drawing/2017/model3d" xmlns:o="urn:schemas-microsoft-com:office:office" xmlns:oel="http://schemas.microsoft.com/office/2019/extlst" xmlns:r="http://schemas.openxmlformats.org/officeDocument/2006/relationships" xmlns:m="http://schemas.openxmlformats.org/officeDocument/2006/math" xmlns:v="urn:schemas-microsoft-com:vml" xmlns:wp14="http://schemas.microsoft.com/office/word/2010/wordprocessingDrawing" xmlns:wp="http://schemas.openxmlformats.org/drawingml/2006/wordprocessingDrawing" xmlns:w10="urn:schemas-microsoft-com:office:word" xmlns:w="http://schemas.openxmlformats.org/wordprocessingml/2006/main" xmlns:w14="http://schemas.microsoft.com/office/word/2010/wordml" xmlns:w15="http://schemas.microsoft.com/office/word/2012/wordml" xmlns:w16cex="http://schemas.microsoft.com/office/word/2018/wordml/cex" xmlns:w16cid="http://schemas.microsoft.com/office/word/2016/wordml/cid" xmlns:w16="http://schemas.microsoft.com/office/word/2018/wordml" xmlns:w16sdtdh="http://schemas.microsoft.com/office/word/2020/wordml/sdtdatahash" xmlns:w16se="http://schemas.microsoft.com/office/word/2015/wordml/symex" xmlns:wpg="http://schemas.microsoft.com/office/word/2010/wordprocessingGroup" xmlns:wpi="http://schemas.microsoft.com/office/word/2010/wordprocessingInk" xmlns:wne="http://schemas.microsoft.com/office/word/2006/wordml" xmlns:wps="http://schemas.microsoft.com/office/word/2010/wordprocessingShape" mc:Ignorable="w14 w15 w16se w16cid w16 w16cex w16sdtdh wp14">
-  <w:endnote w:type="separator" w:id="-1">
-    <w:p>
-      <w:pPr>
+<file path=word/comments.xml><?xml version="1.0" encoding="utf-8"?>
+<w:comments xmlns:wpc="http://schemas.microsoft.com/office/word/2010/wordprocessingCanvas" xmlns:cx="http://schemas.microsoft.com/office/drawing/2014/chartex" xmlns:cx1="http://schemas.microsoft.com/office/drawing/2015/9/8/chartex" xmlns:cx2="http://schemas.microsoft.com/office/drawing/2015/10/21/chartex" xmlns:cx3="http://schemas.microsoft.com/office/drawing/2016/5/9/chartex" xmlns:cx4="http://schemas.microsoft.com/office/drawing/2016/5/10/chartex" xmlns:cx5="http://schemas.microsoft.com/office/drawing/2016/5/11/chartex" xmlns:cx6="http://schemas.microsoft.com/office/drawing/2016/5/12/chartex" xmlns:cx7="http://schemas.microsoft.com/office/drawing/2016/5/13/chartex" xmlns:cx8="http://schemas.microsoft.com/office/drawing/2016/5/14/chartex" xmlns:mc="http://schemas.openxmlformats.org/markup-compatibility/2006" xmlns:aink="http://schemas.microsoft.com/office/drawing/2016/ink" xmlns:am3d="http://schemas.microsoft.com/office/drawing/2017/model3d" xmlns:o="urn:schemas-microsoft-com:office:office" xmlns:oel="http://schemas.microsoft.com/office/2019/extlst" xmlns:r="http://schemas.openxmlformats.org/officeDocument/2006/relationships" xmlns:m="http://schemas.openxmlformats.org/officeDocument/2006/math" xmlns:v="urn:schemas-microsoft-com:vml" xmlns:wp14="http://schemas.microsoft.com/office/word/2010/wordprocessingDrawing" xmlns:wp="http://schemas.openxmlformats.org/drawingml/2006/wordprocessingDrawing" xmlns:w10="urn:schemas-microsoft-com:office:word" xmlns:w="http://schemas.openxmlformats.org/wordprocessingml/2006/main" xmlns:w14="http://schemas.microsoft.com/office/word/2010/wordml" xmlns:w15="http://schemas.microsoft.com/office/word/2012/wordml" xmlns:w16cex="http://schemas.microsoft.com/office/word/2018/wordml/cex" xmlns:w16cid="http://schemas.microsoft.com/office/word/2016/wordml/cid" xmlns:w16="http://schemas.microsoft.com/office/word/2018/wordml" xmlns:w16sdtdh="http://schemas.microsoft.com/office/word/2020/wordml/sdtdatahash" xmlns:w16se="http://schemas.microsoft.com/office/word/2015/wordml/symex" xmlns:wpg="http://schemas.microsoft.com/office/word/2010/wordprocessingGroup" xmlns:wpi="http://schemas.microsoft.com/office/word/2010/wordprocessingInk" xmlns:wne="http://schemas.microsoft.com/office/word/2006/wordml" xmlns:wps="http://schemas.microsoft.com/office/word/2010/wordprocessingShape" mc:Ignorable="w14 w15 w16se w16cid w16 w16cex w16sdtdh wp14">
+  <w:comment w:id="3" w:author="Roshan Lodha" w:date="2023-02-09T18:25:00Z" w:initials="">
+    <w:p>
+      <w:pPr>
+        <w:widowControl w:val="0"/>
+        <w:pBdr>
+          <w:top w:val="nil"/>
+          <w:left w:val="nil"/>
+          <w:bottom w:val="nil"/>
+          <w:right w:val="nil"/>
+          <w:between w:val="nil"/>
+        </w:pBdr>
         <w:spacing w:after="0"/>
-      </w:pPr>
-      <w:r>
-        <w:separator/>
-      </w:r>
-    </w:p>
-  </w:endnote>
-  <w:endnote w:type="continuationSeparator" w:id="0">
-    <w:p>
-      <w:pPr>
+        <w:rPr>
+          <w:rFonts w:ascii="Arial" w:eastAsia="Arial" w:hAnsi="Arial" w:cs="Arial"/>
+          <w:color w:val="000000"/>
+          <w:sz w:val="22"/>
+          <w:szCs w:val="22"/>
+        </w:rPr>
+      </w:pPr>
+      <w:r>
+        <w:rPr>
+          <w:rFonts w:ascii="Arial" w:eastAsia="Arial" w:hAnsi="Arial" w:cs="Arial"/>
+          <w:color w:val="000000"/>
+          <w:sz w:val="22"/>
+          <w:szCs w:val="22"/>
+        </w:rPr>
+        <w:t>Their algorithm did not allow for variable costs (did not use beans), and costs of unfavorable assignments were chosen by faculty. In my code, the students chose the cost of an unfair assignment.</w:t>
+      </w:r>
+    </w:p>
+  </w:comment>
+  <w:comment w:id="4" w:author="Roshan Lodha" w:date="2023-02-09T18:26:00Z" w:initials="">
+    <w:p>
+      <w:pPr>
+        <w:widowControl w:val="0"/>
+        <w:pBdr>
+          <w:top w:val="nil"/>
+          <w:left w:val="nil"/>
+          <w:bottom w:val="nil"/>
+          <w:right w:val="nil"/>
+          <w:between w:val="nil"/>
+        </w:pBdr>
         <w:spacing w:after="0"/>
-      </w:pPr>
-      <w:r>
-        <w:continuationSeparator/>
-      </w:r>
-    </w:p>
-  </w:endnote>
-</w:endnotes>
+        <w:rPr>
+          <w:rFonts w:ascii="Arial" w:eastAsia="Arial" w:hAnsi="Arial" w:cs="Arial"/>
+          <w:color w:val="000000"/>
+          <w:sz w:val="22"/>
+          <w:szCs w:val="22"/>
+        </w:rPr>
+      </w:pPr>
+      <w:r>
+        <w:rPr>
+          <w:rFonts w:ascii="Arial" w:eastAsia="Arial" w:hAnsi="Arial" w:cs="Arial"/>
+          <w:color w:val="000000"/>
+          <w:sz w:val="22"/>
+          <w:szCs w:val="22"/>
+        </w:rPr>
+        <w:t>Other differences:</w:t>
+      </w:r>
+    </w:p>
+    <w:p>
+      <w:pPr>
+        <w:widowControl w:val="0"/>
+        <w:pBdr>
+          <w:top w:val="nil"/>
+          <w:left w:val="nil"/>
+          <w:bottom w:val="nil"/>
+          <w:right w:val="nil"/>
+          <w:between w:val="nil"/>
+        </w:pBdr>
+        <w:spacing w:after="0"/>
+        <w:rPr>
+          <w:rFonts w:ascii="Arial" w:eastAsia="Arial" w:hAnsi="Arial" w:cs="Arial"/>
+          <w:color w:val="000000"/>
+          <w:sz w:val="22"/>
+          <w:szCs w:val="22"/>
+        </w:rPr>
+      </w:pPr>
+      <w:r>
+        <w:rPr>
+          <w:rFonts w:ascii="Arial" w:eastAsia="Arial" w:hAnsi="Arial" w:cs="Arial"/>
+          <w:color w:val="000000"/>
+          <w:sz w:val="22"/>
+          <w:szCs w:val="22"/>
+        </w:rPr>
+        <w:t>1. broader generalizability and adaptability to other use cases -- I used linear sum optimization instead of the Hungarian algorithm (Hungarian algo is a form of lin sum opt)</w:t>
+      </w:r>
+    </w:p>
+    <w:p>
+      <w:pPr>
+        <w:widowControl w:val="0"/>
+        <w:pBdr>
+          <w:top w:val="nil"/>
+          <w:left w:val="nil"/>
+          <w:bottom w:val="nil"/>
+          <w:right w:val="nil"/>
+          <w:between w:val="nil"/>
+        </w:pBdr>
+        <w:spacing w:after="0"/>
+        <w:rPr>
+          <w:rFonts w:ascii="Arial" w:eastAsia="Arial" w:hAnsi="Arial" w:cs="Arial"/>
+          <w:color w:val="000000"/>
+          <w:sz w:val="22"/>
+          <w:szCs w:val="22"/>
+        </w:rPr>
+      </w:pPr>
+      <w:r>
+        <w:rPr>
+          <w:rFonts w:ascii="Arial" w:eastAsia="Arial" w:hAnsi="Arial" w:cs="Arial"/>
+          <w:color w:val="000000"/>
+          <w:sz w:val="22"/>
+          <w:szCs w:val="22"/>
+        </w:rPr>
+        <w:t>2. variable group sizes and irregular group sizes due to matrix tiling</w:t>
+      </w:r>
+    </w:p>
+    <w:p>
+      <w:pPr>
+        <w:widowControl w:val="0"/>
+        <w:pBdr>
+          <w:top w:val="nil"/>
+          <w:left w:val="nil"/>
+          <w:bottom w:val="nil"/>
+          <w:right w:val="nil"/>
+          <w:between w:val="nil"/>
+        </w:pBdr>
+        <w:spacing w:after="0"/>
+        <w:rPr>
+          <w:rFonts w:ascii="Arial" w:eastAsia="Arial" w:hAnsi="Arial" w:cs="Arial"/>
+          <w:color w:val="000000"/>
+          <w:sz w:val="22"/>
+          <w:szCs w:val="22"/>
+        </w:rPr>
+      </w:pPr>
+      <w:r>
+        <w:rPr>
+          <w:rFonts w:ascii="Arial" w:eastAsia="Arial" w:hAnsi="Arial" w:cs="Arial"/>
+          <w:color w:val="000000"/>
+          <w:sz w:val="22"/>
+          <w:szCs w:val="22"/>
+        </w:rPr>
+        <w:t>3. penalty function that scales costs to optimize a certain behavior is available (e.g. more people get their first choice vs more people avoiding their last choice)</w:t>
+      </w:r>
+    </w:p>
+  </w:comment>
+  <w:comment w:id="5" w:author="Roshan Lodha" w:date="2023-02-09T18:51:00Z" w:initials="">
+    <w:p>
+      <w:pPr>
+        <w:widowControl w:val="0"/>
+        <w:pBdr>
+          <w:top w:val="nil"/>
+          <w:left w:val="nil"/>
+          <w:bottom w:val="nil"/>
+          <w:right w:val="nil"/>
+          <w:between w:val="nil"/>
+        </w:pBdr>
+        <w:spacing w:after="0"/>
+        <w:rPr>
+          <w:rFonts w:ascii="Arial" w:eastAsia="Arial" w:hAnsi="Arial" w:cs="Arial"/>
+          <w:color w:val="000000"/>
+          <w:sz w:val="22"/>
+          <w:szCs w:val="22"/>
+        </w:rPr>
+      </w:pPr>
+      <w:r>
+        <w:rPr>
+          <w:rFonts w:ascii="Arial" w:eastAsia="Arial" w:hAnsi="Arial" w:cs="Arial"/>
+          <w:color w:val="000000"/>
+          <w:sz w:val="22"/>
+          <w:szCs w:val="22"/>
+        </w:rPr>
+        <w:t>most importantly from a CS standpoint: my algorithm is MUCH faster than theirs</w:t>
+      </w:r>
+    </w:p>
+  </w:comment>
+</w:comments>
 </file>
 
-<file path=word/footnotes.xml><?xml version="1.0" encoding="utf-8"?>
-<w:footnotes xmlns:wpc="http://schemas.microsoft.com/office/word/2010/wordprocessingCanvas" xmlns:cx="http://schemas.microsoft.com/office/drawing/2014/chartex" xmlns:cx1="http://schemas.microsoft.com/office/drawing/2015/9/8/chartex" xmlns:cx2="http://schemas.microsoft.com/office/drawing/2015/10/21/chartex" xmlns:cx3="http://schemas.microsoft.com/office/drawing/2016/5/9/chartex" xmlns:cx4="http://schemas.microsoft.com/office/drawing/2016/5/10/chartex" xmlns:cx5="http://schemas.microsoft.com/office/drawing/2016/5/11/chartex" xmlns:cx6="http://schemas.microsoft.com/office/drawing/2016/5/12/chartex" xmlns:cx7="http://schemas.microsoft.com/office/drawing/2016/5/13/chartex" xmlns:cx8="http://schemas.microsoft.com/office/drawing/2016/5/14/chartex" xmlns:mc="http://schemas.openxmlformats.org/markup-compatibility/2006" xmlns:aink="http://schemas.microsoft.com/office/drawing/2016/ink" xmlns:am3d="http://schemas.microsoft.com/office/drawing/2017/model3d" xmlns:o="urn:schemas-microsoft-com:office:office" xmlns:oel="http://schemas.microsoft.com/office/2019/extlst" xmlns:r="http://schemas.openxmlformats.org/officeDocument/2006/relationships" xmlns:m="http://schemas.openxmlformats.org/officeDocument/2006/math" xmlns:v="urn:schemas-microsoft-com:vml" xmlns:wp14="http://schemas.microsoft.com/office/word/2010/wordprocessingDrawing" xmlns:wp="http://schemas.openxmlformats.org/drawingml/2006/wordprocessingDrawing" xmlns:w10="urn:schemas-microsoft-com:office:word" xmlns:w="http://schemas.openxmlformats.org/wordprocessingml/2006/main" xmlns:w14="http://schemas.microsoft.com/office/word/2010/wordml" xmlns:w15="http://schemas.microsoft.com/office/word/2012/wordml" xmlns:w16cex="http://schemas.microsoft.com/office/word/2018/wordml/cex" xmlns:w16cid="http://schemas.microsoft.com/office/word/2016/wordml/cid" xmlns:w16="http://schemas.microsoft.com/office/word/2018/wordml" xmlns:w16sdtdh="http://schemas.microsoft.com/office/word/2020/wordml/sdtdatahash" xmlns:w16se="http://schemas.microsoft.com/office/word/2015/wordml/symex" xmlns:wpg="http://schemas.microsoft.com/office/word/2010/wordprocessingGroup" xmlns:wpi="http://schemas.microsoft.com/office/word/2010/wordprocessingInk" xmlns:wne="http://schemas.microsoft.com/office/word/2006/wordml" xmlns:wps="http://schemas.microsoft.com/office/word/2010/wordprocessingShape" mc:Ignorable="w14 w15 w16se w16cid w16 w16cex w16sdtdh wp14">
-  <w:footnote w:type="separator" w:id="-1">
-    <w:p>
-      <w:r>
-        <w:separator/>
-      </w:r>
-    </w:p>
-  </w:footnote>
-  <w:footnote w:type="continuationSeparator" w:id="0">
-    <w:p>
-      <w:r>
-        <w:continuationSeparator/>
-      </w:r>
-    </w:p>
-  </w:footnote>
-</w:footnotes>
+<file path=word/commentsExtended.xml><?xml version="1.0" encoding="utf-8"?>
+<w15:commentsEx xmlns:wpc="http://schemas.microsoft.com/office/word/2010/wordprocessingCanvas" xmlns:cx="http://schemas.microsoft.com/office/drawing/2014/chartex" xmlns:cx1="http://schemas.microsoft.com/office/drawing/2015/9/8/chartex" xmlns:cx2="http://schemas.microsoft.com/office/drawing/2015/10/21/chartex" xmlns:cx3="http://schemas.microsoft.com/office/drawing/2016/5/9/chartex" xmlns:cx4="http://schemas.microsoft.com/office/drawing/2016/5/10/chartex" xmlns:cx5="http://schemas.microsoft.com/office/drawing/2016/5/11/chartex" xmlns:cx6="http://schemas.microsoft.com/office/drawing/2016/5/12/chartex" xmlns:cx7="http://schemas.microsoft.com/office/drawing/2016/5/13/chartex" xmlns:cx8="http://schemas.microsoft.com/office/drawing/2016/5/14/chartex" xmlns:mc="http://schemas.openxmlformats.org/markup-compatibility/2006" xmlns:aink="http://schemas.microsoft.com/office/drawing/2016/ink" xmlns:am3d="http://schemas.microsoft.com/office/drawing/2017/model3d" xmlns:o="urn:schemas-microsoft-com:office:office" xmlns:oel="http://schemas.microsoft.com/office/2019/extlst" xmlns:r="http://schemas.openxmlformats.org/officeDocument/2006/relationships" xmlns:m="http://schemas.openxmlformats.org/officeDocument/2006/math" xmlns:v="urn:schemas-microsoft-com:vml" xmlns:wp14="http://schemas.microsoft.com/office/word/2010/wordprocessingDrawing" xmlns:wp="http://schemas.openxmlformats.org/drawingml/2006/wordprocessingDrawing" xmlns:w10="urn:schemas-microsoft-com:office:word" xmlns:w="http://schemas.openxmlformats.org/wordprocessingml/2006/main" xmlns:w14="http://schemas.microsoft.com/office/word/2010/wordml" xmlns:w15="http://schemas.microsoft.com/office/word/2012/wordml" xmlns:w16cex="http://schemas.microsoft.com/office/word/2018/wordml/cex" xmlns:w16cid="http://schemas.microsoft.com/office/word/2016/wordml/cid" xmlns:w16="http://schemas.microsoft.com/office/word/2018/wordml" xmlns:w16sdtdh="http://schemas.microsoft.com/office/word/2020/wordml/sdtdatahash" xmlns:w16se="http://schemas.microsoft.com/office/word/2015/wordml/symex" xmlns:wpg="http://schemas.microsoft.com/office/word/2010/wordprocessingGroup" xmlns:wpi="http://schemas.microsoft.com/office/word/2010/wordprocessingInk" xmlns:wne="http://schemas.microsoft.com/office/word/2006/wordml" xmlns:wps="http://schemas.microsoft.com/office/word/2010/wordprocessingShape" mc:Ignorable="w14 w15 w16se w16cid w16 w16cex w16sdtdh wp14">
+  <w15:commentEx w15:paraId="00000097" w15:done="0"/>
+  <w15:commentEx w15:paraId="0000009B" w15:paraIdParent="00000097" w15:done="0"/>
+  <w15:commentEx w15:paraId="0000009C" w15:paraIdParent="00000097" w15:done="0"/>
+</w15:commentsEx>
+</file>
+
+<file path=word/commentsIds.xml><?xml version="1.0" encoding="utf-8"?>
+<w16cid:commentsIds xmlns:wpc="http://schemas.microsoft.com/office/word/2010/wordprocessingCanvas" xmlns:cx="http://schemas.microsoft.com/office/drawing/2014/chartex" xmlns:cx1="http://schemas.microsoft.com/office/drawing/2015/9/8/chartex" xmlns:cx2="http://schemas.microsoft.com/office/drawing/2015/10/21/chartex" xmlns:cx3="http://schemas.microsoft.com/office/drawing/2016/5/9/chartex" xmlns:cx4="http://schemas.microsoft.com/office/drawing/2016/5/10/chartex" xmlns:cx5="http://schemas.microsoft.com/office/drawing/2016/5/11/chartex" xmlns:cx6="http://schemas.microsoft.com/office/drawing/2016/5/12/chartex" xmlns:cx7="http://schemas.microsoft.com/office/drawing/2016/5/13/chartex" xmlns:cx8="http://schemas.microsoft.com/office/drawing/2016/5/14/chartex" xmlns:mc="http://schemas.openxmlformats.org/markup-compatibility/2006" xmlns:aink="http://schemas.microsoft.com/office/drawing/2016/ink" xmlns:am3d="http://schemas.microsoft.com/office/drawing/2017/model3d" xmlns:o="urn:schemas-microsoft-com:office:office" xmlns:oel="http://schemas.microsoft.com/office/2019/extlst" xmlns:r="http://schemas.openxmlformats.org/officeDocument/2006/relationships" xmlns:m="http://schemas.openxmlformats.org/officeDocument/2006/math" xmlns:v="urn:schemas-microsoft-com:vml" xmlns:wp14="http://schemas.microsoft.com/office/word/2010/wordprocessingDrawing" xmlns:wp="http://schemas.openxmlformats.org/drawingml/2006/wordprocessingDrawing" xmlns:w10="urn:schemas-microsoft-com:office:word" xmlns:w="http://schemas.openxmlformats.org/wordprocessingml/2006/main" xmlns:w14="http://schemas.microsoft.com/office/word/2010/wordml" xmlns:w15="http://schemas.microsoft.com/office/word/2012/wordml" xmlns:w16cex="http://schemas.microsoft.com/office/word/2018/wordml/cex" xmlns:w16cid="http://schemas.microsoft.com/office/word/2016/wordml/cid" xmlns:w16="http://schemas.microsoft.com/office/word/2018/wordml" xmlns:w16sdtdh="http://schemas.microsoft.com/office/word/2020/wordml/sdtdatahash" xmlns:w16se="http://schemas.microsoft.com/office/word/2015/wordml/symex" xmlns:wpg="http://schemas.microsoft.com/office/word/2010/wordprocessingGroup" xmlns:wpi="http://schemas.microsoft.com/office/word/2010/wordprocessingInk" xmlns:wne="http://schemas.microsoft.com/office/word/2006/wordml" xmlns:wps="http://schemas.microsoft.com/office/word/2010/wordprocessingShape" mc:Ignorable="w14 w15 w16se w16cid w16 w16cex w16sdtdh wp14">
+  <w16cid:commentId w16cid:paraId="00000097" w16cid:durableId="2791D2FA"/>
+  <w16cid:commentId w16cid:paraId="0000009B" w16cid:durableId="2791D2F9"/>
+  <w16cid:commentId w16cid:paraId="0000009C" w16cid:durableId="2791D2F8"/>
+</w16cid:commentsIds>
 </file>
 
 <file path=word/numbering.xml><?xml version="1.0" encoding="utf-8"?>
 <w:numbering xmlns:wpc="http://schemas.microsoft.com/office/word/2010/wordprocessingCanvas" xmlns:cx="http://schemas.microsoft.com/office/drawing/2014/chartex" xmlns:cx1="http://schemas.microsoft.com/office/drawing/2015/9/8/chartex" xmlns:cx2="http://schemas.microsoft.com/office/drawing/2015/10/21/chartex" xmlns:cx3="http://schemas.microsoft.com/office/drawing/2016/5/9/chartex" xmlns:cx4="http://schemas.microsoft.com/office/drawing/2016/5/10/chartex" xmlns:cx5="http://schemas.microsoft.com/office/drawing/2016/5/11/chartex" xmlns:cx6="http://schemas.microsoft.com/office/drawing/2016/5/12/chartex" xmlns:cx7="http://schemas.microsoft.com/office/drawing/2016/5/13/chartex" xmlns:cx8="http://schemas.microsoft.com/office/drawing/2016/5/14/chartex" xmlns:mc="http://schemas.openxmlformats.org/markup-compatibility/2006" xmlns:aink="http://schemas.microsoft.com/office/drawing/2016/ink" xmlns:am3d="http://schemas.microsoft.com/office/drawing/2017/model3d" xmlns:o="urn:schemas-microsoft-com:office:office" xmlns:oel="http://schemas.microsoft.com/office/2019/extlst" xmlns:r="http://schemas.openxmlformats.org/officeDocument/2006/relationships" xmlns:m="http://schemas.openxmlformats.org/officeDocument/2006/math" xmlns:v="urn:schemas-microsoft-com:vml" xmlns:wp14="http://schemas.microsoft.com/office/word/2010/wordprocessingDrawing" xmlns:wp="http://schemas.openxmlformats.org/drawingml/2006/wordprocessingDrawing" xmlns:w10="urn:schemas-microsoft-com:office:word" xmlns:w="http://schemas.openxmlformats.org/wordprocessingml/2006/main" xmlns:w14="http://schemas.microsoft.com/office/word/2010/wordml" xmlns:w15="http://schemas.microsoft.com/office/word/2012/wordml" xmlns:w16cex="http://schemas.microsoft.com/office/word/2018/wordml/cex" xmlns:w16cid="http://schemas.microsoft.com/office/word/2016/wordml/cid" xmlns:w16="http://schemas.microsoft.com/office/word/2018/wordml" xmlns:w16sdtdh="http://schemas.microsoft.com/office/word/2020/wordml/sdtdatahash" xmlns:w16se="http://schemas.microsoft.com/office/word/2015/wordml/symex" xmlns:wpg="http://schemas.microsoft.com/office/word/2010/wordprocessingGroup" xmlns:wpi="http://schemas.microsoft.com/office/word/2010/wordprocessingInk" xmlns:wne="http://schemas.microsoft.com/office/word/2006/wordml" xmlns:wps="http://schemas.microsoft.com/office/word/2010/wordprocessingShape" mc:Ignorable="w14 w15 w16se w16cid w16 w16cex w16sdtdh wp14">
   <w:abstractNum w:abstractNumId="0" w15:restartNumberingAfterBreak="0">
-    <w:nsid w:val="EA454B4C"/>
+    <w:nsid w:val="19701658"/>
     <w:multiLevelType w:val="multilevel"/>
-    <w:tmpl w:val="D0D8642E"/>
+    <w:tmpl w:val="BFF23DCC"/>
     <w:lvl w:ilvl="0">
       <w:numFmt w:val="bullet"/>
       <w:lvlText w:val="•"/>
       <w:lvlJc w:val="left"/>
       <w:pPr>
-        <w:tabs>
-          <w:tab w:val="num" w:pos="0"/>
-        </w:tabs>
         <w:ind w:left="480" w:hanging="480"/>
       </w:pPr>
     </w:lvl>
@@ -2697,9 +4610,6 @@
       <w:lvlText w:val="–"/>
       <w:lvlJc w:val="left"/>
       <w:pPr>
-        <w:tabs>
-          <w:tab w:val="num" w:pos="720"/>
-        </w:tabs>
         <w:ind w:left="1200" w:hanging="480"/>
       </w:pPr>
     </w:lvl>
@@ -2708,9 +4618,6 @@
       <w:lvlText w:val="•"/>
       <w:lvlJc w:val="left"/>
       <w:pPr>
-        <w:tabs>
-          <w:tab w:val="num" w:pos="1440"/>
-        </w:tabs>
         <w:ind w:left="1920" w:hanging="480"/>
       </w:pPr>
     </w:lvl>
@@ -2719,9 +4626,6 @@
       <w:lvlText w:val="–"/>
       <w:lvlJc w:val="left"/>
       <w:pPr>
-        <w:tabs>
-          <w:tab w:val="num" w:pos="2160"/>
-        </w:tabs>
         <w:ind w:left="2640" w:hanging="480"/>
       </w:pPr>
     </w:lvl>
@@ -2730,9 +4634,6 @@
       <w:lvlText w:val="•"/>
       <w:lvlJc w:val="left"/>
       <w:pPr>
-        <w:tabs>
-          <w:tab w:val="num" w:pos="2880"/>
-        </w:tabs>
         <w:ind w:left="3360" w:hanging="480"/>
       </w:pPr>
     </w:lvl>
@@ -2741,9 +4642,6 @@
       <w:lvlText w:val="–"/>
       <w:lvlJc w:val="left"/>
       <w:pPr>
-        <w:tabs>
-          <w:tab w:val="num" w:pos="3600"/>
-        </w:tabs>
         <w:ind w:left="4080" w:hanging="480"/>
       </w:pPr>
     </w:lvl>
@@ -2752,9 +4650,6 @@
       <w:lvlText w:val="•"/>
       <w:lvlJc w:val="left"/>
       <w:pPr>
-        <w:tabs>
-          <w:tab w:val="num" w:pos="4320"/>
-        </w:tabs>
         <w:ind w:left="4800" w:hanging="480"/>
       </w:pPr>
     </w:lvl>
@@ -2763,9 +4658,6 @@
       <w:lvlText w:val="–"/>
       <w:lvlJc w:val="left"/>
       <w:pPr>
-        <w:tabs>
-          <w:tab w:val="num" w:pos="5040"/>
-        </w:tabs>
         <w:ind w:left="5520" w:hanging="480"/>
       </w:pPr>
     </w:lvl>
@@ -2774,130 +4666,20 @@
       <w:lvlText w:val="•"/>
       <w:lvlJc w:val="left"/>
       <w:pPr>
-        <w:tabs>
-          <w:tab w:val="num" w:pos="5760"/>
-        </w:tabs>
         <w:ind w:left="6240" w:hanging="480"/>
       </w:pPr>
     </w:lvl>
   </w:abstractNum>
   <w:abstractNum w:abstractNumId="1" w15:restartNumberingAfterBreak="0">
-    <w:nsid w:val="2C1AE401"/>
+    <w:nsid w:val="20C902B4"/>
     <w:multiLevelType w:val="multilevel"/>
-    <w:tmpl w:val="BAD02F84"/>
-    <w:lvl w:ilvl="0">
-      <w:numFmt w:val="bullet"/>
-      <w:lvlText w:val=" "/>
-      <w:lvlJc w:val="left"/>
-      <w:pPr>
-        <w:tabs>
-          <w:tab w:val="num" w:pos="0"/>
-        </w:tabs>
-        <w:ind w:left="480" w:hanging="480"/>
-      </w:pPr>
-    </w:lvl>
-    <w:lvl w:ilvl="1">
-      <w:numFmt w:val="bullet"/>
-      <w:lvlText w:val=" "/>
-      <w:lvlJc w:val="left"/>
-      <w:pPr>
-        <w:tabs>
-          <w:tab w:val="num" w:pos="720"/>
-        </w:tabs>
-        <w:ind w:left="1200" w:hanging="480"/>
-      </w:pPr>
-    </w:lvl>
-    <w:lvl w:ilvl="2">
-      <w:numFmt w:val="bullet"/>
-      <w:lvlText w:val=" "/>
-      <w:lvlJc w:val="left"/>
-      <w:pPr>
-        <w:tabs>
-          <w:tab w:val="num" w:pos="1440"/>
-        </w:tabs>
-        <w:ind w:left="1920" w:hanging="480"/>
-      </w:pPr>
-    </w:lvl>
-    <w:lvl w:ilvl="3">
-      <w:numFmt w:val="bullet"/>
-      <w:lvlText w:val=" "/>
-      <w:lvlJc w:val="left"/>
-      <w:pPr>
-        <w:tabs>
-          <w:tab w:val="num" w:pos="2160"/>
-        </w:tabs>
-        <w:ind w:left="2640" w:hanging="480"/>
-      </w:pPr>
-    </w:lvl>
-    <w:lvl w:ilvl="4">
-      <w:numFmt w:val="bullet"/>
-      <w:lvlText w:val=" "/>
-      <w:lvlJc w:val="left"/>
-      <w:pPr>
-        <w:tabs>
-          <w:tab w:val="num" w:pos="2880"/>
-        </w:tabs>
-        <w:ind w:left="3360" w:hanging="480"/>
-      </w:pPr>
-    </w:lvl>
-    <w:lvl w:ilvl="5">
-      <w:numFmt w:val="bullet"/>
-      <w:lvlText w:val=" "/>
-      <w:lvlJc w:val="left"/>
-      <w:pPr>
-        <w:tabs>
-          <w:tab w:val="num" w:pos="3600"/>
-        </w:tabs>
-        <w:ind w:left="4080" w:hanging="480"/>
-      </w:pPr>
-    </w:lvl>
-    <w:lvl w:ilvl="6">
-      <w:numFmt w:val="bullet"/>
-      <w:lvlText w:val=" "/>
-      <w:lvlJc w:val="left"/>
-      <w:pPr>
-        <w:tabs>
-          <w:tab w:val="num" w:pos="4320"/>
-        </w:tabs>
-        <w:ind w:left="4800" w:hanging="480"/>
-      </w:pPr>
-    </w:lvl>
-    <w:lvl w:ilvl="7">
-      <w:numFmt w:val="bullet"/>
-      <w:lvlText w:val=" "/>
-      <w:lvlJc w:val="left"/>
-      <w:pPr>
-        <w:tabs>
-          <w:tab w:val="num" w:pos="5040"/>
-        </w:tabs>
-        <w:ind w:left="5520" w:hanging="480"/>
-      </w:pPr>
-    </w:lvl>
-    <w:lvl w:ilvl="8">
-      <w:numFmt w:val="bullet"/>
-      <w:lvlText w:val=" "/>
-      <w:lvlJc w:val="left"/>
-      <w:pPr>
-        <w:tabs>
-          <w:tab w:val="num" w:pos="5760"/>
-        </w:tabs>
-        <w:ind w:left="6240" w:hanging="480"/>
-      </w:pPr>
-    </w:lvl>
-  </w:abstractNum>
-  <w:abstractNum w:abstractNumId="2" w15:restartNumberingAfterBreak="0">
-    <w:nsid w:val="71315DCA"/>
-    <w:multiLevelType w:val="multilevel"/>
-    <w:tmpl w:val="C7C0BF04"/>
+    <w:tmpl w:val="DE7244BA"/>
     <w:lvl w:ilvl="0">
       <w:start w:val="1"/>
       <w:numFmt w:val="decimal"/>
       <w:lvlText w:val="%1."/>
       <w:lvlJc w:val="left"/>
       <w:pPr>
-        <w:tabs>
-          <w:tab w:val="num" w:pos="0"/>
-        </w:tabs>
         <w:ind w:left="480" w:hanging="480"/>
       </w:pPr>
     </w:lvl>
@@ -2907,9 +4689,6 @@
       <w:lvlText w:val="%2."/>
       <w:lvlJc w:val="left"/>
       <w:pPr>
-        <w:tabs>
-          <w:tab w:val="num" w:pos="720"/>
-        </w:tabs>
         <w:ind w:left="1200" w:hanging="480"/>
       </w:pPr>
     </w:lvl>
@@ -2919,9 +4698,6 @@
       <w:lvlText w:val="%3."/>
       <w:lvlJc w:val="left"/>
       <w:pPr>
-        <w:tabs>
-          <w:tab w:val="num" w:pos="1440"/>
-        </w:tabs>
         <w:ind w:left="1920" w:hanging="480"/>
       </w:pPr>
     </w:lvl>
@@ -2931,9 +4707,6 @@
       <w:lvlText w:val="%4."/>
       <w:lvlJc w:val="left"/>
       <w:pPr>
-        <w:tabs>
-          <w:tab w:val="num" w:pos="2160"/>
-        </w:tabs>
         <w:ind w:left="2640" w:hanging="480"/>
       </w:pPr>
     </w:lvl>
@@ -2943,9 +4716,6 @@
       <w:lvlText w:val="%5."/>
       <w:lvlJc w:val="left"/>
       <w:pPr>
-        <w:tabs>
-          <w:tab w:val="num" w:pos="2880"/>
-        </w:tabs>
         <w:ind w:left="3360" w:hanging="480"/>
       </w:pPr>
     </w:lvl>
@@ -2955,9 +4725,6 @@
       <w:lvlText w:val="%6."/>
       <w:lvlJc w:val="left"/>
       <w:pPr>
-        <w:tabs>
-          <w:tab w:val="num" w:pos="3600"/>
-        </w:tabs>
         <w:ind w:left="4080" w:hanging="480"/>
       </w:pPr>
     </w:lvl>
@@ -2967,9 +4734,6 @@
       <w:lvlText w:val="%7."/>
       <w:lvlJc w:val="left"/>
       <w:pPr>
-        <w:tabs>
-          <w:tab w:val="num" w:pos="4320"/>
-        </w:tabs>
         <w:ind w:left="4800" w:hanging="480"/>
       </w:pPr>
     </w:lvl>
@@ -2979,9 +4743,6 @@
       <w:lvlText w:val="%8."/>
       <w:lvlJc w:val="left"/>
       <w:pPr>
-        <w:tabs>
-          <w:tab w:val="num" w:pos="5040"/>
-        </w:tabs>
         <w:ind w:left="5520" w:hanging="480"/>
       </w:pPr>
     </w:lvl>
@@ -2991,81 +4752,300 @@
       <w:lvlText w:val="%9."/>
       <w:lvlJc w:val="left"/>
       <w:pPr>
-        <w:tabs>
-          <w:tab w:val="num" w:pos="5760"/>
-        </w:tabs>
         <w:ind w:left="6240" w:hanging="480"/>
       </w:pPr>
     </w:lvl>
   </w:abstractNum>
-  <w:num w:numId="1" w16cid:durableId="2138524273">
+  <w:abstractNum w:abstractNumId="2" w15:restartNumberingAfterBreak="0">
+    <w:nsid w:val="247004C8"/>
+    <w:multiLevelType w:val="multilevel"/>
+    <w:tmpl w:val="3022DD66"/>
+    <w:lvl w:ilvl="0">
+      <w:start w:val="1"/>
+      <w:numFmt w:val="decimal"/>
+      <w:lvlText w:val="%1."/>
+      <w:lvlJc w:val="left"/>
+      <w:pPr>
+        <w:ind w:left="480" w:hanging="480"/>
+      </w:pPr>
+    </w:lvl>
+    <w:lvl w:ilvl="1">
+      <w:start w:val="1"/>
+      <w:numFmt w:val="decimal"/>
+      <w:lvlText w:val="%2."/>
+      <w:lvlJc w:val="left"/>
+      <w:pPr>
+        <w:ind w:left="1200" w:hanging="480"/>
+      </w:pPr>
+    </w:lvl>
+    <w:lvl w:ilvl="2">
+      <w:start w:val="1"/>
+      <w:numFmt w:val="decimal"/>
+      <w:lvlText w:val="%3."/>
+      <w:lvlJc w:val="left"/>
+      <w:pPr>
+        <w:ind w:left="1920" w:hanging="480"/>
+      </w:pPr>
+    </w:lvl>
+    <w:lvl w:ilvl="3">
+      <w:start w:val="1"/>
+      <w:numFmt w:val="decimal"/>
+      <w:lvlText w:val="%4."/>
+      <w:lvlJc w:val="left"/>
+      <w:pPr>
+        <w:ind w:left="2640" w:hanging="480"/>
+      </w:pPr>
+    </w:lvl>
+    <w:lvl w:ilvl="4">
+      <w:start w:val="1"/>
+      <w:numFmt w:val="decimal"/>
+      <w:lvlText w:val="%5."/>
+      <w:lvlJc w:val="left"/>
+      <w:pPr>
+        <w:ind w:left="3360" w:hanging="480"/>
+      </w:pPr>
+    </w:lvl>
+    <w:lvl w:ilvl="5">
+      <w:start w:val="1"/>
+      <w:numFmt w:val="decimal"/>
+      <w:lvlText w:val="%6."/>
+      <w:lvlJc w:val="left"/>
+      <w:pPr>
+        <w:ind w:left="4080" w:hanging="480"/>
+      </w:pPr>
+    </w:lvl>
+    <w:lvl w:ilvl="6">
+      <w:start w:val="1"/>
+      <w:numFmt w:val="decimal"/>
+      <w:lvlText w:val="%7."/>
+      <w:lvlJc w:val="left"/>
+      <w:pPr>
+        <w:ind w:left="4800" w:hanging="480"/>
+      </w:pPr>
+    </w:lvl>
+    <w:lvl w:ilvl="7">
+      <w:start w:val="1"/>
+      <w:numFmt w:val="decimal"/>
+      <w:lvlText w:val="%8."/>
+      <w:lvlJc w:val="left"/>
+      <w:pPr>
+        <w:ind w:left="5520" w:hanging="480"/>
+      </w:pPr>
+    </w:lvl>
+    <w:lvl w:ilvl="8">
+      <w:start w:val="1"/>
+      <w:numFmt w:val="decimal"/>
+      <w:lvlText w:val="%9."/>
+      <w:lvlJc w:val="left"/>
+      <w:pPr>
+        <w:ind w:left="6240" w:hanging="480"/>
+      </w:pPr>
+    </w:lvl>
+  </w:abstractNum>
+  <w:abstractNum w:abstractNumId="3" w15:restartNumberingAfterBreak="0">
+    <w:nsid w:val="2A3276AE"/>
+    <w:multiLevelType w:val="multilevel"/>
+    <w:tmpl w:val="8528BB06"/>
+    <w:lvl w:ilvl="0">
+      <w:start w:val="1"/>
+      <w:numFmt w:val="bullet"/>
+      <w:lvlText w:val="●"/>
+      <w:lvlJc w:val="left"/>
+      <w:pPr>
+        <w:ind w:left="720" w:hanging="360"/>
+      </w:pPr>
+      <w:rPr>
+        <w:u w:val="none"/>
+      </w:rPr>
+    </w:lvl>
+    <w:lvl w:ilvl="1">
+      <w:start w:val="1"/>
+      <w:numFmt w:val="bullet"/>
+      <w:lvlText w:val="○"/>
+      <w:lvlJc w:val="left"/>
+      <w:pPr>
+        <w:ind w:left="1440" w:hanging="360"/>
+      </w:pPr>
+      <w:rPr>
+        <w:u w:val="none"/>
+      </w:rPr>
+    </w:lvl>
+    <w:lvl w:ilvl="2">
+      <w:start w:val="1"/>
+      <w:numFmt w:val="bullet"/>
+      <w:lvlText w:val="■"/>
+      <w:lvlJc w:val="left"/>
+      <w:pPr>
+        <w:ind w:left="2160" w:hanging="360"/>
+      </w:pPr>
+      <w:rPr>
+        <w:u w:val="none"/>
+      </w:rPr>
+    </w:lvl>
+    <w:lvl w:ilvl="3">
+      <w:start w:val="1"/>
+      <w:numFmt w:val="bullet"/>
+      <w:lvlText w:val="●"/>
+      <w:lvlJc w:val="left"/>
+      <w:pPr>
+        <w:ind w:left="2880" w:hanging="360"/>
+      </w:pPr>
+      <w:rPr>
+        <w:u w:val="none"/>
+      </w:rPr>
+    </w:lvl>
+    <w:lvl w:ilvl="4">
+      <w:start w:val="1"/>
+      <w:numFmt w:val="bullet"/>
+      <w:lvlText w:val="○"/>
+      <w:lvlJc w:val="left"/>
+      <w:pPr>
+        <w:ind w:left="3600" w:hanging="360"/>
+      </w:pPr>
+      <w:rPr>
+        <w:u w:val="none"/>
+      </w:rPr>
+    </w:lvl>
+    <w:lvl w:ilvl="5">
+      <w:start w:val="1"/>
+      <w:numFmt w:val="bullet"/>
+      <w:lvlText w:val="■"/>
+      <w:lvlJc w:val="left"/>
+      <w:pPr>
+        <w:ind w:left="4320" w:hanging="360"/>
+      </w:pPr>
+      <w:rPr>
+        <w:u w:val="none"/>
+      </w:rPr>
+    </w:lvl>
+    <w:lvl w:ilvl="6">
+      <w:start w:val="1"/>
+      <w:numFmt w:val="bullet"/>
+      <w:lvlText w:val="●"/>
+      <w:lvlJc w:val="left"/>
+      <w:pPr>
+        <w:ind w:left="5040" w:hanging="360"/>
+      </w:pPr>
+      <w:rPr>
+        <w:u w:val="none"/>
+      </w:rPr>
+    </w:lvl>
+    <w:lvl w:ilvl="7">
+      <w:start w:val="1"/>
+      <w:numFmt w:val="bullet"/>
+      <w:lvlText w:val="○"/>
+      <w:lvlJc w:val="left"/>
+      <w:pPr>
+        <w:ind w:left="5760" w:hanging="360"/>
+      </w:pPr>
+      <w:rPr>
+        <w:u w:val="none"/>
+      </w:rPr>
+    </w:lvl>
+    <w:lvl w:ilvl="8">
+      <w:start w:val="1"/>
+      <w:numFmt w:val="bullet"/>
+      <w:lvlText w:val="■"/>
+      <w:lvlJc w:val="left"/>
+      <w:pPr>
+        <w:ind w:left="6480" w:hanging="360"/>
+      </w:pPr>
+      <w:rPr>
+        <w:u w:val="none"/>
+      </w:rPr>
+    </w:lvl>
+  </w:abstractNum>
+  <w:abstractNum w:abstractNumId="4" w15:restartNumberingAfterBreak="0">
+    <w:nsid w:val="74FE7BA3"/>
+    <w:multiLevelType w:val="multilevel"/>
+    <w:tmpl w:val="FE90A4A2"/>
+    <w:lvl w:ilvl="0">
+      <w:numFmt w:val="bullet"/>
+      <w:lvlText w:val="•"/>
+      <w:lvlJc w:val="left"/>
+      <w:pPr>
+        <w:ind w:left="480" w:hanging="480"/>
+      </w:pPr>
+    </w:lvl>
+    <w:lvl w:ilvl="1">
+      <w:numFmt w:val="bullet"/>
+      <w:lvlText w:val="–"/>
+      <w:lvlJc w:val="left"/>
+      <w:pPr>
+        <w:ind w:left="1200" w:hanging="480"/>
+      </w:pPr>
+    </w:lvl>
+    <w:lvl w:ilvl="2">
+      <w:numFmt w:val="bullet"/>
+      <w:lvlText w:val="•"/>
+      <w:lvlJc w:val="left"/>
+      <w:pPr>
+        <w:ind w:left="1920" w:hanging="480"/>
+      </w:pPr>
+    </w:lvl>
+    <w:lvl w:ilvl="3">
+      <w:numFmt w:val="bullet"/>
+      <w:lvlText w:val="–"/>
+      <w:lvlJc w:val="left"/>
+      <w:pPr>
+        <w:ind w:left="2640" w:hanging="480"/>
+      </w:pPr>
+    </w:lvl>
+    <w:lvl w:ilvl="4">
+      <w:numFmt w:val="bullet"/>
+      <w:lvlText w:val="•"/>
+      <w:lvlJc w:val="left"/>
+      <w:pPr>
+        <w:ind w:left="3360" w:hanging="480"/>
+      </w:pPr>
+    </w:lvl>
+    <w:lvl w:ilvl="5">
+      <w:numFmt w:val="bullet"/>
+      <w:lvlText w:val="–"/>
+      <w:lvlJc w:val="left"/>
+      <w:pPr>
+        <w:ind w:left="4080" w:hanging="480"/>
+      </w:pPr>
+    </w:lvl>
+    <w:lvl w:ilvl="6">
+      <w:numFmt w:val="bullet"/>
+      <w:lvlText w:val="•"/>
+      <w:lvlJc w:val="left"/>
+      <w:pPr>
+        <w:ind w:left="4800" w:hanging="480"/>
+      </w:pPr>
+    </w:lvl>
+    <w:lvl w:ilvl="7">
+      <w:numFmt w:val="bullet"/>
+      <w:lvlText w:val="–"/>
+      <w:lvlJc w:val="left"/>
+      <w:pPr>
+        <w:ind w:left="5520" w:hanging="480"/>
+      </w:pPr>
+    </w:lvl>
+    <w:lvl w:ilvl="8">
+      <w:numFmt w:val="bullet"/>
+      <w:lvlText w:val="•"/>
+      <w:lvlJc w:val="left"/>
+      <w:pPr>
+        <w:ind w:left="6240" w:hanging="480"/>
+      </w:pPr>
+    </w:lvl>
+  </w:abstractNum>
+  <w:num w:numId="1" w16cid:durableId="16278559">
+    <w:abstractNumId w:val="2"/>
+  </w:num>
+  <w:num w:numId="2" w16cid:durableId="960573061">
     <w:abstractNumId w:val="1"/>
   </w:num>
-  <w:num w:numId="2" w16cid:durableId="2012180239">
+  <w:num w:numId="3" w16cid:durableId="1851217532">
+    <w:abstractNumId w:val="3"/>
+  </w:num>
+  <w:num w:numId="4" w16cid:durableId="2127772666">
     <w:abstractNumId w:val="0"/>
   </w:num>
-  <w:num w:numId="3" w16cid:durableId="1158956456">
-    <w:abstractNumId w:val="0"/>
-  </w:num>
-  <w:num w:numId="4" w16cid:durableId="1973360789">
-    <w:abstractNumId w:val="2"/>
-    <w:lvlOverride w:ilvl="0">
-      <w:startOverride w:val="1"/>
-    </w:lvlOverride>
-    <w:lvlOverride w:ilvl="1">
-      <w:startOverride w:val="1"/>
-    </w:lvlOverride>
-    <w:lvlOverride w:ilvl="2">
-      <w:startOverride w:val="1"/>
-    </w:lvlOverride>
-    <w:lvlOverride w:ilvl="3">
-      <w:startOverride w:val="1"/>
-    </w:lvlOverride>
-    <w:lvlOverride w:ilvl="4">
-      <w:startOverride w:val="1"/>
-    </w:lvlOverride>
-    <w:lvlOverride w:ilvl="5">
-      <w:startOverride w:val="1"/>
-    </w:lvlOverride>
-    <w:lvlOverride w:ilvl="6">
-      <w:startOverride w:val="1"/>
-    </w:lvlOverride>
-    <w:lvlOverride w:ilvl="7">
-      <w:startOverride w:val="1"/>
-    </w:lvlOverride>
-    <w:lvlOverride w:ilvl="8">
-      <w:startOverride w:val="1"/>
-    </w:lvlOverride>
-  </w:num>
-  <w:num w:numId="5" w16cid:durableId="1573078559">
-    <w:abstractNumId w:val="2"/>
-    <w:lvlOverride w:ilvl="0">
-      <w:startOverride w:val="1"/>
-    </w:lvlOverride>
-    <w:lvlOverride w:ilvl="1">
-      <w:startOverride w:val="1"/>
-    </w:lvlOverride>
-    <w:lvlOverride w:ilvl="2">
-      <w:startOverride w:val="1"/>
-    </w:lvlOverride>
-    <w:lvlOverride w:ilvl="3">
-      <w:startOverride w:val="1"/>
-    </w:lvlOverride>
-    <w:lvlOverride w:ilvl="4">
-      <w:startOverride w:val="1"/>
-    </w:lvlOverride>
-    <w:lvlOverride w:ilvl="5">
-      <w:startOverride w:val="1"/>
-    </w:lvlOverride>
-    <w:lvlOverride w:ilvl="6">
-      <w:startOverride w:val="1"/>
-    </w:lvlOverride>
-    <w:lvlOverride w:ilvl="7">
-      <w:startOverride w:val="1"/>
-    </w:lvlOverride>
-    <w:lvlOverride w:ilvl="8">
-      <w:startOverride w:val="1"/>
-    </w:lvlOverride>
+  <w:num w:numId="5" w16cid:durableId="671183221">
+    <w:abstractNumId w:val="4"/>
   </w:num>
 </w:numbering>
 </file>
@@ -3075,7 +5055,7 @@
   <w:docDefaults>
     <w:rPrDefault>
       <w:rPr>
-        <w:rFonts w:asciiTheme="minorHAnsi" w:eastAsiaTheme="minorHAnsi" w:hAnsiTheme="minorHAnsi" w:cstheme="minorBidi"/>
+        <w:rFonts w:ascii="Cambria" w:eastAsia="Cambria" w:hAnsi="Cambria" w:cs="Cambria"/>
         <w:sz w:val="24"/>
         <w:szCs w:val="24"/>
         <w:lang w:val="en-US" w:eastAsia="en-US" w:bidi="ar-SA"/>
@@ -3087,8 +5067,18 @@
       </w:pPr>
     </w:pPrDefault>
   </w:docDefaults>
-  <w:latentStyles w:defLockedState="0" w:defUIPriority="0" w:defSemiHidden="0" w:defUnhideWhenUsed="0" w:defQFormat="0" w:count="376">
-    <w:lsdException w:name="heading 5" w:semiHidden="1" w:unhideWhenUsed="1"/>
+  <w:latentStyles w:defLockedState="0" w:defUIPriority="99" w:defSemiHidden="0" w:defUnhideWhenUsed="0" w:defQFormat="0" w:count="376">
+    <w:lsdException w:name="Normal" w:uiPriority="0" w:qFormat="1"/>
+    <w:lsdException w:name="heading 1" w:uiPriority="9" w:qFormat="1"/>
+    <w:lsdException w:name="heading 2" w:semiHidden="1" w:uiPriority="9" w:unhideWhenUsed="1" w:qFormat="1"/>
+    <w:lsdException w:name="heading 3" w:semiHidden="1" w:uiPriority="9" w:unhideWhenUsed="1" w:qFormat="1"/>
+    <w:lsdException w:name="heading 4" w:semiHidden="1" w:uiPriority="9" w:unhideWhenUsed="1" w:qFormat="1"/>
+    <w:lsdException w:name="heading 5" w:semiHidden="1" w:uiPriority="9" w:unhideWhenUsed="1" w:qFormat="1"/>
+    <w:lsdException w:name="heading 6" w:semiHidden="1" w:uiPriority="9" w:unhideWhenUsed="1" w:qFormat="1"/>
+    <w:lsdException w:name="heading 7" w:semiHidden="1" w:uiPriority="9" w:unhideWhenUsed="1" w:qFormat="1"/>
+    <w:lsdException w:name="heading 8" w:semiHidden="1" w:uiPriority="9" w:unhideWhenUsed="1" w:qFormat="1"/>
+    <w:lsdException w:name="heading 9" w:semiHidden="1" w:uiPriority="9" w:unhideWhenUsed="1" w:qFormat="1"/>
+    <w:lsdException w:name="index 1" w:semiHidden="1" w:unhideWhenUsed="1"/>
     <w:lsdException w:name="index 2" w:semiHidden="1" w:unhideWhenUsed="1"/>
     <w:lsdException w:name="index 3" w:semiHidden="1" w:unhideWhenUsed="1"/>
     <w:lsdException w:name="index 4" w:semiHidden="1" w:unhideWhenUsed="1"/>
@@ -3097,22 +5087,22 @@
     <w:lsdException w:name="index 7" w:semiHidden="1" w:unhideWhenUsed="1"/>
     <w:lsdException w:name="index 8" w:semiHidden="1" w:unhideWhenUsed="1"/>
     <w:lsdException w:name="index 9" w:semiHidden="1" w:unhideWhenUsed="1"/>
-    <w:lsdException w:name="toc 1" w:semiHidden="1" w:unhideWhenUsed="1"/>
-    <w:lsdException w:name="toc 2" w:semiHidden="1" w:unhideWhenUsed="1"/>
-    <w:lsdException w:name="toc 3" w:semiHidden="1" w:unhideWhenUsed="1"/>
-    <w:lsdException w:name="toc 4" w:semiHidden="1" w:unhideWhenUsed="1"/>
-    <w:lsdException w:name="toc 5" w:semiHidden="1" w:unhideWhenUsed="1"/>
-    <w:lsdException w:name="toc 6" w:semiHidden="1" w:unhideWhenUsed="1"/>
-    <w:lsdException w:name="toc 7" w:semiHidden="1" w:unhideWhenUsed="1"/>
-    <w:lsdException w:name="toc 8" w:semiHidden="1" w:unhideWhenUsed="1"/>
-    <w:lsdException w:name="toc 9" w:semiHidden="1" w:unhideWhenUsed="1"/>
+    <w:lsdException w:name="toc 1" w:semiHidden="1" w:uiPriority="39" w:unhideWhenUsed="1"/>
+    <w:lsdException w:name="toc 2" w:semiHidden="1" w:uiPriority="39" w:unhideWhenUsed="1"/>
+    <w:lsdException w:name="toc 3" w:semiHidden="1" w:uiPriority="39" w:unhideWhenUsed="1"/>
+    <w:lsdException w:name="toc 4" w:semiHidden="1" w:uiPriority="39" w:unhideWhenUsed="1"/>
+    <w:lsdException w:name="toc 5" w:semiHidden="1" w:uiPriority="39" w:unhideWhenUsed="1"/>
+    <w:lsdException w:name="toc 6" w:semiHidden="1" w:uiPriority="39" w:unhideWhenUsed="1"/>
+    <w:lsdException w:name="toc 7" w:semiHidden="1" w:uiPriority="39" w:unhideWhenUsed="1"/>
+    <w:lsdException w:name="toc 8" w:semiHidden="1" w:uiPriority="39" w:unhideWhenUsed="1"/>
+    <w:lsdException w:name="toc 9" w:semiHidden="1" w:uiPriority="39" w:unhideWhenUsed="1"/>
     <w:lsdException w:name="Normal Indent" w:semiHidden="1" w:unhideWhenUsed="1"/>
     <w:lsdException w:name="footnote text" w:semiHidden="1" w:unhideWhenUsed="1"/>
     <w:lsdException w:name="annotation text" w:semiHidden="1" w:unhideWhenUsed="1"/>
     <w:lsdException w:name="header" w:semiHidden="1" w:unhideWhenUsed="1"/>
     <w:lsdException w:name="footer" w:semiHidden="1" w:unhideWhenUsed="1"/>
     <w:lsdException w:name="index heading" w:semiHidden="1" w:unhideWhenUsed="1"/>
-    <w:lsdException w:name="caption" w:semiHidden="1" w:unhideWhenUsed="1"/>
+    <w:lsdException w:name="caption" w:semiHidden="1" w:uiPriority="35" w:unhideWhenUsed="1" w:qFormat="1"/>
     <w:lsdException w:name="table of figures" w:semiHidden="1" w:unhideWhenUsed="1"/>
     <w:lsdException w:name="envelope address" w:semiHidden="1" w:unhideWhenUsed="1"/>
     <w:lsdException w:name="envelope return" w:semiHidden="1" w:unhideWhenUsed="1"/>
@@ -3131,15 +5121,19 @@
     <w:lsdException w:name="List 2" w:semiHidden="1" w:unhideWhenUsed="1"/>
     <w:lsdException w:name="List 3" w:semiHidden="1" w:unhideWhenUsed="1"/>
     <w:lsdException w:name="List 4" w:semiHidden="1" w:unhideWhenUsed="1"/>
+    <w:lsdException w:name="List 5" w:semiHidden="1" w:unhideWhenUsed="1"/>
     <w:lsdException w:name="List Bullet 2" w:semiHidden="1" w:unhideWhenUsed="1"/>
     <w:lsdException w:name="List Bullet 3" w:semiHidden="1" w:unhideWhenUsed="1"/>
+    <w:lsdException w:name="List Bullet 4" w:semiHidden="1" w:unhideWhenUsed="1"/>
+    <w:lsdException w:name="List Bullet 5" w:semiHidden="1" w:unhideWhenUsed="1"/>
     <w:lsdException w:name="List Number 2" w:semiHidden="1" w:unhideWhenUsed="1"/>
     <w:lsdException w:name="List Number 3" w:semiHidden="1" w:unhideWhenUsed="1"/>
     <w:lsdException w:name="List Number 4" w:semiHidden="1" w:unhideWhenUsed="1"/>
     <w:lsdException w:name="List Number 5" w:semiHidden="1" w:unhideWhenUsed="1"/>
+    <w:lsdException w:name="Title" w:uiPriority="10" w:qFormat="1"/>
     <w:lsdException w:name="Closing" w:semiHidden="1" w:unhideWhenUsed="1"/>
     <w:lsdException w:name="Signature" w:semiHidden="1" w:unhideWhenUsed="1"/>
-    <w:lsdException w:name="Default Paragraph Font" w:semiHidden="1" w:unhideWhenUsed="1"/>
+    <w:lsdException w:name="Default Paragraph Font" w:semiHidden="1" w:uiPriority="1" w:unhideWhenUsed="1"/>
     <w:lsdException w:name="Body Text" w:semiHidden="1" w:unhideWhenUsed="1"/>
     <w:lsdException w:name="Body Text Indent" w:semiHidden="1" w:unhideWhenUsed="1"/>
     <w:lsdException w:name="List Continue" w:semiHidden="1" w:unhideWhenUsed="1"/>
@@ -3148,14 +5142,21 @@
     <w:lsdException w:name="List Continue 4" w:semiHidden="1" w:unhideWhenUsed="1"/>
     <w:lsdException w:name="List Continue 5" w:semiHidden="1" w:unhideWhenUsed="1"/>
     <w:lsdException w:name="Message Header" w:semiHidden="1" w:unhideWhenUsed="1"/>
+    <w:lsdException w:name="Subtitle" w:uiPriority="11" w:qFormat="1"/>
     <w:lsdException w:name="Salutation" w:semiHidden="1" w:unhideWhenUsed="1"/>
     <w:lsdException w:name="Date" w:semiHidden="1" w:unhideWhenUsed="1"/>
     <w:lsdException w:name="Body Text First Indent" w:semiHidden="1" w:unhideWhenUsed="1"/>
+    <w:lsdException w:name="Body Text First Indent 2" w:semiHidden="1" w:unhideWhenUsed="1"/>
+    <w:lsdException w:name="Note Heading" w:semiHidden="1" w:unhideWhenUsed="1"/>
+    <w:lsdException w:name="Body Text 2" w:semiHidden="1" w:unhideWhenUsed="1"/>
+    <w:lsdException w:name="Body Text 3" w:semiHidden="1" w:unhideWhenUsed="1"/>
     <w:lsdException w:name="Body Text Indent 2" w:semiHidden="1" w:unhideWhenUsed="1"/>
     <w:lsdException w:name="Body Text Indent 3" w:semiHidden="1" w:unhideWhenUsed="1"/>
     <w:lsdException w:name="Block Text" w:semiHidden="1" w:unhideWhenUsed="1"/>
     <w:lsdException w:name="Hyperlink" w:semiHidden="1" w:unhideWhenUsed="1"/>
     <w:lsdException w:name="FollowedHyperlink" w:semiHidden="1" w:unhideWhenUsed="1"/>
+    <w:lsdException w:name="Strong" w:uiPriority="22" w:qFormat="1"/>
+    <w:lsdException w:name="Emphasis" w:uiPriority="20" w:qFormat="1"/>
     <w:lsdException w:name="Document Map" w:semiHidden="1" w:unhideWhenUsed="1"/>
     <w:lsdException w:name="Plain Text" w:semiHidden="1" w:unhideWhenUsed="1"/>
     <w:lsdException w:name="E-mail Signature" w:semiHidden="1" w:unhideWhenUsed="1"/>
@@ -3221,102 +5222,128 @@
     <w:lsdException w:name="Table Web 2" w:semiHidden="1" w:unhideWhenUsed="1"/>
     <w:lsdException w:name="Table Web 3" w:semiHidden="1" w:unhideWhenUsed="1"/>
     <w:lsdException w:name="Balloon Text" w:semiHidden="1" w:unhideWhenUsed="1"/>
+    <w:lsdException w:name="Table Grid" w:uiPriority="39"/>
     <w:lsdException w:name="Table Theme" w:semiHidden="1" w:unhideWhenUsed="1"/>
     <w:lsdException w:name="Placeholder Text" w:semiHidden="1"/>
-    <w:lsdException w:name="Light Shading"/>
-    <w:lsdException w:name="Light List"/>
-    <w:lsdException w:name="Medium Grid 3"/>
-    <w:lsdException w:name="Dark List"/>
-    <w:lsdException w:name="Colorful Shading"/>
-    <w:lsdException w:name="Colorful List"/>
-    <w:lsdException w:name="Colorful Grid"/>
-    <w:lsdException w:name="Light Shading Accent 1"/>
-    <w:lsdException w:name="Light List Accent 1"/>
-    <w:lsdException w:name="Light Grid Accent 1"/>
-    <w:lsdException w:name="Medium Shading 1 Accent 1"/>
-    <w:lsdException w:name="Medium Shading 2 Accent 1"/>
-    <w:lsdException w:name="Medium List 1 Accent 1"/>
+    <w:lsdException w:name="No Spacing" w:uiPriority="1" w:qFormat="1"/>
+    <w:lsdException w:name="Light Shading" w:uiPriority="60"/>
+    <w:lsdException w:name="Light List" w:uiPriority="61"/>
+    <w:lsdException w:name="Light Grid" w:uiPriority="62"/>
+    <w:lsdException w:name="Medium Shading 1" w:uiPriority="63"/>
+    <w:lsdException w:name="Medium Shading 2" w:uiPriority="64"/>
+    <w:lsdException w:name="Medium List 1" w:uiPriority="65"/>
+    <w:lsdException w:name="Medium List 2" w:uiPriority="66"/>
+    <w:lsdException w:name="Medium Grid 1" w:uiPriority="67"/>
+    <w:lsdException w:name="Medium Grid 2" w:uiPriority="68"/>
+    <w:lsdException w:name="Medium Grid 3" w:uiPriority="69"/>
+    <w:lsdException w:name="Dark List" w:uiPriority="70"/>
+    <w:lsdException w:name="Colorful Shading" w:uiPriority="71"/>
+    <w:lsdException w:name="Colorful List" w:uiPriority="72"/>
+    <w:lsdException w:name="Colorful Grid" w:uiPriority="73"/>
+    <w:lsdException w:name="Light Shading Accent 1" w:uiPriority="60"/>
+    <w:lsdException w:name="Light List Accent 1" w:uiPriority="61"/>
+    <w:lsdException w:name="Light Grid Accent 1" w:uiPriority="62"/>
+    <w:lsdException w:name="Medium Shading 1 Accent 1" w:uiPriority="63"/>
+    <w:lsdException w:name="Medium Shading 2 Accent 1" w:uiPriority="64"/>
+    <w:lsdException w:name="Medium List 1 Accent 1" w:uiPriority="65"/>
     <w:lsdException w:name="Revision" w:semiHidden="1"/>
-    <w:lsdException w:name="Medium List 2 Accent 1"/>
-    <w:lsdException w:name="Medium Grid 1 Accent 1"/>
-    <w:lsdException w:name="Medium Grid 2 Accent 1"/>
-    <w:lsdException w:name="Medium Grid 3 Accent 1"/>
-    <w:lsdException w:name="Dark List Accent 1"/>
-    <w:lsdException w:name="Colorful Shading Accent 1"/>
-    <w:lsdException w:name="Colorful List Accent 1"/>
-    <w:lsdException w:name="Colorful Grid Accent 1"/>
-    <w:lsdException w:name="Light Shading Accent 2"/>
-    <w:lsdException w:name="Light List Accent 2"/>
-    <w:lsdException w:name="Light Grid Accent 2"/>
-    <w:lsdException w:name="Medium Shading 1 Accent 2"/>
-    <w:lsdException w:name="Medium Shading 2 Accent 2"/>
-    <w:lsdException w:name="Medium List 1 Accent 2"/>
-    <w:lsdException w:name="Medium List 2 Accent 2"/>
-    <w:lsdException w:name="Medium Grid 1 Accent 2"/>
-    <w:lsdException w:name="Medium Grid 2 Accent 2"/>
-    <w:lsdException w:name="Medium Grid 3 Accent 2"/>
-    <w:lsdException w:name="Dark List Accent 2"/>
-    <w:lsdException w:name="Colorful Shading Accent 2"/>
-    <w:lsdException w:name="Colorful List Accent 2"/>
-    <w:lsdException w:name="Colorful Grid Accent 2"/>
-    <w:lsdException w:name="Light Shading Accent 3"/>
-    <w:lsdException w:name="Light List Accent 3"/>
-    <w:lsdException w:name="Light Grid Accent 3"/>
-    <w:lsdException w:name="Medium Shading 1 Accent 3"/>
-    <w:lsdException w:name="Medium Shading 2 Accent 3"/>
-    <w:lsdException w:name="Medium List 1 Accent 3"/>
-    <w:lsdException w:name="Medium List 2 Accent 3"/>
-    <w:lsdException w:name="Medium Grid 1 Accent 3"/>
-    <w:lsdException w:name="Medium Grid 2 Accent 3"/>
-    <w:lsdException w:name="Medium Grid 3 Accent 3"/>
-    <w:lsdException w:name="Dark List Accent 3"/>
-    <w:lsdException w:name="Colorful Shading Accent 3"/>
-    <w:lsdException w:name="Colorful List Accent 3"/>
-    <w:lsdException w:name="Colorful Grid Accent 3"/>
-    <w:lsdException w:name="Light Shading Accent 4"/>
-    <w:lsdException w:name="Light List Accent 4"/>
-    <w:lsdException w:name="Light Grid Accent 4"/>
-    <w:lsdException w:name="Medium Shading 1 Accent 4"/>
-    <w:lsdException w:name="Medium Shading 2 Accent 4"/>
-    <w:lsdException w:name="Medium List 1 Accent 4"/>
-    <w:lsdException w:name="Medium List 2 Accent 4"/>
-    <w:lsdException w:name="Medium Grid 1 Accent 4"/>
-    <w:lsdException w:name="Medium Grid 2 Accent 4"/>
-    <w:lsdException w:name="Medium Grid 3 Accent 4"/>
-    <w:lsdException w:name="Dark List Accent 4"/>
-    <w:lsdException w:name="Colorful Shading Accent 4"/>
-    <w:lsdException w:name="Colorful List Accent 4"/>
-    <w:lsdException w:name="Colorful Grid Accent 4"/>
-    <w:lsdException w:name="Light Shading Accent 5"/>
-    <w:lsdException w:name="Light List Accent 5"/>
-    <w:lsdException w:name="Light Grid Accent 5"/>
-    <w:lsdException w:name="Medium Shading 1 Accent 5"/>
-    <w:lsdException w:name="Medium Shading 2 Accent 5"/>
-    <w:lsdException w:name="Medium List 1 Accent 5"/>
-    <w:lsdException w:name="Medium List 2 Accent 5"/>
-    <w:lsdException w:name="Medium Grid 1 Accent 5"/>
-    <w:lsdException w:name="Medium Grid 2 Accent 5"/>
-    <w:lsdException w:name="Medium Grid 3 Accent 5"/>
-    <w:lsdException w:name="Dark List Accent 5"/>
-    <w:lsdException w:name="Colorful Shading Accent 5"/>
-    <w:lsdException w:name="Colorful List Accent 5"/>
-    <w:lsdException w:name="Colorful Grid Accent 5"/>
-    <w:lsdException w:name="Light Shading Accent 6"/>
-    <w:lsdException w:name="Light List Accent 6"/>
-    <w:lsdException w:name="Light Grid Accent 6"/>
-    <w:lsdException w:name="Medium Shading 1 Accent 6"/>
-    <w:lsdException w:name="Medium Shading 2 Accent 6"/>
-    <w:lsdException w:name="Medium List 1 Accent 6"/>
-    <w:lsdException w:name="Medium List 2 Accent 6"/>
-    <w:lsdException w:name="Medium Grid 1 Accent 6"/>
-    <w:lsdException w:name="Medium Grid 2 Accent 6"/>
-    <w:lsdException w:name="Medium Grid 3 Accent 6"/>
-    <w:lsdException w:name="Dark List Accent 6"/>
-    <w:lsdException w:name="Colorful Shading Accent 6"/>
-    <w:lsdException w:name="Colorful List Accent 6"/>
-    <w:lsdException w:name="Colorful Grid Accent 6"/>
-    <w:lsdException w:name="Bibliography" w:semiHidden="1" w:unhideWhenUsed="1"/>
-    <w:lsdException w:name="TOC Heading" w:semiHidden="1" w:unhideWhenUsed="1"/>
+    <w:lsdException w:name="List Paragraph" w:uiPriority="34" w:qFormat="1"/>
+    <w:lsdException w:name="Quote" w:uiPriority="29" w:qFormat="1"/>
+    <w:lsdException w:name="Intense Quote" w:uiPriority="30" w:qFormat="1"/>
+    <w:lsdException w:name="Medium List 2 Accent 1" w:uiPriority="66"/>
+    <w:lsdException w:name="Medium Grid 1 Accent 1" w:uiPriority="67"/>
+    <w:lsdException w:name="Medium Grid 2 Accent 1" w:uiPriority="68"/>
+    <w:lsdException w:name="Medium Grid 3 Accent 1" w:uiPriority="69"/>
+    <w:lsdException w:name="Dark List Accent 1" w:uiPriority="70"/>
+    <w:lsdException w:name="Colorful Shading Accent 1" w:uiPriority="71"/>
+    <w:lsdException w:name="Colorful List Accent 1" w:uiPriority="72"/>
+    <w:lsdException w:name="Colorful Grid Accent 1" w:uiPriority="73"/>
+    <w:lsdException w:name="Light Shading Accent 2" w:uiPriority="60"/>
+    <w:lsdException w:name="Light List Accent 2" w:uiPriority="61"/>
+    <w:lsdException w:name="Light Grid Accent 2" w:uiPriority="62"/>
+    <w:lsdException w:name="Medium Shading 1 Accent 2" w:uiPriority="63"/>
+    <w:lsdException w:name="Medium Shading 2 Accent 2" w:uiPriority="64"/>
+    <w:lsdException w:name="Medium List 1 Accent 2" w:uiPriority="65"/>
+    <w:lsdException w:name="Medium List 2 Accent 2" w:uiPriority="66"/>
+    <w:lsdException w:name="Medium Grid 1 Accent 2" w:uiPriority="67"/>
+    <w:lsdException w:name="Medium Grid 2 Accent 2" w:uiPriority="68"/>
+    <w:lsdException w:name="Medium Grid 3 Accent 2" w:uiPriority="69"/>
+    <w:lsdException w:name="Dark List Accent 2" w:uiPriority="70"/>
+    <w:lsdException w:name="Colorful Shading Accent 2" w:uiPriority="71"/>
+    <w:lsdException w:name="Colorful List Accent 2" w:uiPriority="72"/>
+    <w:lsdException w:name="Colorful Grid Accent 2" w:uiPriority="73"/>
+    <w:lsdException w:name="Light Shading Accent 3" w:uiPriority="60"/>
+    <w:lsdException w:name="Light List Accent 3" w:uiPriority="61"/>
+    <w:lsdException w:name="Light Grid Accent 3" w:uiPriority="62"/>
+    <w:lsdException w:name="Medium Shading 1 Accent 3" w:uiPriority="63"/>
+    <w:lsdException w:name="Medium Shading 2 Accent 3" w:uiPriority="64"/>
+    <w:lsdException w:name="Medium List 1 Accent 3" w:uiPriority="65"/>
+    <w:lsdException w:name="Medium List 2 Accent 3" w:uiPriority="66"/>
+    <w:lsdException w:name="Medium Grid 1 Accent 3" w:uiPriority="67"/>
+    <w:lsdException w:name="Medium Grid 2 Accent 3" w:uiPriority="68"/>
+    <w:lsdException w:name="Medium Grid 3 Accent 3" w:uiPriority="69"/>
+    <w:lsdException w:name="Dark List Accent 3" w:uiPriority="70"/>
+    <w:lsdException w:name="Colorful Shading Accent 3" w:uiPriority="71"/>
+    <w:lsdException w:name="Colorful List Accent 3" w:uiPriority="72"/>
+    <w:lsdException w:name="Colorful Grid Accent 3" w:uiPriority="73"/>
+    <w:lsdException w:name="Light Shading Accent 4" w:uiPriority="60"/>
+    <w:lsdException w:name="Light List Accent 4" w:uiPriority="61"/>
+    <w:lsdException w:name="Light Grid Accent 4" w:uiPriority="62"/>
+    <w:lsdException w:name="Medium Shading 1 Accent 4" w:uiPriority="63"/>
+    <w:lsdException w:name="Medium Shading 2 Accent 4" w:uiPriority="64"/>
+    <w:lsdException w:name="Medium List 1 Accent 4" w:uiPriority="65"/>
+    <w:lsdException w:name="Medium List 2 Accent 4" w:uiPriority="66"/>
+    <w:lsdException w:name="Medium Grid 1 Accent 4" w:uiPriority="67"/>
+    <w:lsdException w:name="Medium Grid 2 Accent 4" w:uiPriority="68"/>
+    <w:lsdException w:name="Medium Grid 3 Accent 4" w:uiPriority="69"/>
+    <w:lsdException w:name="Dark List Accent 4" w:uiPriority="70"/>
+    <w:lsdException w:name="Colorful Shading Accent 4" w:uiPriority="71"/>
+    <w:lsdException w:name="Colorful List Accent 4" w:uiPriority="72"/>
+    <w:lsdException w:name="Colorful Grid Accent 4" w:uiPriority="73"/>
+    <w:lsdException w:name="Light Shading Accent 5" w:uiPriority="60"/>
+    <w:lsdException w:name="Light List Accent 5" w:uiPriority="61"/>
+    <w:lsdException w:name="Light Grid Accent 5" w:uiPriority="62"/>
+    <w:lsdException w:name="Medium Shading 1 Accent 5" w:uiPriority="63"/>
+    <w:lsdException w:name="Medium Shading 2 Accent 5" w:uiPriority="64"/>
+    <w:lsdException w:name="Medium List 1 Accent 5" w:uiPriority="65"/>
+    <w:lsdException w:name="Medium List 2 Accent 5" w:uiPriority="66"/>
+    <w:lsdException w:name="Medium Grid 1 Accent 5" w:uiPriority="67"/>
+    <w:lsdException w:name="Medium Grid 2 Accent 5" w:uiPriority="68"/>
+    <w:lsdException w:name="Medium Grid 3 Accent 5" w:uiPriority="69"/>
+    <w:lsdException w:name="Dark List Accent 5" w:uiPriority="70"/>
+    <w:lsdException w:name="Colorful Shading Accent 5" w:uiPriority="71"/>
+    <w:lsdException w:name="Colorful List Accent 5" w:uiPriority="72"/>
+    <w:lsdException w:name="Colorful Grid Accent 5" w:uiPriority="73"/>
+    <w:lsdException w:name="Light Shading Accent 6" w:uiPriority="60"/>
+    <w:lsdException w:name="Light List Accent 6" w:uiPriority="61"/>
+    <w:lsdException w:name="Light Grid Accent 6" w:uiPriority="62"/>
+    <w:lsdException w:name="Medium Shading 1 Accent 6" w:uiPriority="63"/>
+    <w:lsdException w:name="Medium Shading 2 Accent 6" w:uiPriority="64"/>
+    <w:lsdException w:name="Medium List 1 Accent 6" w:uiPriority="65"/>
+    <w:lsdException w:name="Medium List 2 Accent 6" w:uiPriority="66"/>
+    <w:lsdException w:name="Medium Grid 1 Accent 6" w:uiPriority="67"/>
+    <w:lsdException w:name="Medium Grid 2 Accent 6" w:uiPriority="68"/>
+    <w:lsdException w:name="Medium Grid 3 Accent 6" w:uiPriority="69"/>
+    <w:lsdException w:name="Dark List Accent 6" w:uiPriority="70"/>
+    <w:lsdException w:name="Colorful Shading Accent 6" w:uiPriority="71"/>
+    <w:lsdException w:name="Colorful List Accent 6" w:uiPriority="72"/>
+    <w:lsdException w:name="Colorful Grid Accent 6" w:uiPriority="73"/>
+    <w:lsdException w:name="Subtle Emphasis" w:uiPriority="19" w:qFormat="1"/>
+    <w:lsdException w:name="Intense Emphasis" w:uiPriority="21" w:qFormat="1"/>
+    <w:lsdException w:name="Subtle Reference" w:uiPriority="31" w:qFormat="1"/>
+    <w:lsdException w:name="Intense Reference" w:uiPriority="32" w:qFormat="1"/>
+    <w:lsdException w:name="Book Title" w:uiPriority="33" w:qFormat="1"/>
+    <w:lsdException w:name="Bibliography" w:semiHidden="1" w:uiPriority="37" w:unhideWhenUsed="1"/>
+    <w:lsdException w:name="TOC Heading" w:semiHidden="1" w:uiPriority="39" w:unhideWhenUsed="1" w:qFormat="1"/>
+    <w:lsdException w:name="Plain Table 1" w:uiPriority="41"/>
+    <w:lsdException w:name="Plain Table 2" w:uiPriority="42"/>
+    <w:lsdException w:name="Plain Table 3" w:uiPriority="43"/>
+    <w:lsdException w:name="Plain Table 4" w:uiPriority="44"/>
+    <w:lsdException w:name="Plain Table 5" w:uiPriority="45"/>
+    <w:lsdException w:name="Grid Table Light" w:uiPriority="40"/>
+    <w:lsdException w:name="Grid Table 1 Light" w:uiPriority="46"/>
+    <w:lsdException w:name="Grid Table 2" w:uiPriority="47"/>
+    <w:lsdException w:name="Grid Table 3" w:uiPriority="48"/>
     <w:lsdException w:name="Grid Table 4" w:uiPriority="49"/>
     <w:lsdException w:name="Grid Table 5 Dark" w:uiPriority="50"/>
     <w:lsdException w:name="Grid Table 6 Colorful" w:uiPriority="51"/>
@@ -3412,11 +5439,11 @@
     <w:lsdException w:name="List Table 5 Dark Accent 6" w:uiPriority="50"/>
     <w:lsdException w:name="List Table 6 Colorful Accent 6" w:uiPriority="51"/>
     <w:lsdException w:name="List Table 7 Colorful Accent 6" w:uiPriority="52"/>
-    <w:lsdException w:name="Mention" w:semiHidden="1" w:uiPriority="99" w:unhideWhenUsed="1"/>
-    <w:lsdException w:name="Smart Hyperlink" w:semiHidden="1" w:uiPriority="99" w:unhideWhenUsed="1"/>
-    <w:lsdException w:name="Hashtag" w:semiHidden="1" w:uiPriority="99" w:unhideWhenUsed="1"/>
-    <w:lsdException w:name="Unresolved Mention" w:semiHidden="1" w:uiPriority="99" w:unhideWhenUsed="1"/>
-    <w:lsdException w:name="Smart Link" w:semiHidden="1" w:uiPriority="99" w:unhideWhenUsed="1"/>
+    <w:lsdException w:name="Mention" w:semiHidden="1" w:unhideWhenUsed="1"/>
+    <w:lsdException w:name="Smart Hyperlink" w:semiHidden="1" w:unhideWhenUsed="1"/>
+    <w:lsdException w:name="Hashtag" w:semiHidden="1" w:unhideWhenUsed="1"/>
+    <w:lsdException w:name="Unresolved Mention" w:semiHidden="1" w:unhideWhenUsed="1"/>
+    <w:lsdException w:name="Smart Link" w:semiHidden="1" w:unhideWhenUsed="1"/>
   </w:latentStyles>
   <w:style w:type="paragraph" w:default="1" w:styleId="Normal">
     <w:name w:val="Normal"/>
@@ -3529,6 +5556,7 @@
     <w:basedOn w:val="Normal"/>
     <w:next w:val="BodyText"/>
     <w:uiPriority w:val="9"/>
+    <w:semiHidden/>
     <w:unhideWhenUsed/>
     <w:qFormat/>
     <w:pPr>
@@ -3623,32 +5651,11 @@
     <w:semiHidden/>
     <w:unhideWhenUsed/>
   </w:style>
-  <w:style w:type="paragraph" w:styleId="BodyText">
-    <w:name w:val="Body Text"/>
-    <w:basedOn w:val="Normal"/>
-    <w:qFormat/>
-    <w:pPr>
-      <w:spacing w:before="180" w:after="180"/>
-    </w:pPr>
-  </w:style>
-  <w:style w:type="paragraph" w:customStyle="1" w:styleId="FirstParagraph">
-    <w:name w:val="First Paragraph"/>
-    <w:basedOn w:val="BodyText"/>
-    <w:next w:val="BodyText"/>
-    <w:qFormat/>
-  </w:style>
-  <w:style w:type="paragraph" w:customStyle="1" w:styleId="Compact">
-    <w:name w:val="Compact"/>
-    <w:basedOn w:val="BodyText"/>
-    <w:qFormat/>
-    <w:pPr>
-      <w:spacing w:before="36" w:after="36"/>
-    </w:pPr>
-  </w:style>
   <w:style w:type="paragraph" w:styleId="Title">
     <w:name w:val="Title"/>
     <w:basedOn w:val="Normal"/>
     <w:next w:val="BodyText"/>
+    <w:uiPriority w:val="10"/>
     <w:qFormat/>
     <w:pPr>
       <w:keepNext/>
@@ -3665,15 +5672,44 @@
       <w:szCs w:val="36"/>
     </w:rPr>
   </w:style>
+  <w:style w:type="paragraph" w:styleId="BodyText">
+    <w:name w:val="Body Text"/>
+    <w:basedOn w:val="Normal"/>
+    <w:qFormat/>
+    <w:pPr>
+      <w:spacing w:before="180" w:after="180"/>
+    </w:pPr>
+  </w:style>
+  <w:style w:type="paragraph" w:customStyle="1" w:styleId="FirstParagraph">
+    <w:name w:val="First Paragraph"/>
+    <w:basedOn w:val="BodyText"/>
+    <w:next w:val="BodyText"/>
+    <w:qFormat/>
+  </w:style>
+  <w:style w:type="paragraph" w:customStyle="1" w:styleId="Compact">
+    <w:name w:val="Compact"/>
+    <w:basedOn w:val="BodyText"/>
+    <w:qFormat/>
+    <w:pPr>
+      <w:spacing w:before="36" w:after="36"/>
+    </w:pPr>
+  </w:style>
   <w:style w:type="paragraph" w:styleId="Subtitle">
     <w:name w:val="Subtitle"/>
-    <w:basedOn w:val="Title"/>
-    <w:next w:val="BodyText"/>
+    <w:basedOn w:val="Normal"/>
+    <w:next w:val="Normal"/>
+    <w:uiPriority w:val="11"/>
     <w:qFormat/>
     <w:pPr>
-      <w:spacing w:before="240"/>
+      <w:keepNext/>
+      <w:keepLines/>
+      <w:spacing w:before="240" w:after="240"/>
+      <w:jc w:val="center"/>
     </w:pPr>
     <w:rPr>
+      <w:rFonts w:ascii="Calibri" w:eastAsia="Calibri" w:hAnsi="Calibri" w:cs="Calibri"/>
+      <w:b/>
+      <w:color w:val="335B8A"/>
       <w:sz w:val="30"/>
       <w:szCs w:val="30"/>
     </w:rPr>
@@ -4152,6 +6188,75 @@
     <w:rPr>
       <w:color w:val="800080" w:themeColor="followedHyperlink"/>
       <w:u w:val="single"/>
+    </w:rPr>
+  </w:style>
+  <w:style w:type="table" w:customStyle="1" w:styleId="a">
+    <w:basedOn w:val="TableNormal"/>
+    <w:tblPr>
+      <w:tblStyleRowBandSize w:val="1"/>
+      <w:tblStyleColBandSize w:val="1"/>
+    </w:tblPr>
+  </w:style>
+  <w:style w:type="table" w:customStyle="1" w:styleId="a0">
+    <w:basedOn w:val="TableNormal"/>
+    <w:tblPr>
+      <w:tblStyleRowBandSize w:val="1"/>
+      <w:tblStyleColBandSize w:val="1"/>
+    </w:tblPr>
+  </w:style>
+  <w:style w:type="table" w:customStyle="1" w:styleId="a1">
+    <w:basedOn w:val="TableNormal"/>
+    <w:tblPr>
+      <w:tblStyleRowBandSize w:val="1"/>
+      <w:tblStyleColBandSize w:val="1"/>
+    </w:tblPr>
+  </w:style>
+  <w:style w:type="table" w:customStyle="1" w:styleId="a2">
+    <w:basedOn w:val="TableNormal"/>
+    <w:tblPr>
+      <w:tblStyleRowBandSize w:val="1"/>
+      <w:tblStyleColBandSize w:val="1"/>
+    </w:tblPr>
+  </w:style>
+  <w:style w:type="table" w:customStyle="1" w:styleId="a3">
+    <w:basedOn w:val="TableNormal"/>
+    <w:tblPr>
+      <w:tblStyleRowBandSize w:val="1"/>
+      <w:tblStyleColBandSize w:val="1"/>
+    </w:tblPr>
+  </w:style>
+  <w:style w:type="paragraph" w:styleId="CommentText">
+    <w:name w:val="annotation text"/>
+    <w:basedOn w:val="Normal"/>
+    <w:link w:val="CommentTextChar"/>
+    <w:uiPriority w:val="99"/>
+    <w:semiHidden/>
+    <w:unhideWhenUsed/>
+    <w:rPr>
+      <w:sz w:val="20"/>
+      <w:szCs w:val="20"/>
+    </w:rPr>
+  </w:style>
+  <w:style w:type="character" w:customStyle="1" w:styleId="CommentTextChar">
+    <w:name w:val="Comment Text Char"/>
+    <w:basedOn w:val="DefaultParagraphFont"/>
+    <w:link w:val="CommentText"/>
+    <w:uiPriority w:val="99"/>
+    <w:semiHidden/>
+    <w:rPr>
+      <w:sz w:val="20"/>
+      <w:szCs w:val="20"/>
+    </w:rPr>
+  </w:style>
+  <w:style w:type="character" w:styleId="CommentReference">
+    <w:name w:val="annotation reference"/>
+    <w:basedOn w:val="DefaultParagraphFont"/>
+    <w:uiPriority w:val="99"/>
+    <w:semiHidden/>
+    <w:unhideWhenUsed/>
+    <w:rPr>
+      <w:sz w:val="16"/>
+      <w:szCs w:val="16"/>
     </w:rPr>
   </w:style>
 </w:styles>
@@ -4473,4 +6578,19 @@
   </a:objectDefaults>
   <a:extraClrSchemeLst/>
 </a:theme>
+</file>
+
+<file path=customXml/item1.xml><?xml version="1.0" encoding="utf-8"?>
+<go:gDocsCustomXmlDataStorage xmlns:go="http://customooxmlschemas.google.com/" xmlns:r="http://schemas.openxmlformats.org/officeDocument/2006/relationships" uri="GoogleDocsCustomDataVersion1">
+  <go:docsCustomData xmlns:go="http://customooxmlschemas.google.com/" roundtripDataSignature="AMtx7miXNBBByWYVXwu0BKfP7DHrkmdFQQ==">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</go:docsCustomData>
+</go:gDocsCustomXmlDataStorage>
+</file>
+
+<file path=customXml/itemProps1.xml><?xml version="1.0" encoding="utf-8"?>
+<ds:datastoreItem xmlns:ds="http://schemas.openxmlformats.org/officeDocument/2006/customXml" ds:itemID="{11111111-1234-1234-1234-123412341234}">
+  <ds:schemaRefs>
+    <ds:schemaRef ds:uri="http://customooxmlschemas.google.com/"/>
+    <ds:schemaRef ds:uri="http://schemas.openxmlformats.org/officeDocument/2006/relationships"/>
+  </ds:schemaRefs>
+</ds:datastoreItem>
 </file>